--- a/SOHR Developer Handbook.docx
+++ b/SOHR Developer Handbook.docx
@@ -190,16 +190,7 @@
                                     <w:sz w:val="24"/>
                                     <w:szCs w:val="24"/>
                                   </w:rPr>
-                                  <w:t>Johannes Hirsch</w:t>
-                                </w:r>
-                                <w:r>
-                                  <w:rPr>
-                                    <w:caps/>
-                                    <w:color w:val="4BACC6" w:themeColor="accent5"/>
-                                    <w:sz w:val="24"/>
-                                    <w:szCs w:val="24"/>
-                                  </w:rPr>
-                                  <w:t xml:space="preserve"> – Projektleitung</w:t>
+                                  <w:t>Johannes Hirsch – Projektleitung</w:t>
                                 </w:r>
                               </w:p>
                               <w:p>
@@ -2328,7 +2319,53 @@
         <w:pStyle w:val="berschrift3"/>
       </w:pPr>
       <w:r>
+        <w:t>Sprache</w:t>
+      </w:r>
+    </w:p>
+    <w:p>
+      <w:r>
+        <w:t>Die Programmiersprache ist Englisch. Das gilt für alle Variablen-, Eigenschafts-, Methodennamen, usw. Kommentare werden jedoch auf Deutsch geschrieben.</w:t>
+      </w:r>
+    </w:p>
+    <w:p>
+      <w:pPr>
+        <w:pStyle w:val="berschrift3"/>
+        <w:rPr>
+          <w:lang w:val="de-AT"/>
+        </w:rPr>
+      </w:pPr>
+      <w:r>
+        <w:rPr>
+          <w:lang w:val="de-AT"/>
+        </w:rPr>
         <w:t>File Header</w:t>
+      </w:r>
+    </w:p>
+    <w:p>
+      <w:pPr>
+        <w:autoSpaceDE w:val="0"/>
+        <w:autoSpaceDN w:val="0"/>
+        <w:adjustRightInd w:val="0"/>
+        <w:spacing w:after="0" w:line="240" w:lineRule="auto"/>
+        <w:rPr>
+          <w:rFonts w:ascii="Consolas" w:hAnsi="Consolas" w:cs="Consolas"/>
+          <w:color w:val="000000"/>
+          <w:sz w:val="19"/>
+          <w:szCs w:val="19"/>
+          <w:highlight w:val="white"/>
+          <w:lang w:val="de-AT"/>
+        </w:rPr>
+      </w:pPr>
+      <w:r>
+        <w:rPr>
+          <w:rFonts w:ascii="Consolas" w:hAnsi="Consolas" w:cs="Consolas"/>
+          <w:color w:val="008000"/>
+          <w:sz w:val="19"/>
+          <w:szCs w:val="19"/>
+          <w:highlight w:val="white"/>
+          <w:lang w:val="de-AT"/>
+        </w:rPr>
+        <w:t>//***********************************************************//</w:t>
       </w:r>
     </w:p>
     <w:p>
@@ -2353,36 +2390,9 @@
           <w:sz w:val="19"/>
           <w:szCs w:val="19"/>
           <w:highlight w:val="white"/>
-          <w:lang w:val="en-GB"/>
+          <w:lang w:val="de-AT"/>
         </w:rPr>
-        <w:t>//***********************************************************//</w:t>
-      </w:r>
-    </w:p>
-    <w:p>
-      <w:pPr>
-        <w:autoSpaceDE w:val="0"/>
-        <w:autoSpaceDN w:val="0"/>
-        <w:adjustRightInd w:val="0"/>
-        <w:spacing w:after="0" w:line="240" w:lineRule="auto"/>
-        <w:rPr>
-          <w:rFonts w:ascii="Consolas" w:hAnsi="Consolas" w:cs="Consolas"/>
-          <w:color w:val="000000"/>
-          <w:sz w:val="19"/>
-          <w:szCs w:val="19"/>
-          <w:highlight w:val="white"/>
-          <w:lang w:val="en-GB"/>
-        </w:rPr>
-      </w:pPr>
-      <w:r>
-        <w:rPr>
-          <w:rFonts w:ascii="Consolas" w:hAnsi="Consolas" w:cs="Consolas"/>
-          <w:color w:val="008000"/>
-          <w:sz w:val="19"/>
-          <w:szCs w:val="19"/>
-          <w:highlight w:val="white"/>
-          <w:lang w:val="en-GB"/>
-        </w:rPr>
-        <w:t xml:space="preserve">// File:    </w:t>
+        <w:t>// File:    &lt;F</w:t>
       </w:r>
       <w:r>
         <w:rPr>
@@ -2393,7 +2403,7 @@
           <w:highlight w:val="white"/>
           <w:lang w:val="en-GB"/>
         </w:rPr>
-        <w:t>&lt;Filename&gt;</w:t>
+        <w:t>ilename&gt;</w:t>
       </w:r>
     </w:p>
     <w:p>
@@ -2484,7 +2494,7 @@
           <w:sz w:val="19"/>
           <w:szCs w:val="19"/>
           <w:highlight w:val="white"/>
-          <w:lang w:val="de-AT"/>
+          <w:lang w:val="en-GB"/>
         </w:rPr>
       </w:pPr>
       <w:r>
@@ -2494,9 +2504,9 @@
           <w:sz w:val="19"/>
           <w:szCs w:val="19"/>
           <w:highlight w:val="white"/>
-          <w:lang w:val="de-AT"/>
+          <w:lang w:val="en-GB"/>
         </w:rPr>
-        <w:t xml:space="preserve">// Comment: </w:t>
+        <w:t>// Comment: &lt;Comment&gt;</w:t>
       </w:r>
       <w:r>
         <w:rPr>
@@ -2505,12 +2515,17 @@
           <w:sz w:val="19"/>
           <w:szCs w:val="19"/>
           <w:highlight w:val="white"/>
-          <w:lang w:val="de-AT"/>
+          <w:lang w:val="en-GB"/>
         </w:rPr>
-        <w:t>&lt;Comment&gt;</w:t>
+        <w:tab/>
       </w:r>
-      <w:bookmarkStart w:id="3" w:name="_GoBack"/>
-      <w:bookmarkEnd w:id="3"/>
+    </w:p>
+    <w:p>
+      <w:pPr>
+        <w:rPr>
+          <w:lang w:val="en-GB"/>
+        </w:rPr>
+      </w:pPr>
       <w:r>
         <w:rPr>
           <w:rFonts w:ascii="Consolas" w:hAnsi="Consolas" w:cs="Consolas"/>
@@ -2518,20 +2533,7 @@
           <w:sz w:val="19"/>
           <w:szCs w:val="19"/>
           <w:highlight w:val="white"/>
-          <w:lang w:val="de-AT"/>
-        </w:rPr>
-        <w:tab/>
-      </w:r>
-    </w:p>
-    <w:p>
-      <w:r>
-        <w:rPr>
-          <w:rFonts w:ascii="Consolas" w:hAnsi="Consolas" w:cs="Consolas"/>
-          <w:color w:val="008000"/>
-          <w:sz w:val="19"/>
-          <w:szCs w:val="19"/>
-          <w:highlight w:val="white"/>
-          <w:lang w:val="de-AT"/>
+          <w:lang w:val="en-GB"/>
         </w:rPr>
         <w:t>//***********************************************************//</w:t>
       </w:r>
@@ -2541,7 +2543,86 @@
         <w:pStyle w:val="berschrift3"/>
       </w:pPr>
       <w:r>
-        <w:t>Naming</w:t>
+        <w:t>Kommentieren</w:t>
+      </w:r>
+    </w:p>
+    <w:p>
+      <w:r>
+        <w:t>Grundsätzlich werden (wenn sinnvoll) Klassen, Methode, Eigenschaften, usw. mit XML (///)- Kommentaren am Anfang versehen.</w:t>
+      </w:r>
+    </w:p>
+    <w:p>
+      <w:pPr>
+        <w:pStyle w:val="berschrift3"/>
+        <w:rPr>
+          <w:lang w:val="en-GB"/>
+        </w:rPr>
+      </w:pPr>
+      <w:r>
+        <w:rPr>
+          <w:lang w:val="en-GB"/>
+        </w:rPr>
+        <w:t>Na</w:t>
+      </w:r>
+      <w:r>
+        <w:rPr>
+          <w:lang w:val="en-GB"/>
+        </w:rPr>
+        <w:t>mensgebung</w:t>
+      </w:r>
+    </w:p>
+    <w:p>
+      <w:pPr>
+        <w:numPr>
+          <w:ilvl w:val="0"/>
+          <w:numId w:val="25"/>
+        </w:numPr>
+        <w:spacing w:before="100" w:beforeAutospacing="1" w:after="100" w:afterAutospacing="1" w:line="240" w:lineRule="auto"/>
+        <w:rPr>
+          <w:lang w:val="de-AT"/>
+        </w:rPr>
+      </w:pPr>
+      <w:r>
+        <w:rPr>
+          <w:lang w:val="de-AT"/>
+        </w:rPr>
+        <w:t xml:space="preserve">Generell sollen sprechende Namen verwendet </w:t>
+      </w:r>
+      <w:r>
+        <w:rPr>
+          <w:lang w:val="de-AT"/>
+        </w:rPr>
+        <w:t>we</w:t>
+      </w:r>
+      <w:r>
+        <w:rPr>
+          <w:lang w:val="de-AT"/>
+        </w:rPr>
+        <w:t>rden</w:t>
+      </w:r>
+      <w:r>
+        <w:rPr>
+          <w:lang w:val="de-AT"/>
+        </w:rPr>
+        <w:t>, auch für Windows-Controlls</w:t>
+      </w:r>
+    </w:p>
+    <w:p>
+      <w:pPr>
+        <w:numPr>
+          <w:ilvl w:val="0"/>
+          <w:numId w:val="25"/>
+        </w:numPr>
+        <w:spacing w:before="100" w:beforeAutospacing="1" w:after="100" w:afterAutospacing="1" w:line="240" w:lineRule="auto"/>
+        <w:rPr>
+          <w:lang w:val="de-AT"/>
+        </w:rPr>
+      </w:pPr>
+      <w:r>
+        <w:rPr>
+          <w:lang w:val="de-AT"/>
+        </w:rPr>
+        <w:t>Lange, sprechende sind kurzen Namen vorzuziehen</w:t>
       </w:r>
     </w:p>
     <w:p>
@@ -2559,7 +2640,7 @@
         <w:rPr>
           <w:lang w:val="en-GB"/>
         </w:rPr>
-        <w:t>Variable names start with small letter</w:t>
+        <w:t>Variablennamen beginnen mit Kleinbuchstaben</w:t>
       </w:r>
     </w:p>
     <w:p>
@@ -2575,9 +2656,9 @@
       </w:pPr>
       <w:r>
         <w:rPr>
-          <w:lang w:val="en-GB"/>
+          <w:lang w:val="de-AT"/>
         </w:rPr>
-        <w:t>Class names start with Capital Letter</w:t>
+        <w:t>Klassen- und Eigenschaftsnamen beginnen mit Großbuchstaben</w:t>
       </w:r>
     </w:p>
     <w:p>
@@ -2593,9 +2674,9 @@
       </w:pPr>
       <w:r>
         <w:rPr>
-          <w:lang w:val="en-GB"/>
+          <w:lang w:val="de-AT"/>
         </w:rPr>
-        <w:t>Function/Method names start with a Capital Letter</w:t>
+        <w:t>Methodennamen sind aus sprchenden Verben mit großen Anfangsbuchstaben zu wählen</w:t>
       </w:r>
     </w:p>
     <w:p>
@@ -2606,14 +2687,14 @@
         </w:numPr>
         <w:spacing w:before="100" w:beforeAutospacing="1" w:after="100" w:afterAutospacing="1" w:line="240" w:lineRule="auto"/>
         <w:rPr>
-          <w:lang w:val="en-GB"/>
+          <w:lang w:val="de-AT"/>
         </w:rPr>
       </w:pPr>
       <w:r>
         <w:rPr>
-          <w:lang w:val="en-GB"/>
+          <w:lang w:val="de-AT"/>
         </w:rPr>
-        <w:t>CamelCase generally used (i.e. for variable, function/method and class names) - no umlauts (ä...)</w:t>
+        <w:t>Es ist Pascal- bzw. Camel-Casing zu verwenden</w:t>
       </w:r>
     </w:p>
     <w:p>
@@ -2624,14 +2705,14 @@
         </w:numPr>
         <w:spacing w:before="100" w:beforeAutospacing="1" w:after="100" w:afterAutospacing="1" w:line="240" w:lineRule="auto"/>
         <w:rPr>
-          <w:lang w:val="en-GB"/>
+          <w:lang w:val="de-AT"/>
         </w:rPr>
       </w:pPr>
       <w:r>
         <w:rPr>
-          <w:lang w:val="en-GB"/>
+          <w:lang w:val="de-AT"/>
         </w:rPr>
-        <w:t>constants in all CAPITALS - with underscores if multiple words, e.g. NUM_SERVERS</w:t>
+        <w:t>Keine Umlaute</w:t>
       </w:r>
     </w:p>
     <w:p>
@@ -2642,22 +2723,22 @@
         </w:numPr>
         <w:spacing w:before="100" w:beforeAutospacing="1" w:after="100" w:afterAutospacing="1" w:line="240" w:lineRule="auto"/>
         <w:rPr>
-          <w:lang w:val="en-GB"/>
+          <w:lang w:val="de-AT"/>
         </w:rPr>
       </w:pPr>
       <w:r>
         <w:rPr>
-          <w:lang w:val="en-GB"/>
+          <w:lang w:val="de-AT"/>
         </w:rPr>
-        <w:t>Meaningful names, also for controls (not Button1!)</w:t>
+        <w:t>Konstanten werden nur mit Großbuchstaben geschrieben</w:t>
       </w:r>
     </w:p>
     <w:p>
       <w:pPr>
         <w:pStyle w:val="berschrift3"/>
       </w:pPr>
-      <w:bookmarkStart w:id="4" w:name="toc-3"/>
-      <w:bookmarkEnd w:id="4"/>
+      <w:bookmarkStart w:id="3" w:name="toc-3"/>
+      <w:bookmarkEnd w:id="3"/>
       <w:r>
         <w:t>Formatting</w:t>
       </w:r>
@@ -2670,14 +2751,14 @@
         </w:numPr>
         <w:spacing w:before="100" w:beforeAutospacing="1" w:after="100" w:afterAutospacing="1" w:line="240" w:lineRule="auto"/>
         <w:rPr>
-          <w:lang w:val="en-GB"/>
+          <w:lang w:val="de-AT"/>
         </w:rPr>
       </w:pPr>
       <w:r>
         <w:rPr>
-          <w:lang w:val="en-GB"/>
+          <w:lang w:val="de-AT"/>
         </w:rPr>
-        <w:t>control structures always with { } - even with only one command</w:t>
+        <w:t>Wenn eine if-Anweisung nur eine Zeile umfasst, dürfen die Klammern weggelassen werden</w:t>
       </w:r>
     </w:p>
     <w:p>
@@ -2688,119 +2769,32 @@
         </w:numPr>
         <w:spacing w:before="100" w:beforeAutospacing="1" w:after="100" w:afterAutospacing="1" w:line="240" w:lineRule="auto"/>
         <w:rPr>
-          <w:lang w:val="en-GB"/>
+          <w:lang w:val="de-AT"/>
         </w:rPr>
       </w:pPr>
       <w:r>
         <w:rPr>
-          <w:lang w:val="en-GB"/>
+          <w:lang w:val="de-AT"/>
         </w:rPr>
-        <w:t>{ } on a separate line (except with } for do-while)</w:t>
+        <w:t>Wenn eine Eigenschaft nur die Standard-Accessoren hat ({ get; set; }), dürfen die Klammern in der gleichen Zeile stehen</w:t>
       </w:r>
     </w:p>
     <w:p>
       <w:pPr>
-        <w:pStyle w:val="berschrift3"/>
-      </w:pPr>
-      <w:bookmarkStart w:id="5" w:name="toc-4"/>
-      <w:bookmarkEnd w:id="5"/>
-      <w:r>
-        <w:t>Comments</w:t>
-      </w:r>
-    </w:p>
-    <w:p>
-      <w:pPr>
         <w:numPr>
           <w:ilvl w:val="0"/>
-          <w:numId w:val="27"/>
+          <w:numId w:val="26"/>
         </w:numPr>
         <w:spacing w:before="100" w:beforeAutospacing="1" w:after="100" w:afterAutospacing="1" w:line="240" w:lineRule="auto"/>
-        <w:rPr>
-          <w:lang w:val="en-GB"/>
-        </w:rPr>
       </w:pPr>
       <w:r>
         <w:rPr>
-          <w:lang w:val="en-GB"/>
+          <w:lang w:val="de-AT"/>
         </w:rPr>
-        <w:t>comments for every method / function, but not standard events (Button click, etc.)</w:t>
+        <w:t>Sonst werden die Klammern immer in eigene Zeilen geschrieben</w:t>
       </w:r>
-    </w:p>
-    <w:p>
-      <w:pPr>
-        <w:numPr>
-          <w:ilvl w:val="0"/>
-          <w:numId w:val="27"/>
-        </w:numPr>
-        <w:spacing w:before="100" w:beforeAutospacing="1" w:after="100" w:afterAutospacing="1" w:line="240" w:lineRule="auto"/>
-        <w:rPr>
-          <w:lang w:val="en-GB"/>
-        </w:rPr>
-      </w:pPr>
-      <w:r>
-        <w:rPr>
-          <w:lang w:val="en-GB"/>
-        </w:rPr>
-        <w:t>use /// so can see when coding</w:t>
-      </w:r>
-    </w:p>
-    <w:p>
-      <w:pPr>
-        <w:numPr>
-          <w:ilvl w:val="0"/>
-          <w:numId w:val="27"/>
-        </w:numPr>
-        <w:spacing w:before="100" w:beforeAutospacing="1" w:after="100" w:afterAutospacing="1" w:line="240" w:lineRule="auto"/>
-        <w:rPr>
-          <w:lang w:val="en-GB"/>
-        </w:rPr>
-      </w:pPr>
-      <w:r>
-        <w:rPr>
-          <w:lang w:val="en-GB"/>
-        </w:rPr>
-        <w:t>also include all exceptions (</w:t>
-      </w:r>
-      <w:r>
-        <w:rPr>
-          <w:rFonts w:ascii="Consolas" w:hAnsi="Consolas" w:cs="Consolas"/>
-          <w:color w:val="808080"/>
-          <w:lang w:val="en-GB"/>
-        </w:rPr>
-        <w:t>///&lt;exception cref="FormatException"&gt;</w:t>
-      </w:r>
-      <w:r>
-        <w:rPr>
-          <w:rFonts w:ascii="Consolas" w:hAnsi="Consolas" w:cs="Consolas"/>
-          <w:color w:val="008000"/>
-          <w:lang w:val="en-GB"/>
-        </w:rPr>
-        <w:t>Wann wird die FormatException aufgerufen.</w:t>
-      </w:r>
-      <w:r>
-        <w:rPr>
-          <w:rFonts w:ascii="Consolas" w:hAnsi="Consolas" w:cs="Consolas"/>
-          <w:color w:val="808080"/>
-          <w:lang w:val="en-GB"/>
-        </w:rPr>
-        <w:t>&lt;/exception&gt;</w:t>
-      </w:r>
-      <w:r>
-        <w:rPr>
-          <w:lang w:val="en-GB"/>
-        </w:rPr>
-        <w:t>)</w:t>
-      </w:r>
-    </w:p>
-    <w:p>
-      <w:pPr>
-        <w:pStyle w:val="berschrift3"/>
-      </w:pPr>
-      <w:bookmarkStart w:id="6" w:name="toc-5"/>
-      <w:bookmarkEnd w:id="6"/>
-      <w:r>
-        <w:t>Conventions</w:t>
-      </w:r>
+      <w:bookmarkStart w:id="4" w:name="toc-5"/>
+      <w:bookmarkEnd w:id="4"/>
     </w:p>
     <w:p>
       <w:pPr>
@@ -2811,7 +2805,7 @@
         </w:numPr>
         <w:ind w:left="432"/>
       </w:pPr>
-      <w:bookmarkStart w:id="7" w:name="_Toc452481095"/>
+      <w:bookmarkStart w:id="5" w:name="_Toc452481095"/>
     </w:p>
     <w:p>
       <w:pPr>
@@ -2828,13 +2822,38 @@
         <w:br w:type="page"/>
       </w:r>
     </w:p>
+    <w:bookmarkEnd w:id="5"/>
     <w:p>
       <w:pPr>
         <w:pStyle w:val="berschrift1"/>
       </w:pPr>
       <w:r>
         <w:lastRenderedPageBreak/>
-        <w:t>Design</w:t>
+        <w:t>Architektur/Design</w:t>
+      </w:r>
+    </w:p>
+    <w:p>
+      <w:pPr>
+        <w:pStyle w:val="berschrift2"/>
+      </w:pPr>
+      <w:r>
+        <w:t>Grundsätzliches Design</w:t>
+      </w:r>
+    </w:p>
+    <w:p>
+      <w:r>
+        <w:t>SOHR ist eine einfache Client-Server-Anwendung mit Remote Procedure Calls.</w:t>
+      </w:r>
+      <w:bookmarkStart w:id="6" w:name="_GoBack"/>
+      <w:bookmarkEnd w:id="6"/>
+    </w:p>
+    <w:p>
+      <w:pPr>
+        <w:pStyle w:val="berschrift2"/>
+      </w:pPr>
+      <w:bookmarkStart w:id="7" w:name="_Toc452481096"/>
+      <w:r>
+        <w:t>Klassen</w:t>
       </w:r>
       <w:bookmarkEnd w:id="7"/>
     </w:p>
@@ -2842,24 +2861,14 @@
       <w:pPr>
         <w:pStyle w:val="berschrift2"/>
       </w:pPr>
-      <w:bookmarkStart w:id="8" w:name="_Toc452481096"/>
-      <w:r>
-        <w:t>Klassen</w:t>
-      </w:r>
-      <w:bookmarkEnd w:id="8"/>
-    </w:p>
-    <w:p>
-      <w:pPr>
-        <w:pStyle w:val="berschrift2"/>
-      </w:pPr>
-      <w:bookmarkStart w:id="9" w:name="_Toc452481097"/>
+      <w:bookmarkStart w:id="8" w:name="_Toc452481097"/>
       <w:r>
         <w:t>Interface</w:t>
       </w:r>
       <w:r>
         <w:t>-Beschreibungen</w:t>
       </w:r>
-      <w:bookmarkEnd w:id="9"/>
+      <w:bookmarkEnd w:id="8"/>
     </w:p>
     <w:p>
       <w:pPr>
@@ -2868,14 +2877,14 @@
           <w:lang w:val="en-US"/>
         </w:rPr>
       </w:pPr>
-      <w:bookmarkStart w:id="10" w:name="_Toc452481104"/>
+      <w:bookmarkStart w:id="9" w:name="_Toc452481104"/>
       <w:r>
         <w:rPr>
           <w:lang w:val="en-US"/>
         </w:rPr>
         <w:t>Use-Cases</w:t>
       </w:r>
-      <w:bookmarkEnd w:id="10"/>
+      <w:bookmarkEnd w:id="9"/>
     </w:p>
     <w:p>
       <w:pPr>
@@ -2888,7 +2897,7 @@
           <w:szCs w:val="28"/>
         </w:rPr>
       </w:pPr>
-      <w:bookmarkStart w:id="11" w:name="_Toc452481108"/>
+      <w:bookmarkStart w:id="10" w:name="_Toc452481108"/>
       <w:r>
         <w:br w:type="page"/>
       </w:r>
@@ -2949,7 +2958,7 @@
         <w:lastRenderedPageBreak/>
         <w:t>Error Handling</w:t>
       </w:r>
-      <w:bookmarkEnd w:id="11"/>
+      <w:bookmarkEnd w:id="10"/>
     </w:p>
     <w:p>
       <w:pPr>
@@ -2962,7 +2971,7 @@
           <w:szCs w:val="28"/>
         </w:rPr>
       </w:pPr>
-      <w:bookmarkStart w:id="12" w:name="_Toc452481110"/>
+      <w:bookmarkStart w:id="11" w:name="_Toc452481110"/>
       <w:r>
         <w:br w:type="page"/>
       </w:r>
@@ -2975,7 +2984,7 @@
         <w:lastRenderedPageBreak/>
         <w:t>Tests</w:t>
       </w:r>
-      <w:bookmarkEnd w:id="12"/>
+      <w:bookmarkEnd w:id="11"/>
     </w:p>
     <w:p>
       <w:pPr>
@@ -2988,7 +2997,7 @@
           <w:szCs w:val="28"/>
         </w:rPr>
       </w:pPr>
-      <w:bookmarkStart w:id="13" w:name="_Toc452481111"/>
+      <w:bookmarkStart w:id="12" w:name="_Toc452481111"/>
       <w:r>
         <w:br w:type="page"/>
       </w:r>
@@ -3001,17 +3010,17 @@
         <w:lastRenderedPageBreak/>
         <w:t>Anhang</w:t>
       </w:r>
-      <w:bookmarkEnd w:id="13"/>
+      <w:bookmarkEnd w:id="12"/>
     </w:p>
     <w:p>
       <w:pPr>
         <w:pStyle w:val="berschrift2"/>
       </w:pPr>
-      <w:bookmarkStart w:id="14" w:name="_Toc452481112"/>
+      <w:bookmarkStart w:id="13" w:name="_Toc452481112"/>
       <w:r>
         <w:t>Abbildungsverzeichnis</w:t>
       </w:r>
-      <w:bookmarkEnd w:id="14"/>
+      <w:bookmarkEnd w:id="13"/>
     </w:p>
     <w:p>
       <w:pPr>
@@ -6336,6 +6345,7 @@
     <w:lsdException w:name="HTML Sample" w:semiHidden="1" w:unhideWhenUsed="1"/>
     <w:lsdException w:name="HTML Typewriter" w:semiHidden="1" w:unhideWhenUsed="1"/>
     <w:lsdException w:name="HTML Variable" w:semiHidden="1" w:unhideWhenUsed="1"/>
+    <w:lsdException w:name="Normal Table" w:semiHidden="1" w:unhideWhenUsed="1"/>
     <w:lsdException w:name="annotation subject" w:semiHidden="1" w:unhideWhenUsed="1"/>
     <w:lsdException w:name="No List" w:semiHidden="1" w:unhideWhenUsed="1"/>
     <w:lsdException w:name="Outline List 1" w:semiHidden="1" w:unhideWhenUsed="1"/>
@@ -6381,9 +6391,11 @@
     <w:lsdException w:name="Table Subtle 1" w:semiHidden="1" w:unhideWhenUsed="1"/>
     <w:lsdException w:name="Table Subtle 2" w:semiHidden="1" w:unhideWhenUsed="1"/>
     <w:lsdException w:name="Table Web 1" w:semiHidden="1" w:unhideWhenUsed="1"/>
+    <w:lsdException w:name="Table Web 2" w:semiHidden="1" w:unhideWhenUsed="1"/>
     <w:lsdException w:name="Table Web 3" w:semiHidden="1" w:unhideWhenUsed="1"/>
     <w:lsdException w:name="Balloon Text" w:semiHidden="1" w:unhideWhenUsed="1"/>
     <w:lsdException w:name="Table Grid" w:uiPriority="59"/>
+    <w:lsdException w:name="Table Theme" w:semiHidden="1" w:unhideWhenUsed="1"/>
     <w:lsdException w:name="Placeholder Text" w:semiHidden="1"/>
     <w:lsdException w:name="No Spacing" w:uiPriority="1" w:qFormat="1"/>
     <w:lsdException w:name="Light Shading" w:uiPriority="60"/>
@@ -7553,7 +7565,7 @@
 </file>
 
 <file path=customXml/itemProps1.xml><?xml version="1.0" encoding="utf-8"?>
-<ds:datastoreItem xmlns:ds="http://schemas.openxmlformats.org/officeDocument/2006/customXml" ds:itemID="{4563C837-76D0-470E-B2D8-9E1FFCD80135}">
+<ds:datastoreItem xmlns:ds="http://schemas.openxmlformats.org/officeDocument/2006/customXml" ds:itemID="{7651F29D-24D6-4730-8070-8166DBC3BCE4}">
   <ds:schemaRefs>
     <ds:schemaRef ds:uri="http://schemas.openxmlformats.org/officeDocument/2006/bibliography"/>
   </ds:schemaRefs>

--- a/SOHR Developer Handbook.docx
+++ b/SOHR Developer Handbook.docx
@@ -405,16 +405,7 @@
                               <w:sz w:val="24"/>
                               <w:szCs w:val="24"/>
                             </w:rPr>
-                            <w:t>Johannes Hirsch</w:t>
-                          </w:r>
-                          <w:r>
-                            <w:rPr>
-                              <w:caps/>
-                              <w:color w:val="4BACC6" w:themeColor="accent5"/>
-                              <w:sz w:val="24"/>
-                              <w:szCs w:val="24"/>
-                            </w:rPr>
-                            <w:t xml:space="preserve"> – Projektleitung</w:t>
+                            <w:t>Johannes Hirsch – Projektleitung</w:t>
                           </w:r>
                         </w:p>
                         <w:p>
@@ -554,7 +545,7 @@
           <w:r>
             <w:fldChar w:fldCharType="separate"/>
           </w:r>
-          <w:hyperlink w:anchor="_Toc452481092" w:history="1">
+          <w:hyperlink w:anchor="_Toc473277783" w:history="1">
             <w:r>
               <w:rPr>
                 <w:rStyle w:val="Hyperlink"/>
@@ -596,7 +587,7 @@
                 <w:noProof/>
                 <w:webHidden/>
               </w:rPr>
-              <w:instrText xml:space="preserve"> PAGEREF _Toc452481092 \h </w:instrText>
+              <w:instrText xml:space="preserve"> PAGEREF _Toc473277783 \h </w:instrText>
             </w:r>
             <w:r>
               <w:rPr>
@@ -640,7 +631,7 @@
               <w:lang w:val="de-AT" w:eastAsia="de-AT"/>
             </w:rPr>
           </w:pPr>
-          <w:hyperlink w:anchor="_Toc452481093" w:history="1">
+          <w:hyperlink w:anchor="_Toc473277784" w:history="1">
             <w:r>
               <w:rPr>
                 <w:rStyle w:val="Hyperlink"/>
@@ -682,7 +673,7 @@
                 <w:noProof/>
                 <w:webHidden/>
               </w:rPr>
-              <w:instrText xml:space="preserve"> PAGEREF _Toc452481093 \h </w:instrText>
+              <w:instrText xml:space="preserve"> PAGEREF _Toc473277784 \h </w:instrText>
             </w:r>
             <w:r>
               <w:rPr>
@@ -726,7 +717,7 @@
               <w:lang w:val="de-AT" w:eastAsia="de-AT"/>
             </w:rPr>
           </w:pPr>
-          <w:hyperlink w:anchor="_Toc452481094" w:history="1">
+          <w:hyperlink w:anchor="_Toc473277785" w:history="1">
             <w:r>
               <w:rPr>
                 <w:rStyle w:val="Hyperlink"/>
@@ -768,7 +759,359 @@
                 <w:noProof/>
                 <w:webHidden/>
               </w:rPr>
-              <w:instrText xml:space="preserve"> PAGEREF _Toc452481094 \h </w:instrText>
+              <w:instrText xml:space="preserve"> PAGEREF _Toc473277785 \h </w:instrText>
+            </w:r>
+            <w:r>
+              <w:rPr>
+                <w:noProof/>
+                <w:webHidden/>
+              </w:rPr>
+            </w:r>
+            <w:r>
+              <w:rPr>
+                <w:noProof/>
+                <w:webHidden/>
+              </w:rPr>
+              <w:fldChar w:fldCharType="separate"/>
+            </w:r>
+            <w:r>
+              <w:rPr>
+                <w:noProof/>
+                <w:webHidden/>
+              </w:rPr>
+              <w:t>1</w:t>
+            </w:r>
+            <w:r>
+              <w:rPr>
+                <w:noProof/>
+                <w:webHidden/>
+              </w:rPr>
+              <w:fldChar w:fldCharType="end"/>
+            </w:r>
+          </w:hyperlink>
+        </w:p>
+        <w:p>
+          <w:pPr>
+            <w:pStyle w:val="Verzeichnis3"/>
+            <w:tabs>
+              <w:tab w:val="right" w:leader="dot" w:pos="9062"/>
+            </w:tabs>
+            <w:rPr>
+              <w:rFonts w:eastAsiaTheme="minorEastAsia"/>
+              <w:noProof/>
+              <w:lang w:val="de-AT" w:eastAsia="de-AT"/>
+            </w:rPr>
+          </w:pPr>
+          <w:hyperlink w:anchor="_Toc473277786" w:history="1">
+            <w:r>
+              <w:rPr>
+                <w:rStyle w:val="Hyperlink"/>
+                <w:noProof/>
+              </w:rPr>
+              <w:t>Sprache</w:t>
+            </w:r>
+            <w:r>
+              <w:rPr>
+                <w:noProof/>
+                <w:webHidden/>
+              </w:rPr>
+              <w:tab/>
+            </w:r>
+            <w:r>
+              <w:rPr>
+                <w:noProof/>
+                <w:webHidden/>
+              </w:rPr>
+              <w:fldChar w:fldCharType="begin"/>
+            </w:r>
+            <w:r>
+              <w:rPr>
+                <w:noProof/>
+                <w:webHidden/>
+              </w:rPr>
+              <w:instrText xml:space="preserve"> PAGEREF _Toc473277786 \h </w:instrText>
+            </w:r>
+            <w:r>
+              <w:rPr>
+                <w:noProof/>
+                <w:webHidden/>
+              </w:rPr>
+            </w:r>
+            <w:r>
+              <w:rPr>
+                <w:noProof/>
+                <w:webHidden/>
+              </w:rPr>
+              <w:fldChar w:fldCharType="separate"/>
+            </w:r>
+            <w:r>
+              <w:rPr>
+                <w:noProof/>
+                <w:webHidden/>
+              </w:rPr>
+              <w:t>1</w:t>
+            </w:r>
+            <w:r>
+              <w:rPr>
+                <w:noProof/>
+                <w:webHidden/>
+              </w:rPr>
+              <w:fldChar w:fldCharType="end"/>
+            </w:r>
+          </w:hyperlink>
+        </w:p>
+        <w:p>
+          <w:pPr>
+            <w:pStyle w:val="Verzeichnis3"/>
+            <w:tabs>
+              <w:tab w:val="right" w:leader="dot" w:pos="9062"/>
+            </w:tabs>
+            <w:rPr>
+              <w:rFonts w:eastAsiaTheme="minorEastAsia"/>
+              <w:noProof/>
+              <w:lang w:val="de-AT" w:eastAsia="de-AT"/>
+            </w:rPr>
+          </w:pPr>
+          <w:hyperlink w:anchor="_Toc473277787" w:history="1">
+            <w:r>
+              <w:rPr>
+                <w:rStyle w:val="Hyperlink"/>
+                <w:noProof/>
+                <w:lang w:val="en-GB"/>
+              </w:rPr>
+              <w:t>File Header</w:t>
+            </w:r>
+            <w:r>
+              <w:rPr>
+                <w:noProof/>
+                <w:webHidden/>
+              </w:rPr>
+              <w:tab/>
+            </w:r>
+            <w:r>
+              <w:rPr>
+                <w:noProof/>
+                <w:webHidden/>
+              </w:rPr>
+              <w:fldChar w:fldCharType="begin"/>
+            </w:r>
+            <w:r>
+              <w:rPr>
+                <w:noProof/>
+                <w:webHidden/>
+              </w:rPr>
+              <w:instrText xml:space="preserve"> PAGEREF _Toc473277787 \h </w:instrText>
+            </w:r>
+            <w:r>
+              <w:rPr>
+                <w:noProof/>
+                <w:webHidden/>
+              </w:rPr>
+            </w:r>
+            <w:r>
+              <w:rPr>
+                <w:noProof/>
+                <w:webHidden/>
+              </w:rPr>
+              <w:fldChar w:fldCharType="separate"/>
+            </w:r>
+            <w:r>
+              <w:rPr>
+                <w:noProof/>
+                <w:webHidden/>
+              </w:rPr>
+              <w:t>1</w:t>
+            </w:r>
+            <w:r>
+              <w:rPr>
+                <w:noProof/>
+                <w:webHidden/>
+              </w:rPr>
+              <w:fldChar w:fldCharType="end"/>
+            </w:r>
+          </w:hyperlink>
+        </w:p>
+        <w:p>
+          <w:pPr>
+            <w:pStyle w:val="Verzeichnis3"/>
+            <w:tabs>
+              <w:tab w:val="right" w:leader="dot" w:pos="9062"/>
+            </w:tabs>
+            <w:rPr>
+              <w:rFonts w:eastAsiaTheme="minorEastAsia"/>
+              <w:noProof/>
+              <w:lang w:val="de-AT" w:eastAsia="de-AT"/>
+            </w:rPr>
+          </w:pPr>
+          <w:hyperlink w:anchor="_Toc473277788" w:history="1">
+            <w:r>
+              <w:rPr>
+                <w:rStyle w:val="Hyperlink"/>
+                <w:noProof/>
+              </w:rPr>
+              <w:t>Kommentieren</w:t>
+            </w:r>
+            <w:r>
+              <w:rPr>
+                <w:noProof/>
+                <w:webHidden/>
+              </w:rPr>
+              <w:tab/>
+            </w:r>
+            <w:r>
+              <w:rPr>
+                <w:noProof/>
+                <w:webHidden/>
+              </w:rPr>
+              <w:fldChar w:fldCharType="begin"/>
+            </w:r>
+            <w:r>
+              <w:rPr>
+                <w:noProof/>
+                <w:webHidden/>
+              </w:rPr>
+              <w:instrText xml:space="preserve"> PAGEREF _Toc473277788 \h </w:instrText>
+            </w:r>
+            <w:r>
+              <w:rPr>
+                <w:noProof/>
+                <w:webHidden/>
+              </w:rPr>
+            </w:r>
+            <w:r>
+              <w:rPr>
+                <w:noProof/>
+                <w:webHidden/>
+              </w:rPr>
+              <w:fldChar w:fldCharType="separate"/>
+            </w:r>
+            <w:r>
+              <w:rPr>
+                <w:noProof/>
+                <w:webHidden/>
+              </w:rPr>
+              <w:t>1</w:t>
+            </w:r>
+            <w:r>
+              <w:rPr>
+                <w:noProof/>
+                <w:webHidden/>
+              </w:rPr>
+              <w:fldChar w:fldCharType="end"/>
+            </w:r>
+          </w:hyperlink>
+        </w:p>
+        <w:p>
+          <w:pPr>
+            <w:pStyle w:val="Verzeichnis3"/>
+            <w:tabs>
+              <w:tab w:val="right" w:leader="dot" w:pos="9062"/>
+            </w:tabs>
+            <w:rPr>
+              <w:rFonts w:eastAsiaTheme="minorEastAsia"/>
+              <w:noProof/>
+              <w:lang w:val="de-AT" w:eastAsia="de-AT"/>
+            </w:rPr>
+          </w:pPr>
+          <w:hyperlink w:anchor="_Toc473277789" w:history="1">
+            <w:r>
+              <w:rPr>
+                <w:rStyle w:val="Hyperlink"/>
+                <w:noProof/>
+                <w:lang w:val="en-GB"/>
+              </w:rPr>
+              <w:t>Namensgebung</w:t>
+            </w:r>
+            <w:r>
+              <w:rPr>
+                <w:noProof/>
+                <w:webHidden/>
+              </w:rPr>
+              <w:tab/>
+            </w:r>
+            <w:r>
+              <w:rPr>
+                <w:noProof/>
+                <w:webHidden/>
+              </w:rPr>
+              <w:fldChar w:fldCharType="begin"/>
+            </w:r>
+            <w:r>
+              <w:rPr>
+                <w:noProof/>
+                <w:webHidden/>
+              </w:rPr>
+              <w:instrText xml:space="preserve"> PAGEREF _Toc473277789 \h </w:instrText>
+            </w:r>
+            <w:r>
+              <w:rPr>
+                <w:noProof/>
+                <w:webHidden/>
+              </w:rPr>
+            </w:r>
+            <w:r>
+              <w:rPr>
+                <w:noProof/>
+                <w:webHidden/>
+              </w:rPr>
+              <w:fldChar w:fldCharType="separate"/>
+            </w:r>
+            <w:r>
+              <w:rPr>
+                <w:noProof/>
+                <w:webHidden/>
+              </w:rPr>
+              <w:t>1</w:t>
+            </w:r>
+            <w:r>
+              <w:rPr>
+                <w:noProof/>
+                <w:webHidden/>
+              </w:rPr>
+              <w:fldChar w:fldCharType="end"/>
+            </w:r>
+          </w:hyperlink>
+        </w:p>
+        <w:p>
+          <w:pPr>
+            <w:pStyle w:val="Verzeichnis3"/>
+            <w:tabs>
+              <w:tab w:val="right" w:leader="dot" w:pos="9062"/>
+            </w:tabs>
+            <w:rPr>
+              <w:rFonts w:eastAsiaTheme="minorEastAsia"/>
+              <w:noProof/>
+              <w:lang w:val="de-AT" w:eastAsia="de-AT"/>
+            </w:rPr>
+          </w:pPr>
+          <w:hyperlink w:anchor="_Toc473277790" w:history="1">
+            <w:r>
+              <w:rPr>
+                <w:rStyle w:val="Hyperlink"/>
+                <w:noProof/>
+              </w:rPr>
+              <w:t>Formatierung</w:t>
+            </w:r>
+            <w:r>
+              <w:rPr>
+                <w:noProof/>
+                <w:webHidden/>
+              </w:rPr>
+              <w:tab/>
+            </w:r>
+            <w:r>
+              <w:rPr>
+                <w:noProof/>
+                <w:webHidden/>
+              </w:rPr>
+              <w:fldChar w:fldCharType="begin"/>
+            </w:r>
+            <w:r>
+              <w:rPr>
+                <w:noProof/>
+                <w:webHidden/>
+              </w:rPr>
+              <w:instrText xml:space="preserve"> PAGEREF _Toc473277790 \h </w:instrText>
             </w:r>
             <w:r>
               <w:rPr>
@@ -808,7 +1151,7 @@
               <w:lang w:val="de-AT" w:eastAsia="de-AT"/>
             </w:rPr>
           </w:pPr>
-          <w:hyperlink w:anchor="_Toc452481095" w:history="1">
+          <w:hyperlink w:anchor="_Toc473277791" w:history="1">
             <w:r>
               <w:rPr>
                 <w:rStyle w:val="Hyperlink"/>
@@ -829,7 +1172,7 @@
                 <w:rStyle w:val="Hyperlink"/>
                 <w:noProof/>
               </w:rPr>
-              <w:t>Design</w:t>
+              <w:t>Architektur/Design</w:t>
             </w:r>
             <w:r>
               <w:rPr>
@@ -850,7 +1193,7 @@
                 <w:noProof/>
                 <w:webHidden/>
               </w:rPr>
-              <w:instrText xml:space="preserve"> PAGEREF _Toc452481095 \h </w:instrText>
+              <w:instrText xml:space="preserve"> PAGEREF _Toc473277791 \h </w:instrText>
             </w:r>
             <w:r>
               <w:rPr>
@@ -870,7 +1213,7 @@
                 <w:noProof/>
                 <w:webHidden/>
               </w:rPr>
-              <w:t>1</w:t>
+              <w:t>2</w:t>
             </w:r>
             <w:r>
               <w:rPr>
@@ -894,7 +1237,7 @@
               <w:lang w:val="de-AT" w:eastAsia="de-AT"/>
             </w:rPr>
           </w:pPr>
-          <w:hyperlink w:anchor="_Toc452481096" w:history="1">
+          <w:hyperlink w:anchor="_Toc473277792" w:history="1">
             <w:r>
               <w:rPr>
                 <w:rStyle w:val="Hyperlink"/>
@@ -915,6 +1258,76 @@
                 <w:rStyle w:val="Hyperlink"/>
                 <w:noProof/>
               </w:rPr>
+              <w:t>Grundsätzliches Design</w:t>
+            </w:r>
+            <w:r>
+              <w:rPr>
+                <w:noProof/>
+                <w:webHidden/>
+              </w:rPr>
+              <w:tab/>
+            </w:r>
+            <w:r>
+              <w:rPr>
+                <w:noProof/>
+                <w:webHidden/>
+              </w:rPr>
+              <w:fldChar w:fldCharType="begin"/>
+            </w:r>
+            <w:r>
+              <w:rPr>
+                <w:noProof/>
+                <w:webHidden/>
+              </w:rPr>
+              <w:instrText xml:space="preserve"> PAGEREF _Toc473277792 \h </w:instrText>
+            </w:r>
+            <w:r>
+              <w:rPr>
+                <w:noProof/>
+                <w:webHidden/>
+              </w:rPr>
+            </w:r>
+            <w:r>
+              <w:rPr>
+                <w:noProof/>
+                <w:webHidden/>
+              </w:rPr>
+              <w:fldChar w:fldCharType="separate"/>
+            </w:r>
+            <w:r>
+              <w:rPr>
+                <w:noProof/>
+                <w:webHidden/>
+              </w:rPr>
+              <w:t>2</w:t>
+            </w:r>
+            <w:r>
+              <w:rPr>
+                <w:noProof/>
+                <w:webHidden/>
+              </w:rPr>
+              <w:fldChar w:fldCharType="end"/>
+            </w:r>
+          </w:hyperlink>
+        </w:p>
+        <w:p>
+          <w:pPr>
+            <w:pStyle w:val="Verzeichnis2"/>
+            <w:tabs>
+              <w:tab w:val="right" w:leader="dot" w:pos="9062"/>
+            </w:tabs>
+            <w:rPr>
+              <w:rFonts w:eastAsiaTheme="minorEastAsia"/>
+              <w:noProof/>
+              <w:lang w:val="de-AT" w:eastAsia="de-AT"/>
+            </w:rPr>
+          </w:pPr>
+          <w:hyperlink w:anchor="_Toc473277793" w:history="1">
+            <w:r>
+              <w:rPr>
+                <w:rStyle w:val="Hyperlink"/>
+                <w:noProof/>
+              </w:rPr>
               <w:t>Klassen</w:t>
             </w:r>
             <w:r>
@@ -936,7 +1349,7 @@
                 <w:noProof/>
                 <w:webHidden/>
               </w:rPr>
-              <w:instrText xml:space="preserve"> PAGEREF _Toc452481096 \h </w:instrText>
+              <w:instrText xml:space="preserve"> PAGEREF _Toc473277793 \h </w:instrText>
             </w:r>
             <w:r>
               <w:rPr>
@@ -956,7 +1369,7 @@
                 <w:noProof/>
                 <w:webHidden/>
               </w:rPr>
-              <w:t>1</w:t>
+              <w:t>2</w:t>
             </w:r>
             <w:r>
               <w:rPr>
@@ -980,7 +1393,7 @@
               <w:lang w:val="de-AT" w:eastAsia="de-AT"/>
             </w:rPr>
           </w:pPr>
-          <w:hyperlink w:anchor="_Toc452481097" w:history="1">
+          <w:hyperlink w:anchor="_Toc473277794" w:history="1">
             <w:r>
               <w:rPr>
                 <w:rStyle w:val="Hyperlink"/>
@@ -1022,7 +1435,7 @@
                 <w:noProof/>
                 <w:webHidden/>
               </w:rPr>
-              <w:instrText xml:space="preserve"> PAGEREF _Toc452481097 \h </w:instrText>
+              <w:instrText xml:space="preserve"> PAGEREF _Toc473277794 \h </w:instrText>
             </w:r>
             <w:r>
               <w:rPr>
@@ -1042,7 +1455,7 @@
                 <w:noProof/>
                 <w:webHidden/>
               </w:rPr>
-              <w:t>1</w:t>
+              <w:t>2</w:t>
             </w:r>
             <w:r>
               <w:rPr>
@@ -1065,14 +1478,13 @@
               <w:lang w:val="de-AT" w:eastAsia="de-AT"/>
             </w:rPr>
           </w:pPr>
-          <w:hyperlink w:anchor="_Toc452481098" w:history="1">
+          <w:hyperlink w:anchor="_Toc473277795" w:history="1">
             <w:r>
               <w:rPr>
                 <w:rStyle w:val="Hyperlink"/>
                 <w:noProof/>
-                <w:lang w:val="en-US"/>
-              </w:rPr>
-              <w:t>bool IsEmailValid(string email)</w:t>
+              </w:rPr>
+              <w:t>IClientService</w:t>
             </w:r>
             <w:r>
               <w:rPr>
@@ -1093,362 +1505,7 @@
                 <w:noProof/>
                 <w:webHidden/>
               </w:rPr>
-              <w:instrText xml:space="preserve"> PAGEREF _Toc452481098 \h </w:instrText>
-            </w:r>
-            <w:r>
-              <w:rPr>
-                <w:noProof/>
-                <w:webHidden/>
-              </w:rPr>
-            </w:r>
-            <w:r>
-              <w:rPr>
-                <w:noProof/>
-                <w:webHidden/>
-              </w:rPr>
-              <w:fldChar w:fldCharType="separate"/>
-            </w:r>
-            <w:r>
-              <w:rPr>
-                <w:noProof/>
-                <w:webHidden/>
-              </w:rPr>
-              <w:t>1</w:t>
-            </w:r>
-            <w:r>
-              <w:rPr>
-                <w:noProof/>
-                <w:webHidden/>
-              </w:rPr>
-              <w:fldChar w:fldCharType="end"/>
-            </w:r>
-          </w:hyperlink>
-        </w:p>
-        <w:p>
-          <w:pPr>
-            <w:pStyle w:val="Verzeichnis3"/>
-            <w:tabs>
-              <w:tab w:val="right" w:leader="dot" w:pos="9062"/>
-            </w:tabs>
-            <w:rPr>
-              <w:rFonts w:eastAsiaTheme="minorEastAsia"/>
-              <w:noProof/>
-              <w:lang w:val="de-AT" w:eastAsia="de-AT"/>
-            </w:rPr>
-          </w:pPr>
-          <w:hyperlink w:anchor="_Toc452481099" w:history="1">
-            <w:r>
-              <w:rPr>
-                <w:rStyle w:val="Hyperlink"/>
-                <w:noProof/>
-                <w:lang w:val="en-US"/>
-              </w:rPr>
-              <w:t>void AddAmount(double newAmount)</w:t>
-            </w:r>
-            <w:r>
-              <w:rPr>
-                <w:noProof/>
-                <w:webHidden/>
-              </w:rPr>
-              <w:tab/>
-            </w:r>
-            <w:r>
-              <w:rPr>
-                <w:noProof/>
-                <w:webHidden/>
-              </w:rPr>
-              <w:fldChar w:fldCharType="begin"/>
-            </w:r>
-            <w:r>
-              <w:rPr>
-                <w:noProof/>
-                <w:webHidden/>
-              </w:rPr>
-              <w:instrText xml:space="preserve"> PAGEREF _Toc452481099 \h </w:instrText>
-            </w:r>
-            <w:r>
-              <w:rPr>
-                <w:noProof/>
-                <w:webHidden/>
-              </w:rPr>
-            </w:r>
-            <w:r>
-              <w:rPr>
-                <w:noProof/>
-                <w:webHidden/>
-              </w:rPr>
-              <w:fldChar w:fldCharType="separate"/>
-            </w:r>
-            <w:r>
-              <w:rPr>
-                <w:noProof/>
-                <w:webHidden/>
-              </w:rPr>
-              <w:t>2</w:t>
-            </w:r>
-            <w:r>
-              <w:rPr>
-                <w:noProof/>
-                <w:webHidden/>
-              </w:rPr>
-              <w:fldChar w:fldCharType="end"/>
-            </w:r>
-          </w:hyperlink>
-        </w:p>
-        <w:p>
-          <w:pPr>
-            <w:pStyle w:val="Verzeichnis3"/>
-            <w:tabs>
-              <w:tab w:val="right" w:leader="dot" w:pos="9062"/>
-            </w:tabs>
-            <w:rPr>
-              <w:rFonts w:eastAsiaTheme="minorEastAsia"/>
-              <w:noProof/>
-              <w:lang w:val="de-AT" w:eastAsia="de-AT"/>
-            </w:rPr>
-          </w:pPr>
-          <w:hyperlink w:anchor="_Toc452481100" w:history="1">
-            <w:r>
-              <w:rPr>
-                <w:rStyle w:val="Hyperlink"/>
-                <w:noProof/>
-                <w:lang w:val="en-US"/>
-              </w:rPr>
-              <w:t>bool IsCustomerUniqe(Customer customer)</w:t>
-            </w:r>
-            <w:r>
-              <w:rPr>
-                <w:noProof/>
-                <w:webHidden/>
-              </w:rPr>
-              <w:tab/>
-            </w:r>
-            <w:r>
-              <w:rPr>
-                <w:noProof/>
-                <w:webHidden/>
-              </w:rPr>
-              <w:fldChar w:fldCharType="begin"/>
-            </w:r>
-            <w:r>
-              <w:rPr>
-                <w:noProof/>
-                <w:webHidden/>
-              </w:rPr>
-              <w:instrText xml:space="preserve"> PAGEREF _Toc452481100 \h </w:instrText>
-            </w:r>
-            <w:r>
-              <w:rPr>
-                <w:noProof/>
-                <w:webHidden/>
-              </w:rPr>
-            </w:r>
-            <w:r>
-              <w:rPr>
-                <w:noProof/>
-                <w:webHidden/>
-              </w:rPr>
-              <w:fldChar w:fldCharType="separate"/>
-            </w:r>
-            <w:r>
-              <w:rPr>
-                <w:noProof/>
-                <w:webHidden/>
-              </w:rPr>
-              <w:t>2</w:t>
-            </w:r>
-            <w:r>
-              <w:rPr>
-                <w:noProof/>
-                <w:webHidden/>
-              </w:rPr>
-              <w:fldChar w:fldCharType="end"/>
-            </w:r>
-          </w:hyperlink>
-        </w:p>
-        <w:p>
-          <w:pPr>
-            <w:pStyle w:val="Verzeichnis3"/>
-            <w:tabs>
-              <w:tab w:val="right" w:leader="dot" w:pos="9062"/>
-            </w:tabs>
-            <w:rPr>
-              <w:rFonts w:eastAsiaTheme="minorEastAsia"/>
-              <w:noProof/>
-              <w:lang w:val="de-AT" w:eastAsia="de-AT"/>
-            </w:rPr>
-          </w:pPr>
-          <w:hyperlink w:anchor="_Toc452481101" w:history="1">
-            <w:r>
-              <w:rPr>
-                <w:rStyle w:val="Hyperlink"/>
-                <w:noProof/>
-                <w:lang w:val="en-US"/>
-              </w:rPr>
-              <w:t>void WriteCSV()</w:t>
-            </w:r>
-            <w:r>
-              <w:rPr>
-                <w:noProof/>
-                <w:webHidden/>
-              </w:rPr>
-              <w:tab/>
-            </w:r>
-            <w:r>
-              <w:rPr>
-                <w:noProof/>
-                <w:webHidden/>
-              </w:rPr>
-              <w:fldChar w:fldCharType="begin"/>
-            </w:r>
-            <w:r>
-              <w:rPr>
-                <w:noProof/>
-                <w:webHidden/>
-              </w:rPr>
-              <w:instrText xml:space="preserve"> PAGEREF _Toc452481101 \h </w:instrText>
-            </w:r>
-            <w:r>
-              <w:rPr>
-                <w:noProof/>
-                <w:webHidden/>
-              </w:rPr>
-            </w:r>
-            <w:r>
-              <w:rPr>
-                <w:noProof/>
-                <w:webHidden/>
-              </w:rPr>
-              <w:fldChar w:fldCharType="separate"/>
-            </w:r>
-            <w:r>
-              <w:rPr>
-                <w:noProof/>
-                <w:webHidden/>
-              </w:rPr>
-              <w:t>2</w:t>
-            </w:r>
-            <w:r>
-              <w:rPr>
-                <w:noProof/>
-                <w:webHidden/>
-              </w:rPr>
-              <w:fldChar w:fldCharType="end"/>
-            </w:r>
-          </w:hyperlink>
-        </w:p>
-        <w:p>
-          <w:pPr>
-            <w:pStyle w:val="Verzeichnis3"/>
-            <w:tabs>
-              <w:tab w:val="right" w:leader="dot" w:pos="9062"/>
-            </w:tabs>
-            <w:rPr>
-              <w:rFonts w:eastAsiaTheme="minorEastAsia"/>
-              <w:noProof/>
-              <w:lang w:val="de-AT" w:eastAsia="de-AT"/>
-            </w:rPr>
-          </w:pPr>
-          <w:hyperlink w:anchor="_Toc452481102" w:history="1">
-            <w:r>
-              <w:rPr>
-                <w:rStyle w:val="Hyperlink"/>
-                <w:noProof/>
-                <w:lang w:val="en-US"/>
-              </w:rPr>
-              <w:t>void WriteLastCustomerCSV()</w:t>
-            </w:r>
-            <w:r>
-              <w:rPr>
-                <w:noProof/>
-                <w:webHidden/>
-              </w:rPr>
-              <w:tab/>
-            </w:r>
-            <w:r>
-              <w:rPr>
-                <w:noProof/>
-                <w:webHidden/>
-              </w:rPr>
-              <w:fldChar w:fldCharType="begin"/>
-            </w:r>
-            <w:r>
-              <w:rPr>
-                <w:noProof/>
-                <w:webHidden/>
-              </w:rPr>
-              <w:instrText xml:space="preserve"> PAGEREF _Toc452481102 \h </w:instrText>
-            </w:r>
-            <w:r>
-              <w:rPr>
-                <w:noProof/>
-                <w:webHidden/>
-              </w:rPr>
-            </w:r>
-            <w:r>
-              <w:rPr>
-                <w:noProof/>
-                <w:webHidden/>
-              </w:rPr>
-              <w:fldChar w:fldCharType="separate"/>
-            </w:r>
-            <w:r>
-              <w:rPr>
-                <w:noProof/>
-                <w:webHidden/>
-              </w:rPr>
-              <w:t>2</w:t>
-            </w:r>
-            <w:r>
-              <w:rPr>
-                <w:noProof/>
-                <w:webHidden/>
-              </w:rPr>
-              <w:fldChar w:fldCharType="end"/>
-            </w:r>
-          </w:hyperlink>
-        </w:p>
-        <w:p>
-          <w:pPr>
-            <w:pStyle w:val="Verzeichnis3"/>
-            <w:tabs>
-              <w:tab w:val="right" w:leader="dot" w:pos="9062"/>
-            </w:tabs>
-            <w:rPr>
-              <w:rFonts w:eastAsiaTheme="minorEastAsia"/>
-              <w:noProof/>
-              <w:lang w:val="de-AT" w:eastAsia="de-AT"/>
-            </w:rPr>
-          </w:pPr>
-          <w:hyperlink w:anchor="_Toc452481103" w:history="1">
-            <w:r>
-              <w:rPr>
-                <w:rStyle w:val="Hyperlink"/>
-                <w:noProof/>
-                <w:lang w:val="en-US"/>
-              </w:rPr>
-              <w:t>List&lt;Customer&gt; ReadCSV()</w:t>
-            </w:r>
-            <w:r>
-              <w:rPr>
-                <w:noProof/>
-                <w:webHidden/>
-              </w:rPr>
-              <w:tab/>
-            </w:r>
-            <w:r>
-              <w:rPr>
-                <w:noProof/>
-                <w:webHidden/>
-              </w:rPr>
-              <w:fldChar w:fldCharType="begin"/>
-            </w:r>
-            <w:r>
-              <w:rPr>
-                <w:noProof/>
-                <w:webHidden/>
-              </w:rPr>
-              <w:instrText xml:space="preserve"> PAGEREF _Toc452481103 \h </w:instrText>
+              <w:instrText xml:space="preserve"> PAGEREF _Toc473277795 \h </w:instrText>
             </w:r>
             <w:r>
               <w:rPr>
@@ -1492,7 +1549,7 @@
               <w:lang w:val="de-AT" w:eastAsia="de-AT"/>
             </w:rPr>
           </w:pPr>
-          <w:hyperlink w:anchor="_Toc452481104" w:history="1">
+          <w:hyperlink w:anchor="_Toc473277796" w:history="1">
             <w:r>
               <w:rPr>
                 <w:rStyle w:val="Hyperlink"/>
@@ -1536,7 +1593,7 @@
                 <w:noProof/>
                 <w:webHidden/>
               </w:rPr>
-              <w:instrText xml:space="preserve"> PAGEREF _Toc452481104 \h </w:instrText>
+              <w:instrText xml:space="preserve"> PAGEREF _Toc473277796 \h </w:instrText>
             </w:r>
             <w:r>
               <w:rPr>
@@ -1556,7 +1613,7 @@
                 <w:noProof/>
                 <w:webHidden/>
               </w:rPr>
-              <w:t>2</w:t>
+              <w:t>3</w:t>
             </w:r>
             <w:r>
               <w:rPr>
@@ -1571,7 +1628,6 @@
           <w:pPr>
             <w:pStyle w:val="Verzeichnis3"/>
             <w:tabs>
-              <w:tab w:val="left" w:pos="1320"/>
               <w:tab w:val="right" w:leader="dot" w:pos="9062"/>
             </w:tabs>
             <w:rPr>
@@ -1580,40 +1636,24 @@
               <w:lang w:val="de-AT" w:eastAsia="de-AT"/>
             </w:rPr>
           </w:pPr>
-          <w:hyperlink w:anchor="_Toc452481105" w:history="1">
+          <w:hyperlink w:anchor="_Toc473277797" w:history="1">
             <w:r>
               <w:rPr>
                 <w:rStyle w:val="Hyperlink"/>
                 <w:noProof/>
                 <w:lang w:val="en-US"/>
               </w:rPr>
-              <w:t>2.3.1</w:t>
-            </w:r>
-            <w:r>
-              <w:rPr>
-                <w:rFonts w:eastAsiaTheme="minorEastAsia"/>
-                <w:noProof/>
-                <w:lang w:val="de-AT" w:eastAsia="de-AT"/>
+              <w:t>Verbindungsaufbau</w:t>
+            </w:r>
+            <w:r>
+              <w:rPr>
+                <w:noProof/>
+                <w:webHidden/>
               </w:rPr>
               <w:tab/>
             </w:r>
             <w:r>
               <w:rPr>
-                <w:rStyle w:val="Hyperlink"/>
-                <w:noProof/>
-                <w:lang w:val="en-US"/>
-              </w:rPr>
-              <w:t>Einloggen</w:t>
-            </w:r>
-            <w:r>
-              <w:rPr>
-                <w:noProof/>
-                <w:webHidden/>
-              </w:rPr>
-              <w:tab/>
-            </w:r>
-            <w:r>
-              <w:rPr>
                 <w:noProof/>
                 <w:webHidden/>
               </w:rPr>
@@ -1624,183 +1664,7 @@
                 <w:noProof/>
                 <w:webHidden/>
               </w:rPr>
-              <w:instrText xml:space="preserve"> PAGEREF _Toc452481105 \h </w:instrText>
-            </w:r>
-            <w:r>
-              <w:rPr>
-                <w:noProof/>
-                <w:webHidden/>
-              </w:rPr>
-            </w:r>
-            <w:r>
-              <w:rPr>
-                <w:noProof/>
-                <w:webHidden/>
-              </w:rPr>
-              <w:fldChar w:fldCharType="separate"/>
-            </w:r>
-            <w:r>
-              <w:rPr>
-                <w:noProof/>
-                <w:webHidden/>
-              </w:rPr>
-              <w:t>3</w:t>
-            </w:r>
-            <w:r>
-              <w:rPr>
-                <w:noProof/>
-                <w:webHidden/>
-              </w:rPr>
-              <w:fldChar w:fldCharType="end"/>
-            </w:r>
-          </w:hyperlink>
-        </w:p>
-        <w:p>
-          <w:pPr>
-            <w:pStyle w:val="Verzeichnis3"/>
-            <w:tabs>
-              <w:tab w:val="left" w:pos="1320"/>
-              <w:tab w:val="right" w:leader="dot" w:pos="9062"/>
-            </w:tabs>
-            <w:rPr>
-              <w:rFonts w:eastAsiaTheme="minorEastAsia"/>
-              <w:noProof/>
-              <w:lang w:val="de-AT" w:eastAsia="de-AT"/>
-            </w:rPr>
-          </w:pPr>
-          <w:hyperlink w:anchor="_Toc452481106" w:history="1">
-            <w:r>
-              <w:rPr>
-                <w:rStyle w:val="Hyperlink"/>
-                <w:noProof/>
-                <w:lang w:val="en-US"/>
-              </w:rPr>
-              <w:t>2.3.2</w:t>
-            </w:r>
-            <w:r>
-              <w:rPr>
-                <w:rFonts w:eastAsiaTheme="minorEastAsia"/>
-                <w:noProof/>
-                <w:lang w:val="de-AT" w:eastAsia="de-AT"/>
-              </w:rPr>
-              <w:tab/>
-            </w:r>
-            <w:r>
-              <w:rPr>
-                <w:rStyle w:val="Hyperlink"/>
-                <w:noProof/>
-                <w:lang w:val="en-US"/>
-              </w:rPr>
-              <w:t>Customer hinzufügen</w:t>
-            </w:r>
-            <w:r>
-              <w:rPr>
-                <w:noProof/>
-                <w:webHidden/>
-              </w:rPr>
-              <w:tab/>
-            </w:r>
-            <w:r>
-              <w:rPr>
-                <w:noProof/>
-                <w:webHidden/>
-              </w:rPr>
-              <w:fldChar w:fldCharType="begin"/>
-            </w:r>
-            <w:r>
-              <w:rPr>
-                <w:noProof/>
-                <w:webHidden/>
-              </w:rPr>
-              <w:instrText xml:space="preserve"> PAGEREF _Toc452481106 \h </w:instrText>
-            </w:r>
-            <w:r>
-              <w:rPr>
-                <w:noProof/>
-                <w:webHidden/>
-              </w:rPr>
-            </w:r>
-            <w:r>
-              <w:rPr>
-                <w:noProof/>
-                <w:webHidden/>
-              </w:rPr>
-              <w:fldChar w:fldCharType="separate"/>
-            </w:r>
-            <w:r>
-              <w:rPr>
-                <w:noProof/>
-                <w:webHidden/>
-              </w:rPr>
-              <w:t>3</w:t>
-            </w:r>
-            <w:r>
-              <w:rPr>
-                <w:noProof/>
-                <w:webHidden/>
-              </w:rPr>
-              <w:fldChar w:fldCharType="end"/>
-            </w:r>
-          </w:hyperlink>
-        </w:p>
-        <w:p>
-          <w:pPr>
-            <w:pStyle w:val="Verzeichnis3"/>
-            <w:tabs>
-              <w:tab w:val="left" w:pos="1320"/>
-              <w:tab w:val="right" w:leader="dot" w:pos="9062"/>
-            </w:tabs>
-            <w:rPr>
-              <w:rFonts w:eastAsiaTheme="minorEastAsia"/>
-              <w:noProof/>
-              <w:lang w:val="de-AT" w:eastAsia="de-AT"/>
-            </w:rPr>
-          </w:pPr>
-          <w:hyperlink w:anchor="_Toc452481107" w:history="1">
-            <w:r>
-              <w:rPr>
-                <w:rStyle w:val="Hyperlink"/>
-                <w:noProof/>
-                <w:lang w:val="en-US"/>
-              </w:rPr>
-              <w:t>2.3.3</w:t>
-            </w:r>
-            <w:r>
-              <w:rPr>
-                <w:rFonts w:eastAsiaTheme="minorEastAsia"/>
-                <w:noProof/>
-                <w:lang w:val="de-AT" w:eastAsia="de-AT"/>
-              </w:rPr>
-              <w:tab/>
-            </w:r>
-            <w:r>
-              <w:rPr>
-                <w:rStyle w:val="Hyperlink"/>
-                <w:noProof/>
-                <w:lang w:val="en-US"/>
-              </w:rPr>
-              <w:t>Customer ändern</w:t>
-            </w:r>
-            <w:r>
-              <w:rPr>
-                <w:noProof/>
-                <w:webHidden/>
-              </w:rPr>
-              <w:tab/>
-            </w:r>
-            <w:r>
-              <w:rPr>
-                <w:noProof/>
-                <w:webHidden/>
-              </w:rPr>
-              <w:fldChar w:fldCharType="begin"/>
-            </w:r>
-            <w:r>
-              <w:rPr>
-                <w:noProof/>
-                <w:webHidden/>
-              </w:rPr>
-              <w:instrText xml:space="preserve"> PAGEREF _Toc452481107 \h </w:instrText>
+              <w:instrText xml:space="preserve"> PAGEREF _Toc473277797 \h </w:instrText>
             </w:r>
             <w:r>
               <w:rPr>
@@ -1840,7 +1704,7 @@
               <w:lang w:val="de-AT" w:eastAsia="de-AT"/>
             </w:rPr>
           </w:pPr>
-          <w:hyperlink w:anchor="_Toc452481108" w:history="1">
+          <w:hyperlink w:anchor="_Toc473277798" w:history="1">
             <w:r>
               <w:rPr>
                 <w:rStyle w:val="Hyperlink"/>
@@ -1861,6 +1725,170 @@
                 <w:rStyle w:val="Hyperlink"/>
                 <w:noProof/>
               </w:rPr>
+              <w:t>Datei-Struktur</w:t>
+            </w:r>
+            <w:r>
+              <w:rPr>
+                <w:noProof/>
+                <w:webHidden/>
+              </w:rPr>
+              <w:tab/>
+            </w:r>
+            <w:r>
+              <w:rPr>
+                <w:noProof/>
+                <w:webHidden/>
+              </w:rPr>
+              <w:fldChar w:fldCharType="begin"/>
+            </w:r>
+            <w:r>
+              <w:rPr>
+                <w:noProof/>
+                <w:webHidden/>
+              </w:rPr>
+              <w:instrText xml:space="preserve"> PAGEREF _Toc473277798 \h </w:instrText>
+            </w:r>
+            <w:r>
+              <w:rPr>
+                <w:noProof/>
+                <w:webHidden/>
+              </w:rPr>
+            </w:r>
+            <w:r>
+              <w:rPr>
+                <w:noProof/>
+                <w:webHidden/>
+              </w:rPr>
+              <w:fldChar w:fldCharType="separate"/>
+            </w:r>
+            <w:r>
+              <w:rPr>
+                <w:noProof/>
+                <w:webHidden/>
+              </w:rPr>
+              <w:t>4</w:t>
+            </w:r>
+            <w:r>
+              <w:rPr>
+                <w:noProof/>
+                <w:webHidden/>
+              </w:rPr>
+              <w:fldChar w:fldCharType="end"/>
+            </w:r>
+          </w:hyperlink>
+        </w:p>
+        <w:p>
+          <w:pPr>
+            <w:pStyle w:val="Verzeichnis1"/>
+            <w:rPr>
+              <w:rFonts w:eastAsiaTheme="minorEastAsia"/>
+              <w:noProof/>
+              <w:lang w:val="de-AT" w:eastAsia="de-AT"/>
+            </w:rPr>
+          </w:pPr>
+          <w:hyperlink w:anchor="_Toc473277799" w:history="1">
+            <w:r>
+              <w:rPr>
+                <w:rStyle w:val="Hyperlink"/>
+                <w:noProof/>
+              </w:rPr>
+              <w:t>4</w:t>
+            </w:r>
+            <w:r>
+              <w:rPr>
+                <w:rFonts w:eastAsiaTheme="minorEastAsia"/>
+                <w:noProof/>
+                <w:lang w:val="de-AT" w:eastAsia="de-AT"/>
+              </w:rPr>
+              <w:tab/>
+            </w:r>
+            <w:r>
+              <w:rPr>
+                <w:rStyle w:val="Hyperlink"/>
+                <w:noProof/>
+              </w:rPr>
+              <w:t>Implementierungs-Details</w:t>
+            </w:r>
+            <w:r>
+              <w:rPr>
+                <w:noProof/>
+                <w:webHidden/>
+              </w:rPr>
+              <w:tab/>
+            </w:r>
+            <w:r>
+              <w:rPr>
+                <w:noProof/>
+                <w:webHidden/>
+              </w:rPr>
+              <w:fldChar w:fldCharType="begin"/>
+            </w:r>
+            <w:r>
+              <w:rPr>
+                <w:noProof/>
+                <w:webHidden/>
+              </w:rPr>
+              <w:instrText xml:space="preserve"> PAGEREF _Toc473277799 \h </w:instrText>
+            </w:r>
+            <w:r>
+              <w:rPr>
+                <w:noProof/>
+                <w:webHidden/>
+              </w:rPr>
+            </w:r>
+            <w:r>
+              <w:rPr>
+                <w:noProof/>
+                <w:webHidden/>
+              </w:rPr>
+              <w:fldChar w:fldCharType="separate"/>
+            </w:r>
+            <w:r>
+              <w:rPr>
+                <w:noProof/>
+                <w:webHidden/>
+              </w:rPr>
+              <w:t>5</w:t>
+            </w:r>
+            <w:r>
+              <w:rPr>
+                <w:noProof/>
+                <w:webHidden/>
+              </w:rPr>
+              <w:fldChar w:fldCharType="end"/>
+            </w:r>
+          </w:hyperlink>
+        </w:p>
+        <w:p>
+          <w:pPr>
+            <w:pStyle w:val="Verzeichnis1"/>
+            <w:rPr>
+              <w:rFonts w:eastAsiaTheme="minorEastAsia"/>
+              <w:noProof/>
+              <w:lang w:val="de-AT" w:eastAsia="de-AT"/>
+            </w:rPr>
+          </w:pPr>
+          <w:hyperlink w:anchor="_Toc473277800" w:history="1">
+            <w:r>
+              <w:rPr>
+                <w:rStyle w:val="Hyperlink"/>
+                <w:noProof/>
+              </w:rPr>
+              <w:t>5</w:t>
+            </w:r>
+            <w:r>
+              <w:rPr>
+                <w:rFonts w:eastAsiaTheme="minorEastAsia"/>
+                <w:noProof/>
+                <w:lang w:val="de-AT" w:eastAsia="de-AT"/>
+              </w:rPr>
+              <w:tab/>
+            </w:r>
+            <w:r>
+              <w:rPr>
+                <w:rStyle w:val="Hyperlink"/>
+                <w:noProof/>
+              </w:rPr>
               <w:t>Error Handling</w:t>
             </w:r>
             <w:r>
@@ -1882,7 +1910,7 @@
                 <w:noProof/>
                 <w:webHidden/>
               </w:rPr>
-              <w:instrText xml:space="preserve"> PAGEREF _Toc452481108 \h </w:instrText>
+              <w:instrText xml:space="preserve"> PAGEREF _Toc473277800 \h </w:instrText>
             </w:r>
             <w:r>
               <w:rPr>
@@ -1902,7 +1930,171 @@
                 <w:noProof/>
                 <w:webHidden/>
               </w:rPr>
-              <w:t>3</w:t>
+              <w:t>6</w:t>
+            </w:r>
+            <w:r>
+              <w:rPr>
+                <w:noProof/>
+                <w:webHidden/>
+              </w:rPr>
+              <w:fldChar w:fldCharType="end"/>
+            </w:r>
+          </w:hyperlink>
+        </w:p>
+        <w:p>
+          <w:pPr>
+            <w:pStyle w:val="Verzeichnis1"/>
+            <w:rPr>
+              <w:rFonts w:eastAsiaTheme="minorEastAsia"/>
+              <w:noProof/>
+              <w:lang w:val="de-AT" w:eastAsia="de-AT"/>
+            </w:rPr>
+          </w:pPr>
+          <w:hyperlink w:anchor="_Toc473277801" w:history="1">
+            <w:r>
+              <w:rPr>
+                <w:rStyle w:val="Hyperlink"/>
+                <w:noProof/>
+              </w:rPr>
+              <w:t>6</w:t>
+            </w:r>
+            <w:r>
+              <w:rPr>
+                <w:rFonts w:eastAsiaTheme="minorEastAsia"/>
+                <w:noProof/>
+                <w:lang w:val="de-AT" w:eastAsia="de-AT"/>
+              </w:rPr>
+              <w:tab/>
+            </w:r>
+            <w:r>
+              <w:rPr>
+                <w:rStyle w:val="Hyperlink"/>
+                <w:noProof/>
+              </w:rPr>
+              <w:t>Tests</w:t>
+            </w:r>
+            <w:r>
+              <w:rPr>
+                <w:noProof/>
+                <w:webHidden/>
+              </w:rPr>
+              <w:tab/>
+            </w:r>
+            <w:r>
+              <w:rPr>
+                <w:noProof/>
+                <w:webHidden/>
+              </w:rPr>
+              <w:fldChar w:fldCharType="begin"/>
+            </w:r>
+            <w:r>
+              <w:rPr>
+                <w:noProof/>
+                <w:webHidden/>
+              </w:rPr>
+              <w:instrText xml:space="preserve"> PAGEREF _Toc473277801 \h </w:instrText>
+            </w:r>
+            <w:r>
+              <w:rPr>
+                <w:noProof/>
+                <w:webHidden/>
+              </w:rPr>
+            </w:r>
+            <w:r>
+              <w:rPr>
+                <w:noProof/>
+                <w:webHidden/>
+              </w:rPr>
+              <w:fldChar w:fldCharType="separate"/>
+            </w:r>
+            <w:r>
+              <w:rPr>
+                <w:noProof/>
+                <w:webHidden/>
+              </w:rPr>
+              <w:t>7</w:t>
+            </w:r>
+            <w:r>
+              <w:rPr>
+                <w:noProof/>
+                <w:webHidden/>
+              </w:rPr>
+              <w:fldChar w:fldCharType="end"/>
+            </w:r>
+          </w:hyperlink>
+        </w:p>
+        <w:p>
+          <w:pPr>
+            <w:pStyle w:val="Verzeichnis1"/>
+            <w:rPr>
+              <w:rFonts w:eastAsiaTheme="minorEastAsia"/>
+              <w:noProof/>
+              <w:lang w:val="de-AT" w:eastAsia="de-AT"/>
+            </w:rPr>
+          </w:pPr>
+          <w:hyperlink w:anchor="_Toc473277802" w:history="1">
+            <w:r>
+              <w:rPr>
+                <w:rStyle w:val="Hyperlink"/>
+                <w:noProof/>
+              </w:rPr>
+              <w:t>7</w:t>
+            </w:r>
+            <w:r>
+              <w:rPr>
+                <w:rFonts w:eastAsiaTheme="minorEastAsia"/>
+                <w:noProof/>
+                <w:lang w:val="de-AT" w:eastAsia="de-AT"/>
+              </w:rPr>
+              <w:tab/>
+            </w:r>
+            <w:r>
+              <w:rPr>
+                <w:rStyle w:val="Hyperlink"/>
+                <w:noProof/>
+              </w:rPr>
+              <w:t>Anhang</w:t>
+            </w:r>
+            <w:r>
+              <w:rPr>
+                <w:noProof/>
+                <w:webHidden/>
+              </w:rPr>
+              <w:tab/>
+            </w:r>
+            <w:r>
+              <w:rPr>
+                <w:noProof/>
+                <w:webHidden/>
+              </w:rPr>
+              <w:fldChar w:fldCharType="begin"/>
+            </w:r>
+            <w:r>
+              <w:rPr>
+                <w:noProof/>
+                <w:webHidden/>
+              </w:rPr>
+              <w:instrText xml:space="preserve"> PAGEREF _Toc473277802 \h </w:instrText>
+            </w:r>
+            <w:r>
+              <w:rPr>
+                <w:noProof/>
+                <w:webHidden/>
+              </w:rPr>
+            </w:r>
+            <w:r>
+              <w:rPr>
+                <w:noProof/>
+                <w:webHidden/>
+              </w:rPr>
+              <w:fldChar w:fldCharType="separate"/>
+            </w:r>
+            <w:r>
+              <w:rPr>
+                <w:noProof/>
+                <w:webHidden/>
+              </w:rPr>
+              <w:t>8</w:t>
             </w:r>
             <w:r>
               <w:rPr>
@@ -1926,13 +2118,13 @@
               <w:lang w:val="de-AT" w:eastAsia="de-AT"/>
             </w:rPr>
           </w:pPr>
-          <w:hyperlink w:anchor="_Toc452481109" w:history="1">
+          <w:hyperlink w:anchor="_Toc473277803" w:history="1">
             <w:r>
               <w:rPr>
                 <w:rStyle w:val="Hyperlink"/>
                 <w:noProof/>
               </w:rPr>
-              <w:t>3.1</w:t>
+              <w:t>7.1</w:t>
             </w:r>
             <w:r>
               <w:rPr>
@@ -1947,7 +2139,7 @@
                 <w:rStyle w:val="Hyperlink"/>
                 <w:noProof/>
               </w:rPr>
-              <w:t>Error Codes</w:t>
+              <w:t>Abbildungsverzeichnis</w:t>
             </w:r>
             <w:r>
               <w:rPr>
@@ -1968,7 +2160,7 @@
                 <w:noProof/>
                 <w:webHidden/>
               </w:rPr>
-              <w:instrText xml:space="preserve"> PAGEREF _Toc452481109 \h </w:instrText>
+              <w:instrText xml:space="preserve"> PAGEREF _Toc473277803 \h </w:instrText>
             </w:r>
             <w:r>
               <w:rPr>
@@ -1988,257 +2180,7 @@
                 <w:noProof/>
                 <w:webHidden/>
               </w:rPr>
-              <w:t>3</w:t>
-            </w:r>
-            <w:r>
-              <w:rPr>
-                <w:noProof/>
-                <w:webHidden/>
-              </w:rPr>
-              <w:fldChar w:fldCharType="end"/>
-            </w:r>
-          </w:hyperlink>
-        </w:p>
-        <w:p>
-          <w:pPr>
-            <w:pStyle w:val="Verzeichnis1"/>
-            <w:rPr>
-              <w:rFonts w:eastAsiaTheme="minorEastAsia"/>
-              <w:noProof/>
-              <w:lang w:val="de-AT" w:eastAsia="de-AT"/>
-            </w:rPr>
-          </w:pPr>
-          <w:hyperlink w:anchor="_Toc452481110" w:history="1">
-            <w:r>
-              <w:rPr>
-                <w:rStyle w:val="Hyperlink"/>
-                <w:noProof/>
-              </w:rPr>
-              <w:t>4</w:t>
-            </w:r>
-            <w:r>
-              <w:rPr>
-                <w:rFonts w:eastAsiaTheme="minorEastAsia"/>
-                <w:noProof/>
-                <w:lang w:val="de-AT" w:eastAsia="de-AT"/>
-              </w:rPr>
-              <w:tab/>
-            </w:r>
-            <w:r>
-              <w:rPr>
-                <w:rStyle w:val="Hyperlink"/>
-                <w:noProof/>
-              </w:rPr>
-              <w:t>Tests</w:t>
-            </w:r>
-            <w:r>
-              <w:rPr>
-                <w:noProof/>
-                <w:webHidden/>
-              </w:rPr>
-              <w:tab/>
-            </w:r>
-            <w:r>
-              <w:rPr>
-                <w:noProof/>
-                <w:webHidden/>
-              </w:rPr>
-              <w:fldChar w:fldCharType="begin"/>
-            </w:r>
-            <w:r>
-              <w:rPr>
-                <w:noProof/>
-                <w:webHidden/>
-              </w:rPr>
-              <w:instrText xml:space="preserve"> PAGEREF _Toc452481110 \h </w:instrText>
-            </w:r>
-            <w:r>
-              <w:rPr>
-                <w:noProof/>
-                <w:webHidden/>
-              </w:rPr>
-            </w:r>
-            <w:r>
-              <w:rPr>
-                <w:noProof/>
-                <w:webHidden/>
-              </w:rPr>
-              <w:fldChar w:fldCharType="separate"/>
-            </w:r>
-            <w:r>
-              <w:rPr>
-                <w:noProof/>
-                <w:webHidden/>
-              </w:rPr>
-              <w:t>3</w:t>
-            </w:r>
-            <w:r>
-              <w:rPr>
-                <w:noProof/>
-                <w:webHidden/>
-              </w:rPr>
-              <w:fldChar w:fldCharType="end"/>
-            </w:r>
-          </w:hyperlink>
-        </w:p>
-        <w:p>
-          <w:pPr>
-            <w:pStyle w:val="Verzeichnis1"/>
-            <w:rPr>
-              <w:rFonts w:eastAsiaTheme="minorEastAsia"/>
-              <w:noProof/>
-              <w:lang w:val="de-AT" w:eastAsia="de-AT"/>
-            </w:rPr>
-          </w:pPr>
-          <w:hyperlink w:anchor="_Toc452481111" w:history="1">
-            <w:r>
-              <w:rPr>
-                <w:rStyle w:val="Hyperlink"/>
-                <w:noProof/>
-              </w:rPr>
-              <w:t>5</w:t>
-            </w:r>
-            <w:r>
-              <w:rPr>
-                <w:rFonts w:eastAsiaTheme="minorEastAsia"/>
-                <w:noProof/>
-                <w:lang w:val="de-AT" w:eastAsia="de-AT"/>
-              </w:rPr>
-              <w:tab/>
-            </w:r>
-            <w:r>
-              <w:rPr>
-                <w:rStyle w:val="Hyperlink"/>
-                <w:noProof/>
-              </w:rPr>
-              <w:t>Anhang</w:t>
-            </w:r>
-            <w:r>
-              <w:rPr>
-                <w:noProof/>
-                <w:webHidden/>
-              </w:rPr>
-              <w:tab/>
-            </w:r>
-            <w:r>
-              <w:rPr>
-                <w:noProof/>
-                <w:webHidden/>
-              </w:rPr>
-              <w:fldChar w:fldCharType="begin"/>
-            </w:r>
-            <w:r>
-              <w:rPr>
-                <w:noProof/>
-                <w:webHidden/>
-              </w:rPr>
-              <w:instrText xml:space="preserve"> PAGEREF _Toc452481111 \h </w:instrText>
-            </w:r>
-            <w:r>
-              <w:rPr>
-                <w:noProof/>
-                <w:webHidden/>
-              </w:rPr>
-            </w:r>
-            <w:r>
-              <w:rPr>
-                <w:noProof/>
-                <w:webHidden/>
-              </w:rPr>
-              <w:fldChar w:fldCharType="separate"/>
-            </w:r>
-            <w:r>
-              <w:rPr>
-                <w:noProof/>
-                <w:webHidden/>
-              </w:rPr>
-              <w:t>5</w:t>
-            </w:r>
-            <w:r>
-              <w:rPr>
-                <w:noProof/>
-                <w:webHidden/>
-              </w:rPr>
-              <w:fldChar w:fldCharType="end"/>
-            </w:r>
-          </w:hyperlink>
-        </w:p>
-        <w:p>
-          <w:pPr>
-            <w:pStyle w:val="Verzeichnis2"/>
-            <w:tabs>
-              <w:tab w:val="left" w:pos="851"/>
-              <w:tab w:val="right" w:leader="dot" w:pos="9062"/>
-            </w:tabs>
-            <w:rPr>
-              <w:rFonts w:eastAsiaTheme="minorEastAsia"/>
-              <w:noProof/>
-              <w:lang w:val="de-AT" w:eastAsia="de-AT"/>
-            </w:rPr>
-          </w:pPr>
-          <w:hyperlink w:anchor="_Toc452481112" w:history="1">
-            <w:r>
-              <w:rPr>
-                <w:rStyle w:val="Hyperlink"/>
-                <w:noProof/>
-              </w:rPr>
-              <w:t>5.1</w:t>
-            </w:r>
-            <w:r>
-              <w:rPr>
-                <w:rFonts w:eastAsiaTheme="minorEastAsia"/>
-                <w:noProof/>
-                <w:lang w:val="de-AT" w:eastAsia="de-AT"/>
-              </w:rPr>
-              <w:tab/>
-            </w:r>
-            <w:r>
-              <w:rPr>
-                <w:rStyle w:val="Hyperlink"/>
-                <w:noProof/>
-              </w:rPr>
-              <w:t>Abbildungsverzeichnis</w:t>
-            </w:r>
-            <w:r>
-              <w:rPr>
-                <w:noProof/>
-                <w:webHidden/>
-              </w:rPr>
-              <w:tab/>
-            </w:r>
-            <w:r>
-              <w:rPr>
-                <w:noProof/>
-                <w:webHidden/>
-              </w:rPr>
-              <w:fldChar w:fldCharType="begin"/>
-            </w:r>
-            <w:r>
-              <w:rPr>
-                <w:noProof/>
-                <w:webHidden/>
-              </w:rPr>
-              <w:instrText xml:space="preserve"> PAGEREF _Toc452481112 \h </w:instrText>
-            </w:r>
-            <w:r>
-              <w:rPr>
-                <w:noProof/>
-                <w:webHidden/>
-              </w:rPr>
-            </w:r>
-            <w:r>
-              <w:rPr>
-                <w:noProof/>
-                <w:webHidden/>
-              </w:rPr>
-              <w:fldChar w:fldCharType="separate"/>
-            </w:r>
-            <w:r>
-              <w:rPr>
-                <w:noProof/>
-                <w:webHidden/>
-              </w:rPr>
-              <w:t>5</w:t>
+              <w:t>8</w:t>
             </w:r>
             <w:r>
               <w:rPr>
@@ -2287,7 +2229,7 @@
       <w:pPr>
         <w:pStyle w:val="berschrift1"/>
       </w:pPr>
-      <w:bookmarkStart w:id="0" w:name="_Toc452481092"/>
+      <w:bookmarkStart w:id="0" w:name="_Toc473277783"/>
       <w:r>
         <w:lastRenderedPageBreak/>
         <w:t>Einleitung</w:t>
@@ -2298,47 +2240,156 @@
       <w:pPr>
         <w:pStyle w:val="berschrift2"/>
       </w:pPr>
-      <w:bookmarkStart w:id="1" w:name="_Toc452481093"/>
+      <w:bookmarkStart w:id="1" w:name="_Toc473277784"/>
       <w:r>
         <w:t>Kurzbeschreibung</w:t>
       </w:r>
+      <w:bookmarkStart w:id="2" w:name="_GoBack"/>
       <w:bookmarkEnd w:id="1"/>
-    </w:p>
-    <w:p>
-      <w:pPr>
-        <w:pStyle w:val="berschrift2"/>
-      </w:pPr>
-      <w:bookmarkStart w:id="2" w:name="_Toc452481094"/>
-      <w:r>
-        <w:t>Code-Konventionen</w:t>
-      </w:r>
       <w:bookmarkEnd w:id="2"/>
     </w:p>
     <w:p>
       <w:pPr>
-        <w:pStyle w:val="berschrift3"/>
-      </w:pPr>
-      <w:r>
-        <w:t>Sprache</w:t>
-      </w:r>
+        <w:pStyle w:val="berschrift2"/>
+      </w:pPr>
+      <w:bookmarkStart w:id="3" w:name="_Toc473277785"/>
+      <w:r>
+        <w:t>Code-Konventionen</w:t>
+      </w:r>
+      <w:bookmarkEnd w:id="3"/>
     </w:p>
     <w:p>
-      <w:r>
-        <w:t>Die Programmiersprache ist Englisch. Das gilt für alle Variablen-, Eigenschafts-, Methodennamen, usw. Kommentare werden jedoch auf Deutsch geschrieben.</w:t>
-      </w:r>
+      <w:pPr>
+        <w:pStyle w:val="berschrift3"/>
+      </w:pPr>
+      <w:bookmarkStart w:id="4" w:name="_Toc473277786"/>
+      <w:r>
+        <w:t>Sprache</w:t>
+      </w:r>
+      <w:bookmarkEnd w:id="4"/>
     </w:p>
     <w:p>
+      <w:r>
+        <w:t>Die Programmiersprache ist Englisch. Das gilt für alle Variablen-, Eigenschafts-, Methodennamen, usw. Kommentare werden jedoch auf Deutsch geschrieben.</w:t>
+      </w:r>
+    </w:p>
+    <w:p>
       <w:pPr>
         <w:pStyle w:val="berschrift3"/>
         <w:rPr>
-          <w:lang w:val="de-AT"/>
-        </w:rPr>
-      </w:pPr>
-      <w:r>
-        <w:rPr>
-          <w:lang w:val="de-AT"/>
+          <w:lang w:val="en-GB"/>
+        </w:rPr>
+      </w:pPr>
+      <w:bookmarkStart w:id="5" w:name="_Toc473277787"/>
+      <w:r>
+        <w:rPr>
+          <w:lang w:val="en-GB"/>
         </w:rPr>
         <w:t>File Header</w:t>
+      </w:r>
+      <w:bookmarkEnd w:id="5"/>
+    </w:p>
+    <w:p>
+      <w:pPr>
+        <w:autoSpaceDE w:val="0"/>
+        <w:autoSpaceDN w:val="0"/>
+        <w:adjustRightInd w:val="0"/>
+        <w:spacing w:after="0" w:line="240" w:lineRule="auto"/>
+        <w:rPr>
+          <w:rFonts w:ascii="Consolas" w:hAnsi="Consolas" w:cs="Consolas"/>
+          <w:color w:val="000000"/>
+          <w:sz w:val="19"/>
+          <w:szCs w:val="19"/>
+          <w:highlight w:val="white"/>
+          <w:lang w:val="en-GB"/>
+        </w:rPr>
+      </w:pPr>
+      <w:r>
+        <w:rPr>
+          <w:rFonts w:ascii="Consolas" w:hAnsi="Consolas" w:cs="Consolas"/>
+          <w:color w:val="008000"/>
+          <w:sz w:val="19"/>
+          <w:szCs w:val="19"/>
+          <w:highlight w:val="white"/>
+          <w:lang w:val="en-GB"/>
+        </w:rPr>
+        <w:t>//***********************************************************//</w:t>
+      </w:r>
+    </w:p>
+    <w:p>
+      <w:pPr>
+        <w:autoSpaceDE w:val="0"/>
+        <w:autoSpaceDN w:val="0"/>
+        <w:adjustRightInd w:val="0"/>
+        <w:spacing w:after="0" w:line="240" w:lineRule="auto"/>
+        <w:rPr>
+          <w:rFonts w:ascii="Consolas" w:hAnsi="Consolas" w:cs="Consolas"/>
+          <w:color w:val="000000"/>
+          <w:sz w:val="19"/>
+          <w:szCs w:val="19"/>
+          <w:highlight w:val="white"/>
+          <w:lang w:val="en-GB"/>
+        </w:rPr>
+      </w:pPr>
+      <w:r>
+        <w:rPr>
+          <w:rFonts w:ascii="Consolas" w:hAnsi="Consolas" w:cs="Consolas"/>
+          <w:color w:val="008000"/>
+          <w:sz w:val="19"/>
+          <w:szCs w:val="19"/>
+          <w:highlight w:val="white"/>
+          <w:lang w:val="en-GB"/>
+        </w:rPr>
+        <w:t>// File:    &lt;F</w:t>
+      </w:r>
+      <w:r>
+        <w:rPr>
+          <w:rFonts w:ascii="Consolas" w:hAnsi="Consolas" w:cs="Consolas"/>
+          <w:color w:val="008000"/>
+          <w:sz w:val="19"/>
+          <w:szCs w:val="19"/>
+          <w:highlight w:val="white"/>
+          <w:lang w:val="en-GB"/>
+        </w:rPr>
+        <w:t>ilename&gt;</w:t>
+      </w:r>
+    </w:p>
+    <w:p>
+      <w:pPr>
+        <w:autoSpaceDE w:val="0"/>
+        <w:autoSpaceDN w:val="0"/>
+        <w:adjustRightInd w:val="0"/>
+        <w:spacing w:after="0" w:line="240" w:lineRule="auto"/>
+        <w:rPr>
+          <w:rFonts w:ascii="Consolas" w:hAnsi="Consolas" w:cs="Consolas"/>
+          <w:color w:val="000000"/>
+          <w:sz w:val="19"/>
+          <w:szCs w:val="19"/>
+          <w:highlight w:val="white"/>
+          <w:lang w:val="en-GB"/>
+        </w:rPr>
+      </w:pPr>
+      <w:r>
+        <w:rPr>
+          <w:rFonts w:ascii="Consolas" w:hAnsi="Consolas" w:cs="Consolas"/>
+          <w:color w:val="008000"/>
+          <w:sz w:val="19"/>
+          <w:szCs w:val="19"/>
+          <w:highlight w:val="white"/>
+          <w:lang w:val="en-GB"/>
+        </w:rPr>
+        <w:t xml:space="preserve">// Project: </w:t>
+      </w:r>
+      <w:r>
+        <w:rPr>
+          <w:rFonts w:ascii="Consolas" w:hAnsi="Consolas" w:cs="Consolas"/>
+          <w:color w:val="008000"/>
+          <w:sz w:val="19"/>
+          <w:szCs w:val="19"/>
+          <w:highlight w:val="white"/>
+          <w:lang w:val="en-GB"/>
+        </w:rPr>
+        <w:t>&lt;Projectname&gt;</w:t>
       </w:r>
     </w:p>
     <w:p>
@@ -2365,7 +2416,7 @@
           <w:highlight w:val="white"/>
           <w:lang w:val="de-AT"/>
         </w:rPr>
-        <w:t>//***********************************************************//</w:t>
+        <w:t>// Date:    &lt;Date&gt;</w:t>
       </w:r>
     </w:p>
     <w:p>
@@ -2380,7 +2431,7 @@
           <w:sz w:val="19"/>
           <w:szCs w:val="19"/>
           <w:highlight w:val="white"/>
-          <w:lang w:val="en-GB"/>
+          <w:lang w:val="de-AT"/>
         </w:rPr>
       </w:pPr>
       <w:r>
@@ -2392,7 +2443,7 @@
           <w:highlight w:val="white"/>
           <w:lang w:val="de-AT"/>
         </w:rPr>
-        <w:t>// File:    &lt;F</w:t>
+        <w:t>// Comment: &lt;Comment&gt;</w:t>
       </w:r>
       <w:r>
         <w:rPr>
@@ -2401,24 +2452,15 @@
           <w:sz w:val="19"/>
           <w:szCs w:val="19"/>
           <w:highlight w:val="white"/>
-          <w:lang w:val="en-GB"/>
-        </w:rPr>
-        <w:t>ilename&gt;</w:t>
+          <w:lang w:val="de-AT"/>
+        </w:rPr>
+        <w:tab/>
       </w:r>
     </w:p>
     <w:p>
       <w:pPr>
-        <w:autoSpaceDE w:val="0"/>
-        <w:autoSpaceDN w:val="0"/>
-        <w:adjustRightInd w:val="0"/>
-        <w:spacing w:after="0" w:line="240" w:lineRule="auto"/>
-        <w:rPr>
-          <w:rFonts w:ascii="Consolas" w:hAnsi="Consolas" w:cs="Consolas"/>
-          <w:color w:val="000000"/>
-          <w:sz w:val="19"/>
-          <w:szCs w:val="19"/>
-          <w:highlight w:val="white"/>
-          <w:lang w:val="en-GB"/>
+        <w:rPr>
+          <w:lang w:val="de-AT"/>
         </w:rPr>
       </w:pPr>
       <w:r>
@@ -2428,148 +2470,47 @@
           <w:sz w:val="19"/>
           <w:szCs w:val="19"/>
           <w:highlight w:val="white"/>
-          <w:lang w:val="en-GB"/>
-        </w:rPr>
-        <w:t xml:space="preserve">// Project: </w:t>
-      </w:r>
-      <w:r>
-        <w:rPr>
-          <w:rFonts w:ascii="Consolas" w:hAnsi="Consolas" w:cs="Consolas"/>
-          <w:color w:val="008000"/>
-          <w:sz w:val="19"/>
-          <w:szCs w:val="19"/>
-          <w:highlight w:val="white"/>
-          <w:lang w:val="en-GB"/>
-        </w:rPr>
-        <w:t>&lt;Projectname&gt;</w:t>
+          <w:lang w:val="de-AT"/>
+        </w:rPr>
+        <w:t>//***********************************************************//</w:t>
       </w:r>
     </w:p>
     <w:p>
       <w:pPr>
-        <w:autoSpaceDE w:val="0"/>
-        <w:autoSpaceDN w:val="0"/>
-        <w:adjustRightInd w:val="0"/>
-        <w:spacing w:after="0" w:line="240" w:lineRule="auto"/>
-        <w:rPr>
-          <w:rFonts w:ascii="Consolas" w:hAnsi="Consolas" w:cs="Consolas"/>
-          <w:color w:val="000000"/>
-          <w:sz w:val="19"/>
-          <w:szCs w:val="19"/>
-          <w:highlight w:val="white"/>
-          <w:lang w:val="en-GB"/>
-        </w:rPr>
-      </w:pPr>
-      <w:r>
-        <w:rPr>
-          <w:rFonts w:ascii="Consolas" w:hAnsi="Consolas" w:cs="Consolas"/>
-          <w:color w:val="008000"/>
-          <w:sz w:val="19"/>
-          <w:szCs w:val="19"/>
-          <w:highlight w:val="white"/>
-          <w:lang w:val="en-GB"/>
-        </w:rPr>
-        <w:t xml:space="preserve">// Date:    </w:t>
-      </w:r>
-      <w:r>
-        <w:rPr>
-          <w:rFonts w:ascii="Consolas" w:hAnsi="Consolas" w:cs="Consolas"/>
-          <w:color w:val="008000"/>
-          <w:sz w:val="19"/>
-          <w:szCs w:val="19"/>
-          <w:highlight w:val="white"/>
-          <w:lang w:val="en-GB"/>
-        </w:rPr>
-        <w:t>&lt;Date&gt;</w:t>
-      </w:r>
+        <w:pStyle w:val="berschrift3"/>
+      </w:pPr>
+      <w:bookmarkStart w:id="6" w:name="_Toc473277788"/>
+      <w:r>
+        <w:t>Kommentieren</w:t>
+      </w:r>
+      <w:bookmarkEnd w:id="6"/>
     </w:p>
     <w:p>
-      <w:pPr>
-        <w:autoSpaceDE w:val="0"/>
-        <w:autoSpaceDN w:val="0"/>
-        <w:adjustRightInd w:val="0"/>
-        <w:spacing w:after="0" w:line="240" w:lineRule="auto"/>
-        <w:rPr>
-          <w:rFonts w:ascii="Consolas" w:hAnsi="Consolas" w:cs="Consolas"/>
-          <w:color w:val="000000"/>
-          <w:sz w:val="19"/>
-          <w:szCs w:val="19"/>
-          <w:highlight w:val="white"/>
-          <w:lang w:val="en-GB"/>
-        </w:rPr>
-      </w:pPr>
-      <w:r>
-        <w:rPr>
-          <w:rFonts w:ascii="Consolas" w:hAnsi="Consolas" w:cs="Consolas"/>
-          <w:color w:val="008000"/>
-          <w:sz w:val="19"/>
-          <w:szCs w:val="19"/>
-          <w:highlight w:val="white"/>
-          <w:lang w:val="en-GB"/>
-        </w:rPr>
-        <w:t>// Comment: &lt;Comment&gt;</w:t>
-      </w:r>
-      <w:r>
-        <w:rPr>
-          <w:rFonts w:ascii="Consolas" w:hAnsi="Consolas" w:cs="Consolas"/>
-          <w:color w:val="008000"/>
-          <w:sz w:val="19"/>
-          <w:szCs w:val="19"/>
-          <w:highlight w:val="white"/>
-          <w:lang w:val="en-GB"/>
-        </w:rPr>
-        <w:tab/>
+      <w:r>
+        <w:t>Grundsätzlich werden (wenn sinnvoll) Klassen, Methode, Eigenschaften, usw. mit XML (///)- Kommentaren am Anfang versehen.</w:t>
       </w:r>
     </w:p>
     <w:p>
       <w:pPr>
+        <w:pStyle w:val="berschrift3"/>
         <w:rPr>
           <w:lang w:val="en-GB"/>
         </w:rPr>
       </w:pPr>
-      <w:r>
-        <w:rPr>
-          <w:rFonts w:ascii="Consolas" w:hAnsi="Consolas" w:cs="Consolas"/>
-          <w:color w:val="008000"/>
-          <w:sz w:val="19"/>
-          <w:szCs w:val="19"/>
-          <w:highlight w:val="white"/>
+      <w:bookmarkStart w:id="7" w:name="_Toc473277789"/>
+      <w:r>
+        <w:rPr>
           <w:lang w:val="en-GB"/>
         </w:rPr>
-        <w:t>//***********************************************************//</w:t>
-      </w:r>
-    </w:p>
-    <w:p>
-      <w:pPr>
-        <w:pStyle w:val="berschrift3"/>
-      </w:pPr>
-      <w:r>
-        <w:t>Kommentieren</w:t>
-      </w:r>
-    </w:p>
-    <w:p>
-      <w:r>
-        <w:t>Grundsätzlich werden (wenn sinnvoll) Klassen, Methode, Eigenschaften, usw. mit XML (///)- Kommentaren am Anfang versehen.</w:t>
-      </w:r>
-    </w:p>
-    <w:p>
-      <w:pPr>
-        <w:pStyle w:val="berschrift3"/>
+        <w:t>Na</w:t>
+      </w:r>
+      <w:r>
         <w:rPr>
           <w:lang w:val="en-GB"/>
         </w:rPr>
-      </w:pPr>
-      <w:r>
-        <w:rPr>
-          <w:lang w:val="en-GB"/>
-        </w:rPr>
-        <w:t>Na</w:t>
-      </w:r>
-      <w:r>
-        <w:rPr>
-          <w:lang w:val="en-GB"/>
-        </w:rPr>
         <w:t>mensgebung</w:t>
       </w:r>
+      <w:bookmarkEnd w:id="7"/>
     </w:p>
     <w:p>
       <w:pPr>
@@ -2651,7 +2592,7 @@
         </w:numPr>
         <w:spacing w:before="100" w:beforeAutospacing="1" w:after="100" w:afterAutospacing="1" w:line="240" w:lineRule="auto"/>
         <w:rPr>
-          <w:lang w:val="en-GB"/>
+          <w:lang w:val="de-AT"/>
         </w:rPr>
       </w:pPr>
       <w:r>
@@ -2669,7 +2610,7 @@
         </w:numPr>
         <w:spacing w:before="100" w:beforeAutospacing="1" w:after="100" w:afterAutospacing="1" w:line="240" w:lineRule="auto"/>
         <w:rPr>
-          <w:lang w:val="en-GB"/>
+          <w:lang w:val="de-AT"/>
         </w:rPr>
       </w:pPr>
       <w:r>
@@ -2737,11 +2678,13 @@
       <w:pPr>
         <w:pStyle w:val="berschrift3"/>
       </w:pPr>
-      <w:bookmarkStart w:id="3" w:name="toc-3"/>
-      <w:bookmarkEnd w:id="3"/>
-      <w:r>
-        <w:t>Formatting</w:t>
-      </w:r>
+      <w:bookmarkStart w:id="8" w:name="toc-3"/>
+      <w:bookmarkStart w:id="9" w:name="_Toc473277790"/>
+      <w:bookmarkEnd w:id="8"/>
+      <w:r>
+        <w:t>Formatierung</w:t>
+      </w:r>
+      <w:bookmarkEnd w:id="9"/>
     </w:p>
     <w:p>
       <w:pPr>
@@ -2793,8 +2736,8 @@
         </w:rPr>
         <w:t>Sonst werden die Klammern immer in eigene Zeilen geschrieben</w:t>
       </w:r>
-      <w:bookmarkStart w:id="4" w:name="toc-5"/>
-      <w:bookmarkEnd w:id="4"/>
+      <w:bookmarkStart w:id="10" w:name="toc-5"/>
+      <w:bookmarkEnd w:id="10"/>
     </w:p>
     <w:p>
       <w:pPr>
@@ -2805,7 +2748,6 @@
         </w:numPr>
         <w:ind w:left="432"/>
       </w:pPr>
-      <w:bookmarkStart w:id="5" w:name="_Toc452481095"/>
     </w:p>
     <w:p>
       <w:pPr>
@@ -2822,69 +2764,602 @@
         <w:br w:type="page"/>
       </w:r>
     </w:p>
-    <w:bookmarkEnd w:id="5"/>
     <w:p>
       <w:pPr>
         <w:pStyle w:val="berschrift1"/>
       </w:pPr>
+      <w:bookmarkStart w:id="11" w:name="_Toc473277791"/>
       <w:r>
         <w:lastRenderedPageBreak/>
         <w:t>Architektur/Design</w:t>
       </w:r>
+      <w:bookmarkEnd w:id="11"/>
     </w:p>
     <w:p>
       <w:pPr>
         <w:pStyle w:val="berschrift2"/>
       </w:pPr>
+      <w:bookmarkStart w:id="12" w:name="_Toc473277792"/>
       <w:r>
         <w:t>Grundsätzliches Design</w:t>
       </w:r>
+      <w:bookmarkEnd w:id="12"/>
     </w:p>
     <w:p>
       <w:r>
         <w:t>SOHR ist eine einfache Client-Server-Anwendung mit Remote Procedure Calls.</w:t>
       </w:r>
-      <w:bookmarkStart w:id="6" w:name="_GoBack"/>
-      <w:bookmarkEnd w:id="6"/>
     </w:p>
     <w:p>
       <w:pPr>
         <w:pStyle w:val="berschrift2"/>
-      </w:pPr>
-      <w:bookmarkStart w:id="7" w:name="_Toc452481096"/>
+        <w:numPr>
+          <w:ilvl w:val="0"/>
+          <w:numId w:val="0"/>
+        </w:numPr>
+        <w:ind w:left="-9"/>
+      </w:pPr>
+      <w:bookmarkStart w:id="13" w:name="_Toc473277793"/>
       <w:r>
         <w:t>Klassen</w:t>
       </w:r>
-      <w:bookmarkEnd w:id="7"/>
+      <w:bookmarkEnd w:id="13"/>
     </w:p>
     <w:p>
       <w:pPr>
-        <w:pStyle w:val="berschrift2"/>
-      </w:pPr>
-      <w:bookmarkStart w:id="8" w:name="_Toc452481097"/>
-      <w:r>
-        <w:t>Interface</w:t>
-      </w:r>
-      <w:r>
-        <w:t>-Beschreibungen</w:t>
-      </w:r>
-      <w:bookmarkEnd w:id="8"/>
+        <w:jc w:val="center"/>
+      </w:pPr>
+      <w:r>
+        <w:rPr>
+          <w:noProof/>
+          <w:lang w:val="de-AT" w:eastAsia="de-AT"/>
+        </w:rPr>
+        <w:drawing>
+          <wp:inline distT="0" distB="0" distL="0" distR="0" wp14:anchorId="5097E174" wp14:editId="6CC2EBBD">
+            <wp:extent cx="5760085" cy="3563620"/>
+            <wp:effectExtent l="0" t="0" r="0" b="0"/>
+            <wp:docPr id="2" name="Grafik 2" descr="C:\GitHub\SOHR\SOHR.tif"/>
+            <wp:cNvGraphicFramePr>
+              <a:graphicFrameLocks xmlns:a="http://schemas.openxmlformats.org/drawingml/2006/main" noChangeAspect="1"/>
+            </wp:cNvGraphicFramePr>
+            <a:graphic xmlns:a="http://schemas.openxmlformats.org/drawingml/2006/main">
+              <a:graphicData uri="http://schemas.openxmlformats.org/drawingml/2006/picture">
+                <pic:pic xmlns:pic="http://schemas.openxmlformats.org/drawingml/2006/picture">
+                  <pic:nvPicPr>
+                    <pic:cNvPr id="0" name="Picture 28" descr="C:\GitHub\SOHR\SOHR.tif"/>
+                    <pic:cNvPicPr>
+                      <a:picLocks noChangeAspect="1" noChangeArrowheads="1"/>
+                    </pic:cNvPicPr>
+                  </pic:nvPicPr>
+                  <pic:blipFill>
+                    <a:blip r:embed="rId10">
+                      <a:extLst>
+                        <a:ext uri="{28A0092B-C50C-407E-A947-70E740481C1C}">
+                          <a14:useLocalDpi xmlns:a14="http://schemas.microsoft.com/office/drawing/2010/main" val="0"/>
+                        </a:ext>
+                      </a:extLst>
+                    </a:blip>
+                    <a:srcRect/>
+                    <a:stretch>
+                      <a:fillRect/>
+                    </a:stretch>
+                  </pic:blipFill>
+                  <pic:spPr bwMode="auto">
+                    <a:xfrm>
+                      <a:off x="0" y="0"/>
+                      <a:ext cx="5760085" cy="3563620"/>
+                    </a:xfrm>
+                    <a:prstGeom prst="rect">
+                      <a:avLst/>
+                    </a:prstGeom>
+                    <a:noFill/>
+                    <a:ln>
+                      <a:noFill/>
+                    </a:ln>
+                  </pic:spPr>
+                </pic:pic>
+              </a:graphicData>
+            </a:graphic>
+          </wp:inline>
+        </w:drawing>
+      </w:r>
     </w:p>
     <w:p>
       <w:pPr>
         <w:pStyle w:val="berschrift2"/>
+        <w:ind w:left="0" w:hanging="9"/>
+      </w:pPr>
+      <w:bookmarkStart w:id="14" w:name="_Toc473277794"/>
+      <w:r>
+        <w:t>Interface</w:t>
+      </w:r>
+      <w:r>
+        <w:t>-Beschreibungen</w:t>
+      </w:r>
+      <w:bookmarkEnd w:id="14"/>
+    </w:p>
+    <w:p>
+      <w:pPr>
+        <w:pStyle w:val="berschrift3"/>
+      </w:pPr>
+      <w:bookmarkStart w:id="15" w:name="_Toc473277795"/>
+      <w:r>
+        <w:t>IClientService</w:t>
+      </w:r>
+      <w:bookmarkEnd w:id="15"/>
+    </w:p>
+    <w:p>
+      <w:r>
+        <w:t>Im Interface IClientService (Operation Contracts für den Server) sind alle für das Projekt wichtigen Schnittstellen definiert, da diese das ganze Projekt betreffen. Alle anderen Methoden sind lokaler und betreffen jeweils nur einen Entwickler.</w:t>
+      </w:r>
+    </w:p>
+    <w:p>
+      <w:pPr>
+        <w:pStyle w:val="Listenabsatz"/>
+        <w:numPr>
+          <w:ilvl w:val="0"/>
+          <w:numId w:val="31"/>
+        </w:numPr>
+        <w:rPr>
+          <w:rFonts w:ascii="Consolas" w:hAnsi="Consolas" w:cs="Consolas"/>
+          <w:color w:val="000000"/>
+          <w:sz w:val="19"/>
+          <w:szCs w:val="19"/>
+          <w:lang w:val="de-AT"/>
+        </w:rPr>
+      </w:pPr>
+      <w:r>
+        <w:rPr>
+          <w:rFonts w:ascii="Consolas" w:hAnsi="Consolas" w:cs="Consolas"/>
+          <w:color w:val="2B91AF"/>
+          <w:sz w:val="19"/>
+          <w:szCs w:val="19"/>
+          <w:highlight w:val="white"/>
+          <w:lang w:val="de-AT"/>
+        </w:rPr>
+        <w:t>ObservableCollection</w:t>
+      </w:r>
+      <w:r>
+        <w:rPr>
+          <w:rFonts w:ascii="Consolas" w:hAnsi="Consolas" w:cs="Consolas"/>
+          <w:color w:val="000000"/>
+          <w:sz w:val="19"/>
+          <w:szCs w:val="19"/>
+          <w:highlight w:val="white"/>
+          <w:lang w:val="de-AT"/>
+        </w:rPr>
+        <w:t>&lt;</w:t>
+      </w:r>
+      <w:r>
+        <w:rPr>
+          <w:rFonts w:ascii="Consolas" w:hAnsi="Consolas" w:cs="Consolas"/>
+          <w:color w:val="2B91AF"/>
+          <w:sz w:val="19"/>
+          <w:szCs w:val="19"/>
+          <w:highlight w:val="white"/>
+          <w:lang w:val="de-AT"/>
+        </w:rPr>
+        <w:t>Header</w:t>
+      </w:r>
+      <w:r>
+        <w:rPr>
+          <w:rFonts w:ascii="Consolas" w:hAnsi="Consolas" w:cs="Consolas"/>
+          <w:color w:val="000000"/>
+          <w:sz w:val="19"/>
+          <w:szCs w:val="19"/>
+          <w:highlight w:val="white"/>
+          <w:lang w:val="de-AT"/>
+        </w:rPr>
+        <w:t>&gt; LoadRuleSetHeaders();</w:t>
+      </w:r>
+    </w:p>
+    <w:p>
+      <w:pPr>
+        <w:rPr>
+          <w:rFonts w:ascii="Consolas" w:hAnsi="Consolas" w:cs="Consolas"/>
+          <w:color w:val="000000"/>
+          <w:sz w:val="19"/>
+          <w:szCs w:val="19"/>
+          <w:lang w:val="de-AT"/>
+        </w:rPr>
+      </w:pPr>
+      <w:r>
+        <w:rPr>
+          <w:rFonts w:ascii="Consolas" w:hAnsi="Consolas" w:cs="Consolas"/>
+          <w:color w:val="000000"/>
+          <w:sz w:val="19"/>
+          <w:szCs w:val="19"/>
+          <w:lang w:val="de-AT"/>
+        </w:rPr>
+        <w:t>Übergibt eine Liste aller Header der geladenen Files an den Client.</w:t>
+      </w:r>
+    </w:p>
+    <w:p>
+      <w:pPr>
+        <w:pStyle w:val="Listenabsatz"/>
+        <w:numPr>
+          <w:ilvl w:val="0"/>
+          <w:numId w:val="31"/>
+        </w:numPr>
+        <w:rPr>
+          <w:lang w:val="de-AT"/>
+        </w:rPr>
+      </w:pPr>
+      <w:r>
+        <w:rPr>
+          <w:rFonts w:ascii="Consolas" w:hAnsi="Consolas" w:cs="Consolas"/>
+          <w:color w:val="2B91AF"/>
+          <w:sz w:val="19"/>
+          <w:szCs w:val="19"/>
+          <w:highlight w:val="white"/>
+          <w:lang w:val="de-AT"/>
+        </w:rPr>
+        <w:t>RuleSet</w:t>
+      </w:r>
+      <w:r>
+        <w:rPr>
+          <w:rFonts w:ascii="Consolas" w:hAnsi="Consolas" w:cs="Consolas"/>
+          <w:color w:val="000000"/>
+          <w:sz w:val="19"/>
+          <w:szCs w:val="19"/>
+          <w:highlight w:val="white"/>
+          <w:lang w:val="de-AT"/>
+        </w:rPr>
+        <w:t xml:space="preserve"> LoadRuleSet(</w:t>
+      </w:r>
+      <w:r>
+        <w:rPr>
+          <w:rFonts w:ascii="Consolas" w:hAnsi="Consolas" w:cs="Consolas"/>
+          <w:color w:val="2B91AF"/>
+          <w:sz w:val="19"/>
+          <w:szCs w:val="19"/>
+          <w:highlight w:val="white"/>
+          <w:lang w:val="de-AT"/>
+        </w:rPr>
+        <w:t>Guid</w:t>
+      </w:r>
+      <w:r>
+        <w:rPr>
+          <w:rFonts w:ascii="Consolas" w:hAnsi="Consolas" w:cs="Consolas"/>
+          <w:color w:val="000000"/>
+          <w:sz w:val="19"/>
+          <w:szCs w:val="19"/>
+          <w:highlight w:val="white"/>
+          <w:lang w:val="de-AT"/>
+        </w:rPr>
+        <w:t xml:space="preserve"> ID);</w:t>
+      </w:r>
+    </w:p>
+    <w:p>
+      <w:pPr>
+        <w:rPr>
+          <w:lang w:val="de-AT"/>
+        </w:rPr>
+      </w:pPr>
+      <w:r>
+        <w:rPr>
+          <w:lang w:val="de-AT"/>
+        </w:rPr>
+        <w:t>Übergibt einen bestimmten Fragensatz, welcher anhand der ID ausgewählt wird, an den Client.</w:t>
+      </w:r>
+    </w:p>
+    <w:p>
+      <w:pPr>
+        <w:pStyle w:val="Listenabsatz"/>
+        <w:numPr>
+          <w:ilvl w:val="0"/>
+          <w:numId w:val="31"/>
+        </w:numPr>
+        <w:rPr>
+          <w:lang w:val="de-AT"/>
+        </w:rPr>
+      </w:pPr>
+      <w:r>
+        <w:rPr>
+          <w:rFonts w:ascii="Consolas" w:hAnsi="Consolas" w:cs="Consolas"/>
+          <w:color w:val="0000FF"/>
+          <w:sz w:val="19"/>
+          <w:szCs w:val="19"/>
+          <w:highlight w:val="white"/>
+          <w:lang w:val="de-AT"/>
+        </w:rPr>
+        <w:t>void</w:t>
+      </w:r>
+      <w:r>
+        <w:rPr>
+          <w:rFonts w:ascii="Consolas" w:hAnsi="Consolas" w:cs="Consolas"/>
+          <w:color w:val="000000"/>
+          <w:sz w:val="19"/>
+          <w:szCs w:val="19"/>
+          <w:highlight w:val="white"/>
+          <w:lang w:val="de-AT"/>
+        </w:rPr>
+        <w:t xml:space="preserve"> SaveRuleSet(</w:t>
+      </w:r>
+      <w:r>
+        <w:rPr>
+          <w:rFonts w:ascii="Consolas" w:hAnsi="Consolas" w:cs="Consolas"/>
+          <w:color w:val="2B91AF"/>
+          <w:sz w:val="19"/>
+          <w:szCs w:val="19"/>
+          <w:highlight w:val="white"/>
+          <w:lang w:val="de-AT"/>
+        </w:rPr>
+        <w:t>RuleSet</w:t>
+      </w:r>
+      <w:r>
+        <w:rPr>
+          <w:rFonts w:ascii="Consolas" w:hAnsi="Consolas" w:cs="Consolas"/>
+          <w:color w:val="000000"/>
+          <w:sz w:val="19"/>
+          <w:szCs w:val="19"/>
+          <w:highlight w:val="white"/>
+          <w:lang w:val="de-AT"/>
+        </w:rPr>
+        <w:t xml:space="preserve"> set);</w:t>
+      </w:r>
+    </w:p>
+    <w:p>
+      <w:pPr>
+        <w:rPr>
+          <w:lang w:val="de-AT"/>
+        </w:rPr>
+      </w:pPr>
+      <w:r>
+        <w:rPr>
+          <w:lang w:val="de-AT"/>
+        </w:rPr>
+        <w:t>Speichert den übergebenen Fragensatz. Falls schon ein File mit der ID vorhanden ist, wird das File ausgetauscht, wenn nicht, wird ein neues File erstellt.</w:t>
+      </w:r>
+    </w:p>
+    <w:p>
+      <w:pPr>
+        <w:pStyle w:val="Listenabsatz"/>
+        <w:numPr>
+          <w:ilvl w:val="0"/>
+          <w:numId w:val="31"/>
+        </w:numPr>
+        <w:rPr>
+          <w:lang w:val="de-AT"/>
+        </w:rPr>
+      </w:pPr>
+      <w:r>
+        <w:rPr>
+          <w:rFonts w:ascii="Consolas" w:hAnsi="Consolas" w:cs="Consolas"/>
+          <w:color w:val="0000FF"/>
+          <w:sz w:val="19"/>
+          <w:szCs w:val="19"/>
+          <w:highlight w:val="white"/>
+          <w:lang w:val="de-AT"/>
+        </w:rPr>
+        <w:t>void</w:t>
+      </w:r>
+      <w:r>
+        <w:rPr>
+          <w:rFonts w:ascii="Consolas" w:hAnsi="Consolas" w:cs="Consolas"/>
+          <w:color w:val="000000"/>
+          <w:sz w:val="19"/>
+          <w:szCs w:val="19"/>
+          <w:highlight w:val="white"/>
+          <w:lang w:val="de-AT"/>
+        </w:rPr>
+        <w:t xml:space="preserve"> DeleteRuleSet(</w:t>
+      </w:r>
+      <w:r>
+        <w:rPr>
+          <w:rFonts w:ascii="Consolas" w:hAnsi="Consolas" w:cs="Consolas"/>
+          <w:color w:val="2B91AF"/>
+          <w:sz w:val="19"/>
+          <w:szCs w:val="19"/>
+          <w:highlight w:val="white"/>
+          <w:lang w:val="de-AT"/>
+        </w:rPr>
+        <w:t>Guid</w:t>
+      </w:r>
+      <w:r>
+        <w:rPr>
+          <w:rFonts w:ascii="Consolas" w:hAnsi="Consolas" w:cs="Consolas"/>
+          <w:color w:val="000000"/>
+          <w:sz w:val="19"/>
+          <w:szCs w:val="19"/>
+          <w:highlight w:val="white"/>
+          <w:lang w:val="de-AT"/>
+        </w:rPr>
+        <w:t xml:space="preserve"> ID);</w:t>
+      </w:r>
+    </w:p>
+    <w:p>
+      <w:pPr>
+        <w:rPr>
+          <w:lang w:val="de-AT"/>
+        </w:rPr>
+      </w:pPr>
+      <w:r>
+        <w:rPr>
+          <w:lang w:val="de-AT"/>
+        </w:rPr>
+        <w:t>Löscht das File mit der übergebenen ID.</w:t>
+      </w:r>
+    </w:p>
+    <w:p>
+      <w:pPr>
+        <w:pStyle w:val="berschrift2"/>
         <w:rPr>
           <w:lang w:val="en-US"/>
         </w:rPr>
       </w:pPr>
-      <w:bookmarkStart w:id="9" w:name="_Toc452481104"/>
+      <w:bookmarkStart w:id="16" w:name="_Toc473277796"/>
       <w:r>
         <w:rPr>
           <w:lang w:val="en-US"/>
         </w:rPr>
+        <w:lastRenderedPageBreak/>
         <w:t>Use-Cases</w:t>
       </w:r>
-      <w:bookmarkEnd w:id="9"/>
+      <w:bookmarkEnd w:id="16"/>
+    </w:p>
+    <w:p>
+      <w:pPr>
+        <w:pStyle w:val="berschrift3"/>
+        <w:rPr>
+          <w:lang w:val="en-US"/>
+        </w:rPr>
+      </w:pPr>
+      <w:bookmarkStart w:id="17" w:name="_Toc473277797"/>
+      <w:r>
+        <w:rPr>
+          <w:lang w:val="en-US"/>
+        </w:rPr>
+        <w:t>Verbindungsaufbau</w:t>
+      </w:r>
+      <w:bookmarkEnd w:id="17"/>
+    </w:p>
+    <w:p>
+      <w:pPr>
+        <w:jc w:val="center"/>
+        <w:rPr>
+          <w:lang w:val="en-US"/>
+        </w:rPr>
+      </w:pPr>
+      <w:r>
+        <w:rPr>
+          <w:noProof/>
+          <w:lang w:val="de-AT" w:eastAsia="de-AT"/>
+        </w:rPr>
+        <w:drawing>
+          <wp:inline distT="0" distB="0" distL="0" distR="0" wp14:anchorId="213E6272" wp14:editId="76515583">
+            <wp:extent cx="2922662" cy="3090203"/>
+            <wp:effectExtent l="0" t="0" r="0" b="0"/>
+            <wp:docPr id="3" name="Grafik 3" descr="C:\GitHub\SOHR\Connection.tif"/>
+            <wp:cNvGraphicFramePr>
+              <a:graphicFrameLocks xmlns:a="http://schemas.openxmlformats.org/drawingml/2006/main" noChangeAspect="1"/>
+            </wp:cNvGraphicFramePr>
+            <a:graphic xmlns:a="http://schemas.openxmlformats.org/drawingml/2006/main">
+              <a:graphicData uri="http://schemas.openxmlformats.org/drawingml/2006/picture">
+                <pic:pic xmlns:pic="http://schemas.openxmlformats.org/drawingml/2006/picture">
+                  <pic:nvPicPr>
+                    <pic:cNvPr id="0" name="Picture 29" descr="C:\GitHub\SOHR\Connection.tif"/>
+                    <pic:cNvPicPr>
+                      <a:picLocks noChangeAspect="1" noChangeArrowheads="1"/>
+                    </pic:cNvPicPr>
+                  </pic:nvPicPr>
+                  <pic:blipFill>
+                    <a:blip r:embed="rId11">
+                      <a:extLst>
+                        <a:ext uri="{28A0092B-C50C-407E-A947-70E740481C1C}">
+                          <a14:useLocalDpi xmlns:a14="http://schemas.microsoft.com/office/drawing/2010/main" val="0"/>
+                        </a:ext>
+                      </a:extLst>
+                    </a:blip>
+                    <a:srcRect/>
+                    <a:stretch>
+                      <a:fillRect/>
+                    </a:stretch>
+                  </pic:blipFill>
+                  <pic:spPr bwMode="auto">
+                    <a:xfrm>
+                      <a:off x="0" y="0"/>
+                      <a:ext cx="2926915" cy="3094699"/>
+                    </a:xfrm>
+                    <a:prstGeom prst="rect">
+                      <a:avLst/>
+                    </a:prstGeom>
+                    <a:noFill/>
+                    <a:ln>
+                      <a:noFill/>
+                    </a:ln>
+                  </pic:spPr>
+                </pic:pic>
+              </a:graphicData>
+            </a:graphic>
+          </wp:inline>
+        </w:drawing>
+      </w:r>
+    </w:p>
+    <w:p>
+      <w:pPr>
+        <w:pStyle w:val="berschrift3"/>
+      </w:pPr>
+      <w:r>
+        <w:t>Update</w:t>
+      </w:r>
+    </w:p>
+    <w:p>
+      <w:r>
+        <w:t>Im Fall, dass ein anderer Client einen Fragensatz, erstellt, bearbeitet oder löscht, können mit einem Button die</w:t>
+      </w:r>
+      <w:r>
+        <w:t xml:space="preserve"> aktuellen Header aller</w:t>
+      </w:r>
+      <w:r>
+        <w:t xml:space="preserve"> Regelsätze</w:t>
+      </w:r>
+      <w:r>
+        <w:t xml:space="preserve"> geladen werden.</w:t>
+      </w:r>
+    </w:p>
+    <w:p>
+      <w:pPr>
+        <w:pStyle w:val="berschrift3"/>
+      </w:pPr>
+      <w:r>
+        <w:t>Befragung starten</w:t>
+      </w:r>
+    </w:p>
+    <w:p>
+      <w:r>
+        <w:t>Wenn ein Fragensatz ausgewählt wurde, kann anschließend die Befragung gestartet werden, wobei der User eine Frage nach der anderen gestellt und am Ende das Ergebnis präsentiert bekommt. Es wird die ID an den Server übergeben und der gesamte Fragensatz vom Server zurückgegeben.</w:t>
+      </w:r>
+    </w:p>
+    <w:p>
+      <w:pPr>
+        <w:pStyle w:val="berschrift3"/>
+      </w:pPr>
+      <w:r>
+        <w:t>Neuer Fragensatz</w:t>
+      </w:r>
+    </w:p>
+    <w:p>
+      <w:r>
+        <w:t>Hier kann ein neuer Fragesatz erstellt werden. Es öffnet sich eine Maske, in der der Name des Fragesatzes, dessen Fragen und Antworten sowie mögliche Ergebnisse eingegeben werden können.</w:t>
+      </w:r>
+    </w:p>
+    <w:p>
+      <w:r>
+        <w:t>Beim Klicken auf OK, wird der gesamte Satz an den Server geschickt und gespeichert.</w:t>
+      </w:r>
+    </w:p>
+    <w:p>
+      <w:pPr>
+        <w:pStyle w:val="berschrift3"/>
+      </w:pPr>
+      <w:r>
+        <w:t>Fragensatz bearbeiten</w:t>
+      </w:r>
+    </w:p>
+    <w:p>
+      <w:r>
+        <w:t>Zum Bearbeiten eines Fragensatzes wird die gleiche Maske wie zum Erstellen verwendet, nur, dass zum Beginn schon die aktuellen Daten in die Maske eingetragen sind. Vorher muss natürlich ein Fragensatz ausgewählt werden, damit die ID an den Server geschickt und der Satz zurückgegeben werden kann.</w:t>
+      </w:r>
+    </w:p>
+    <w:p>
+      <w:r>
+        <w:t>Beim Klicken auf OK, wird der gesamte Satz an den Server geschickt und die aktuelle Datei überschrieben.</w:t>
+      </w:r>
+    </w:p>
+    <w:p>
+      <w:pPr>
+        <w:pStyle w:val="berschrift3"/>
+      </w:pPr>
+      <w:r>
+        <w:lastRenderedPageBreak/>
+        <w:t>Fragensatz löschen</w:t>
+      </w:r>
+    </w:p>
+    <w:p>
+      <w:r>
+        <w:t>Zum Löschen wird die ID an den Server geschickt und dieser löscht die ausgewählte Datei.</w:t>
+      </w:r>
     </w:p>
     <w:p>
       <w:pPr>
@@ -2897,7 +3372,6 @@
           <w:szCs w:val="28"/>
         </w:rPr>
       </w:pPr>
-      <w:bookmarkStart w:id="10" w:name="_Toc452481108"/>
       <w:r>
         <w:br w:type="page"/>
       </w:r>
@@ -2906,10 +3380,12 @@
       <w:pPr>
         <w:pStyle w:val="berschrift1"/>
       </w:pPr>
+      <w:bookmarkStart w:id="18" w:name="_Toc473277798"/>
       <w:r>
         <w:lastRenderedPageBreak/>
         <w:t>Datei-Struktur</w:t>
       </w:r>
+      <w:bookmarkEnd w:id="18"/>
     </w:p>
     <w:p>
       <w:pPr>
@@ -2930,10 +3406,12 @@
       <w:pPr>
         <w:pStyle w:val="berschrift1"/>
       </w:pPr>
+      <w:bookmarkStart w:id="19" w:name="_Toc473277799"/>
       <w:r>
         <w:lastRenderedPageBreak/>
         <w:t>Implementierungs-Details</w:t>
       </w:r>
+      <w:bookmarkEnd w:id="19"/>
     </w:p>
     <w:p>
       <w:pPr>
@@ -2954,11 +3432,12 @@
       <w:pPr>
         <w:pStyle w:val="berschrift1"/>
       </w:pPr>
+      <w:bookmarkStart w:id="20" w:name="_Toc473277800"/>
       <w:r>
         <w:lastRenderedPageBreak/>
         <w:t>Error Handling</w:t>
       </w:r>
-      <w:bookmarkEnd w:id="10"/>
+      <w:bookmarkEnd w:id="20"/>
     </w:p>
     <w:p>
       <w:pPr>
@@ -2971,7 +3450,6 @@
           <w:szCs w:val="28"/>
         </w:rPr>
       </w:pPr>
-      <w:bookmarkStart w:id="11" w:name="_Toc452481110"/>
       <w:r>
         <w:br w:type="page"/>
       </w:r>
@@ -2980,11 +3458,12 @@
       <w:pPr>
         <w:pStyle w:val="berschrift1"/>
       </w:pPr>
+      <w:bookmarkStart w:id="21" w:name="_Toc473277801"/>
       <w:r>
         <w:lastRenderedPageBreak/>
         <w:t>Tests</w:t>
       </w:r>
-      <w:bookmarkEnd w:id="11"/>
+      <w:bookmarkEnd w:id="21"/>
     </w:p>
     <w:p>
       <w:pPr>
@@ -2997,7 +3476,6 @@
           <w:szCs w:val="28"/>
         </w:rPr>
       </w:pPr>
-      <w:bookmarkStart w:id="12" w:name="_Toc452481111"/>
       <w:r>
         <w:br w:type="page"/>
       </w:r>
@@ -3006,21 +3484,22 @@
       <w:pPr>
         <w:pStyle w:val="berschrift1"/>
       </w:pPr>
+      <w:bookmarkStart w:id="22" w:name="_Toc473277802"/>
       <w:r>
         <w:lastRenderedPageBreak/>
         <w:t>Anhang</w:t>
       </w:r>
-      <w:bookmarkEnd w:id="12"/>
+      <w:bookmarkEnd w:id="22"/>
     </w:p>
     <w:p>
       <w:pPr>
         <w:pStyle w:val="berschrift2"/>
       </w:pPr>
-      <w:bookmarkStart w:id="13" w:name="_Toc452481112"/>
+      <w:bookmarkStart w:id="23" w:name="_Toc473277803"/>
       <w:r>
         <w:t>Abbildungsverzeichnis</w:t>
       </w:r>
-      <w:bookmarkEnd w:id="13"/>
+      <w:bookmarkEnd w:id="23"/>
     </w:p>
     <w:p>
       <w:pPr>
@@ -3107,8 +3586,8 @@
       </w:r>
     </w:p>
     <w:sectPr>
-      <w:footerReference w:type="default" r:id="rId10"/>
-      <w:footerReference w:type="first" r:id="rId11"/>
+      <w:footerReference w:type="default" r:id="rId12"/>
+      <w:footerReference w:type="first" r:id="rId13"/>
       <w:pgSz w:w="11906" w:h="16838"/>
       <w:pgMar w:top="1417" w:right="1417" w:bottom="1134" w:left="1417" w:header="708" w:footer="708" w:gutter="0"/>
       <w:pgNumType w:start="1"/>
@@ -3506,6 +3985,92 @@
     </w:lvl>
   </w:abstractNum>
   <w:abstractNum w:abstractNumId="2" w15:restartNumberingAfterBreak="0">
+    <w:nsid w:val="10860D2E"/>
+    <w:multiLevelType w:val="hybridMultilevel"/>
+    <w:tmpl w:val="A87C0E92"/>
+    <w:lvl w:ilvl="0" w:tplc="0C07000F">
+      <w:start w:val="1"/>
+      <w:numFmt w:val="decimal"/>
+      <w:lvlText w:val="%1."/>
+      <w:lvlJc w:val="left"/>
+      <w:pPr>
+        <w:ind w:left="720" w:hanging="360"/>
+      </w:pPr>
+    </w:lvl>
+    <w:lvl w:ilvl="1" w:tplc="0C070019" w:tentative="1">
+      <w:start w:val="1"/>
+      <w:numFmt w:val="lowerLetter"/>
+      <w:lvlText w:val="%2."/>
+      <w:lvlJc w:val="left"/>
+      <w:pPr>
+        <w:ind w:left="1440" w:hanging="360"/>
+      </w:pPr>
+    </w:lvl>
+    <w:lvl w:ilvl="2" w:tplc="0C07001B" w:tentative="1">
+      <w:start w:val="1"/>
+      <w:numFmt w:val="lowerRoman"/>
+      <w:lvlText w:val="%3."/>
+      <w:lvlJc w:val="right"/>
+      <w:pPr>
+        <w:ind w:left="2160" w:hanging="180"/>
+      </w:pPr>
+    </w:lvl>
+    <w:lvl w:ilvl="3" w:tplc="0C07000F" w:tentative="1">
+      <w:start w:val="1"/>
+      <w:numFmt w:val="decimal"/>
+      <w:lvlText w:val="%4."/>
+      <w:lvlJc w:val="left"/>
+      <w:pPr>
+        <w:ind w:left="2880" w:hanging="360"/>
+      </w:pPr>
+    </w:lvl>
+    <w:lvl w:ilvl="4" w:tplc="0C070019" w:tentative="1">
+      <w:start w:val="1"/>
+      <w:numFmt w:val="lowerLetter"/>
+      <w:lvlText w:val="%5."/>
+      <w:lvlJc w:val="left"/>
+      <w:pPr>
+        <w:ind w:left="3600" w:hanging="360"/>
+      </w:pPr>
+    </w:lvl>
+    <w:lvl w:ilvl="5" w:tplc="0C07001B" w:tentative="1">
+      <w:start w:val="1"/>
+      <w:numFmt w:val="lowerRoman"/>
+      <w:lvlText w:val="%6."/>
+      <w:lvlJc w:val="right"/>
+      <w:pPr>
+        <w:ind w:left="4320" w:hanging="180"/>
+      </w:pPr>
+    </w:lvl>
+    <w:lvl w:ilvl="6" w:tplc="0C07000F" w:tentative="1">
+      <w:start w:val="1"/>
+      <w:numFmt w:val="decimal"/>
+      <w:lvlText w:val="%7."/>
+      <w:lvlJc w:val="left"/>
+      <w:pPr>
+        <w:ind w:left="5040" w:hanging="360"/>
+      </w:pPr>
+    </w:lvl>
+    <w:lvl w:ilvl="7" w:tplc="0C070019" w:tentative="1">
+      <w:start w:val="1"/>
+      <w:numFmt w:val="lowerLetter"/>
+      <w:lvlText w:val="%8."/>
+      <w:lvlJc w:val="left"/>
+      <w:pPr>
+        <w:ind w:left="5760" w:hanging="360"/>
+      </w:pPr>
+    </w:lvl>
+    <w:lvl w:ilvl="8" w:tplc="0C07001B" w:tentative="1">
+      <w:start w:val="1"/>
+      <w:numFmt w:val="lowerRoman"/>
+      <w:lvlText w:val="%9."/>
+      <w:lvlJc w:val="right"/>
+      <w:pPr>
+        <w:ind w:left="6480" w:hanging="180"/>
+      </w:pPr>
+    </w:lvl>
+  </w:abstractNum>
+  <w:abstractNum w:abstractNumId="3" w15:restartNumberingAfterBreak="0">
     <w:nsid w:val="111C0090"/>
     <w:multiLevelType w:val="multilevel"/>
     <w:tmpl w:val="0407001F"/>
@@ -3591,7 +4156,7 @@
       </w:pPr>
     </w:lvl>
   </w:abstractNum>
-  <w:abstractNum w:abstractNumId="3" w15:restartNumberingAfterBreak="0">
+  <w:abstractNum w:abstractNumId="4" w15:restartNumberingAfterBreak="0">
     <w:nsid w:val="18F805A3"/>
     <w:multiLevelType w:val="multilevel"/>
     <w:tmpl w:val="0407001F"/>
@@ -3677,7 +4242,7 @@
       </w:pPr>
     </w:lvl>
   </w:abstractNum>
-  <w:abstractNum w:abstractNumId="4" w15:restartNumberingAfterBreak="0">
+  <w:abstractNum w:abstractNumId="5" w15:restartNumberingAfterBreak="0">
     <w:nsid w:val="22473EDC"/>
     <w:multiLevelType w:val="multilevel"/>
     <w:tmpl w:val="83249D90"/>
@@ -3766,7 +4331,7 @@
       </w:pPr>
     </w:lvl>
   </w:abstractNum>
-  <w:abstractNum w:abstractNumId="5" w15:restartNumberingAfterBreak="0">
+  <w:abstractNum w:abstractNumId="6" w15:restartNumberingAfterBreak="0">
     <w:nsid w:val="29391996"/>
     <w:multiLevelType w:val="multilevel"/>
     <w:tmpl w:val="81B8DDFC"/>
@@ -3915,7 +4480,7 @@
       </w:rPr>
     </w:lvl>
   </w:abstractNum>
-  <w:abstractNum w:abstractNumId="6" w15:restartNumberingAfterBreak="0">
+  <w:abstractNum w:abstractNumId="7" w15:restartNumberingAfterBreak="0">
     <w:nsid w:val="297D6836"/>
     <w:multiLevelType w:val="multilevel"/>
     <w:tmpl w:val="0407001F"/>
@@ -4001,7 +4566,120 @@
       </w:pPr>
     </w:lvl>
   </w:abstractNum>
-  <w:abstractNum w:abstractNumId="7" w15:restartNumberingAfterBreak="0">
+  <w:abstractNum w:abstractNumId="8" w15:restartNumberingAfterBreak="0">
+    <w:nsid w:val="2EFE013C"/>
+    <w:multiLevelType w:val="hybridMultilevel"/>
+    <w:tmpl w:val="DA0ED520"/>
+    <w:lvl w:ilvl="0" w:tplc="0C070001">
+      <w:start w:val="1"/>
+      <w:numFmt w:val="bullet"/>
+      <w:lvlText w:val=""/>
+      <w:lvlJc w:val="left"/>
+      <w:pPr>
+        <w:ind w:left="720" w:hanging="360"/>
+      </w:pPr>
+      <w:rPr>
+        <w:rFonts w:ascii="Symbol" w:hAnsi="Symbol" w:hint="default"/>
+      </w:rPr>
+    </w:lvl>
+    <w:lvl w:ilvl="1" w:tplc="0C070003" w:tentative="1">
+      <w:start w:val="1"/>
+      <w:numFmt w:val="bullet"/>
+      <w:lvlText w:val="o"/>
+      <w:lvlJc w:val="left"/>
+      <w:pPr>
+        <w:ind w:left="1440" w:hanging="360"/>
+      </w:pPr>
+      <w:rPr>
+        <w:rFonts w:ascii="Courier New" w:hAnsi="Courier New" w:cs="Courier New" w:hint="default"/>
+      </w:rPr>
+    </w:lvl>
+    <w:lvl w:ilvl="2" w:tplc="0C070005" w:tentative="1">
+      <w:start w:val="1"/>
+      <w:numFmt w:val="bullet"/>
+      <w:lvlText w:val=""/>
+      <w:lvlJc w:val="left"/>
+      <w:pPr>
+        <w:ind w:left="2160" w:hanging="360"/>
+      </w:pPr>
+      <w:rPr>
+        <w:rFonts w:ascii="Wingdings" w:hAnsi="Wingdings" w:hint="default"/>
+      </w:rPr>
+    </w:lvl>
+    <w:lvl w:ilvl="3" w:tplc="0C070001" w:tentative="1">
+      <w:start w:val="1"/>
+      <w:numFmt w:val="bullet"/>
+      <w:lvlText w:val=""/>
+      <w:lvlJc w:val="left"/>
+      <w:pPr>
+        <w:ind w:left="2880" w:hanging="360"/>
+      </w:pPr>
+      <w:rPr>
+        <w:rFonts w:ascii="Symbol" w:hAnsi="Symbol" w:hint="default"/>
+      </w:rPr>
+    </w:lvl>
+    <w:lvl w:ilvl="4" w:tplc="0C070003" w:tentative="1">
+      <w:start w:val="1"/>
+      <w:numFmt w:val="bullet"/>
+      <w:lvlText w:val="o"/>
+      <w:lvlJc w:val="left"/>
+      <w:pPr>
+        <w:ind w:left="3600" w:hanging="360"/>
+      </w:pPr>
+      <w:rPr>
+        <w:rFonts w:ascii="Courier New" w:hAnsi="Courier New" w:cs="Courier New" w:hint="default"/>
+      </w:rPr>
+    </w:lvl>
+    <w:lvl w:ilvl="5" w:tplc="0C070005" w:tentative="1">
+      <w:start w:val="1"/>
+      <w:numFmt w:val="bullet"/>
+      <w:lvlText w:val=""/>
+      <w:lvlJc w:val="left"/>
+      <w:pPr>
+        <w:ind w:left="4320" w:hanging="360"/>
+      </w:pPr>
+      <w:rPr>
+        <w:rFonts w:ascii="Wingdings" w:hAnsi="Wingdings" w:hint="default"/>
+      </w:rPr>
+    </w:lvl>
+    <w:lvl w:ilvl="6" w:tplc="0C070001" w:tentative="1">
+      <w:start w:val="1"/>
+      <w:numFmt w:val="bullet"/>
+      <w:lvlText w:val=""/>
+      <w:lvlJc w:val="left"/>
+      <w:pPr>
+        <w:ind w:left="5040" w:hanging="360"/>
+      </w:pPr>
+      <w:rPr>
+        <w:rFonts w:ascii="Symbol" w:hAnsi="Symbol" w:hint="default"/>
+      </w:rPr>
+    </w:lvl>
+    <w:lvl w:ilvl="7" w:tplc="0C070003" w:tentative="1">
+      <w:start w:val="1"/>
+      <w:numFmt w:val="bullet"/>
+      <w:lvlText w:val="o"/>
+      <w:lvlJc w:val="left"/>
+      <w:pPr>
+        <w:ind w:left="5760" w:hanging="360"/>
+      </w:pPr>
+      <w:rPr>
+        <w:rFonts w:ascii="Courier New" w:hAnsi="Courier New" w:cs="Courier New" w:hint="default"/>
+      </w:rPr>
+    </w:lvl>
+    <w:lvl w:ilvl="8" w:tplc="0C070005" w:tentative="1">
+      <w:start w:val="1"/>
+      <w:numFmt w:val="bullet"/>
+      <w:lvlText w:val=""/>
+      <w:lvlJc w:val="left"/>
+      <w:pPr>
+        <w:ind w:left="6480" w:hanging="360"/>
+      </w:pPr>
+      <w:rPr>
+        <w:rFonts w:ascii="Wingdings" w:hAnsi="Wingdings" w:hint="default"/>
+      </w:rPr>
+    </w:lvl>
+  </w:abstractNum>
+  <w:abstractNum w:abstractNumId="9" w15:restartNumberingAfterBreak="0">
     <w:nsid w:val="39AA6620"/>
     <w:multiLevelType w:val="multilevel"/>
     <w:tmpl w:val="44C46192"/>
@@ -4150,7 +4828,7 @@
       </w:rPr>
     </w:lvl>
   </w:abstractNum>
-  <w:abstractNum w:abstractNumId="8" w15:restartNumberingAfterBreak="0">
+  <w:abstractNum w:abstractNumId="10" w15:restartNumberingAfterBreak="0">
     <w:nsid w:val="3A8C4EFC"/>
     <w:multiLevelType w:val="hybridMultilevel"/>
     <w:tmpl w:val="B136165A"/>
@@ -4263,7 +4941,7 @@
       </w:rPr>
     </w:lvl>
   </w:abstractNum>
-  <w:abstractNum w:abstractNumId="9" w15:restartNumberingAfterBreak="0">
+  <w:abstractNum w:abstractNumId="11" w15:restartNumberingAfterBreak="0">
     <w:nsid w:val="3DB208FE"/>
     <w:multiLevelType w:val="multilevel"/>
     <w:tmpl w:val="38267266"/>
@@ -4412,7 +5090,7 @@
       </w:rPr>
     </w:lvl>
   </w:abstractNum>
-  <w:abstractNum w:abstractNumId="10" w15:restartNumberingAfterBreak="0">
+  <w:abstractNum w:abstractNumId="12" w15:restartNumberingAfterBreak="0">
     <w:nsid w:val="3DD965D7"/>
     <w:multiLevelType w:val="multilevel"/>
     <w:tmpl w:val="60B80614"/>
@@ -4504,7 +5182,7 @@
       </w:pPr>
     </w:lvl>
   </w:abstractNum>
-  <w:abstractNum w:abstractNumId="11" w15:restartNumberingAfterBreak="0">
+  <w:abstractNum w:abstractNumId="13" w15:restartNumberingAfterBreak="0">
     <w:nsid w:val="3E753FE6"/>
     <w:multiLevelType w:val="hybridMultilevel"/>
     <w:tmpl w:val="4A6A3FE2"/>
@@ -4617,7 +5295,7 @@
       </w:rPr>
     </w:lvl>
   </w:abstractNum>
-  <w:abstractNum w:abstractNumId="12" w15:restartNumberingAfterBreak="0">
+  <w:abstractNum w:abstractNumId="14" w15:restartNumberingAfterBreak="0">
     <w:nsid w:val="41627D4A"/>
     <w:multiLevelType w:val="hybridMultilevel"/>
     <w:tmpl w:val="250E0A86"/>
@@ -4730,7 +5408,7 @@
       </w:rPr>
     </w:lvl>
   </w:abstractNum>
-  <w:abstractNum w:abstractNumId="13" w15:restartNumberingAfterBreak="0">
+  <w:abstractNum w:abstractNumId="15" w15:restartNumberingAfterBreak="0">
     <w:nsid w:val="419A05BA"/>
     <w:multiLevelType w:val="hybridMultilevel"/>
     <w:tmpl w:val="ACE41ADE"/>
@@ -4843,7 +5521,7 @@
       </w:rPr>
     </w:lvl>
   </w:abstractNum>
-  <w:abstractNum w:abstractNumId="14" w15:restartNumberingAfterBreak="0">
+  <w:abstractNum w:abstractNumId="16" w15:restartNumberingAfterBreak="0">
     <w:nsid w:val="489C5999"/>
     <w:multiLevelType w:val="multilevel"/>
     <w:tmpl w:val="0407001F"/>
@@ -4929,7 +5607,7 @@
       </w:pPr>
     </w:lvl>
   </w:abstractNum>
-  <w:abstractNum w:abstractNumId="15" w15:restartNumberingAfterBreak="0">
+  <w:abstractNum w:abstractNumId="17" w15:restartNumberingAfterBreak="0">
     <w:nsid w:val="4A48621D"/>
     <w:multiLevelType w:val="multilevel"/>
     <w:tmpl w:val="0407001F"/>
@@ -5015,7 +5693,7 @@
       </w:pPr>
     </w:lvl>
   </w:abstractNum>
-  <w:abstractNum w:abstractNumId="16" w15:restartNumberingAfterBreak="0">
+  <w:abstractNum w:abstractNumId="18" w15:restartNumberingAfterBreak="0">
     <w:nsid w:val="4B275211"/>
     <w:multiLevelType w:val="multilevel"/>
     <w:tmpl w:val="0809001F"/>
@@ -5101,7 +5779,7 @@
       </w:pPr>
     </w:lvl>
   </w:abstractNum>
-  <w:abstractNum w:abstractNumId="17" w15:restartNumberingAfterBreak="0">
+  <w:abstractNum w:abstractNumId="19" w15:restartNumberingAfterBreak="0">
     <w:nsid w:val="4B972FD1"/>
     <w:multiLevelType w:val="hybridMultilevel"/>
     <w:tmpl w:val="E2AC8B72"/>
@@ -5214,7 +5892,7 @@
       </w:rPr>
     </w:lvl>
   </w:abstractNum>
-  <w:abstractNum w:abstractNumId="18" w15:restartNumberingAfterBreak="0">
+  <w:abstractNum w:abstractNumId="20" w15:restartNumberingAfterBreak="0">
     <w:nsid w:val="50CB305E"/>
     <w:multiLevelType w:val="hybridMultilevel"/>
     <w:tmpl w:val="598A6A38"/>
@@ -5327,7 +6005,7 @@
       </w:rPr>
     </w:lvl>
   </w:abstractNum>
-  <w:abstractNum w:abstractNumId="19" w15:restartNumberingAfterBreak="0">
+  <w:abstractNum w:abstractNumId="21" w15:restartNumberingAfterBreak="0">
     <w:nsid w:val="51AD156C"/>
     <w:multiLevelType w:val="hybridMultilevel"/>
     <w:tmpl w:val="E746F2EA"/>
@@ -5440,7 +6118,7 @@
       </w:rPr>
     </w:lvl>
   </w:abstractNum>
-  <w:abstractNum w:abstractNumId="20" w15:restartNumberingAfterBreak="0">
+  <w:abstractNum w:abstractNumId="22" w15:restartNumberingAfterBreak="0">
     <w:nsid w:val="5A356559"/>
     <w:multiLevelType w:val="multilevel"/>
     <w:tmpl w:val="0809001F"/>
@@ -5526,7 +6204,7 @@
       </w:pPr>
     </w:lvl>
   </w:abstractNum>
-  <w:abstractNum w:abstractNumId="21" w15:restartNumberingAfterBreak="0">
+  <w:abstractNum w:abstractNumId="23" w15:restartNumberingAfterBreak="0">
     <w:nsid w:val="5CBA259D"/>
     <w:multiLevelType w:val="multilevel"/>
     <w:tmpl w:val="6EC8512C"/>
@@ -5675,7 +6353,7 @@
       </w:rPr>
     </w:lvl>
   </w:abstractNum>
-  <w:abstractNum w:abstractNumId="22" w15:restartNumberingAfterBreak="0">
+  <w:abstractNum w:abstractNumId="24" w15:restartNumberingAfterBreak="0">
     <w:nsid w:val="620065E7"/>
     <w:multiLevelType w:val="multilevel"/>
     <w:tmpl w:val="83249D90"/>
@@ -5764,7 +6442,7 @@
       </w:pPr>
     </w:lvl>
   </w:abstractNum>
-  <w:abstractNum w:abstractNumId="23" w15:restartNumberingAfterBreak="0">
+  <w:abstractNum w:abstractNumId="25" w15:restartNumberingAfterBreak="0">
     <w:nsid w:val="65483873"/>
     <w:multiLevelType w:val="hybridMultilevel"/>
     <w:tmpl w:val="9D0C43FE"/>
@@ -5850,7 +6528,120 @@
       </w:pPr>
     </w:lvl>
   </w:abstractNum>
-  <w:abstractNum w:abstractNumId="24" w15:restartNumberingAfterBreak="0">
+  <w:abstractNum w:abstractNumId="26" w15:restartNumberingAfterBreak="0">
+    <w:nsid w:val="6E99279C"/>
+    <w:multiLevelType w:val="hybridMultilevel"/>
+    <w:tmpl w:val="3A7E4E96"/>
+    <w:lvl w:ilvl="0" w:tplc="0C070001">
+      <w:start w:val="1"/>
+      <w:numFmt w:val="bullet"/>
+      <w:lvlText w:val=""/>
+      <w:lvlJc w:val="left"/>
+      <w:pPr>
+        <w:ind w:left="720" w:hanging="360"/>
+      </w:pPr>
+      <w:rPr>
+        <w:rFonts w:ascii="Symbol" w:hAnsi="Symbol" w:hint="default"/>
+      </w:rPr>
+    </w:lvl>
+    <w:lvl w:ilvl="1" w:tplc="0C070003" w:tentative="1">
+      <w:start w:val="1"/>
+      <w:numFmt w:val="bullet"/>
+      <w:lvlText w:val="o"/>
+      <w:lvlJc w:val="left"/>
+      <w:pPr>
+        <w:ind w:left="1440" w:hanging="360"/>
+      </w:pPr>
+      <w:rPr>
+        <w:rFonts w:ascii="Courier New" w:hAnsi="Courier New" w:cs="Courier New" w:hint="default"/>
+      </w:rPr>
+    </w:lvl>
+    <w:lvl w:ilvl="2" w:tplc="0C070005" w:tentative="1">
+      <w:start w:val="1"/>
+      <w:numFmt w:val="bullet"/>
+      <w:lvlText w:val=""/>
+      <w:lvlJc w:val="left"/>
+      <w:pPr>
+        <w:ind w:left="2160" w:hanging="360"/>
+      </w:pPr>
+      <w:rPr>
+        <w:rFonts w:ascii="Wingdings" w:hAnsi="Wingdings" w:hint="default"/>
+      </w:rPr>
+    </w:lvl>
+    <w:lvl w:ilvl="3" w:tplc="0C070001" w:tentative="1">
+      <w:start w:val="1"/>
+      <w:numFmt w:val="bullet"/>
+      <w:lvlText w:val=""/>
+      <w:lvlJc w:val="left"/>
+      <w:pPr>
+        <w:ind w:left="2880" w:hanging="360"/>
+      </w:pPr>
+      <w:rPr>
+        <w:rFonts w:ascii="Symbol" w:hAnsi="Symbol" w:hint="default"/>
+      </w:rPr>
+    </w:lvl>
+    <w:lvl w:ilvl="4" w:tplc="0C070003" w:tentative="1">
+      <w:start w:val="1"/>
+      <w:numFmt w:val="bullet"/>
+      <w:lvlText w:val="o"/>
+      <w:lvlJc w:val="left"/>
+      <w:pPr>
+        <w:ind w:left="3600" w:hanging="360"/>
+      </w:pPr>
+      <w:rPr>
+        <w:rFonts w:ascii="Courier New" w:hAnsi="Courier New" w:cs="Courier New" w:hint="default"/>
+      </w:rPr>
+    </w:lvl>
+    <w:lvl w:ilvl="5" w:tplc="0C070005" w:tentative="1">
+      <w:start w:val="1"/>
+      <w:numFmt w:val="bullet"/>
+      <w:lvlText w:val=""/>
+      <w:lvlJc w:val="left"/>
+      <w:pPr>
+        <w:ind w:left="4320" w:hanging="360"/>
+      </w:pPr>
+      <w:rPr>
+        <w:rFonts w:ascii="Wingdings" w:hAnsi="Wingdings" w:hint="default"/>
+      </w:rPr>
+    </w:lvl>
+    <w:lvl w:ilvl="6" w:tplc="0C070001" w:tentative="1">
+      <w:start w:val="1"/>
+      <w:numFmt w:val="bullet"/>
+      <w:lvlText w:val=""/>
+      <w:lvlJc w:val="left"/>
+      <w:pPr>
+        <w:ind w:left="5040" w:hanging="360"/>
+      </w:pPr>
+      <w:rPr>
+        <w:rFonts w:ascii="Symbol" w:hAnsi="Symbol" w:hint="default"/>
+      </w:rPr>
+    </w:lvl>
+    <w:lvl w:ilvl="7" w:tplc="0C070003" w:tentative="1">
+      <w:start w:val="1"/>
+      <w:numFmt w:val="bullet"/>
+      <w:lvlText w:val="o"/>
+      <w:lvlJc w:val="left"/>
+      <w:pPr>
+        <w:ind w:left="5760" w:hanging="360"/>
+      </w:pPr>
+      <w:rPr>
+        <w:rFonts w:ascii="Courier New" w:hAnsi="Courier New" w:cs="Courier New" w:hint="default"/>
+      </w:rPr>
+    </w:lvl>
+    <w:lvl w:ilvl="8" w:tplc="0C070005" w:tentative="1">
+      <w:start w:val="1"/>
+      <w:numFmt w:val="bullet"/>
+      <w:lvlText w:val=""/>
+      <w:lvlJc w:val="left"/>
+      <w:pPr>
+        <w:ind w:left="6480" w:hanging="360"/>
+      </w:pPr>
+      <w:rPr>
+        <w:rFonts w:ascii="Wingdings" w:hAnsi="Wingdings" w:hint="default"/>
+      </w:rPr>
+    </w:lvl>
+  </w:abstractNum>
+  <w:abstractNum w:abstractNumId="27" w15:restartNumberingAfterBreak="0">
     <w:nsid w:val="77C045A6"/>
     <w:multiLevelType w:val="hybridMultilevel"/>
     <w:tmpl w:val="6BD2D2DE"/>
@@ -5936,7 +6727,7 @@
       </w:pPr>
     </w:lvl>
   </w:abstractNum>
-  <w:abstractNum w:abstractNumId="25" w15:restartNumberingAfterBreak="0">
+  <w:abstractNum w:abstractNumId="28" w15:restartNumberingAfterBreak="0">
     <w:nsid w:val="7D190017"/>
     <w:multiLevelType w:val="multilevel"/>
     <w:tmpl w:val="0407001F"/>
@@ -6022,7 +6813,7 @@
       </w:pPr>
     </w:lvl>
   </w:abstractNum>
-  <w:abstractNum w:abstractNumId="26" w15:restartNumberingAfterBreak="0">
+  <w:abstractNum w:abstractNumId="29" w15:restartNumberingAfterBreak="0">
     <w:nsid w:val="7E0963BC"/>
     <w:multiLevelType w:val="hybridMultilevel"/>
     <w:tmpl w:val="41826EEE"/>
@@ -6136,43 +6927,43 @@
     </w:lvl>
   </w:abstractNum>
   <w:num w:numId="1">
+    <w:abstractNumId w:val="4"/>
+  </w:num>
+  <w:num w:numId="2">
+    <w:abstractNumId w:val="13"/>
+  </w:num>
+  <w:num w:numId="3">
+    <w:abstractNumId w:val="16"/>
+  </w:num>
+  <w:num w:numId="4">
     <w:abstractNumId w:val="3"/>
   </w:num>
-  <w:num w:numId="2">
-    <w:abstractNumId w:val="11"/>
+  <w:num w:numId="5">
+    <w:abstractNumId w:val="21"/>
   </w:num>
-  <w:num w:numId="3">
-    <w:abstractNumId w:val="14"/>
+  <w:num w:numId="6">
+    <w:abstractNumId w:val="27"/>
   </w:num>
-  <w:num w:numId="4">
-    <w:abstractNumId w:val="2"/>
+  <w:num w:numId="7">
+    <w:abstractNumId w:val="22"/>
   </w:num>
-  <w:num w:numId="5">
+  <w:num w:numId="8">
+    <w:abstractNumId w:val="18"/>
+  </w:num>
+  <w:num w:numId="9">
+    <w:abstractNumId w:val="7"/>
+  </w:num>
+  <w:num w:numId="10">
     <w:abstractNumId w:val="19"/>
   </w:num>
-  <w:num w:numId="6">
-    <w:abstractNumId w:val="24"/>
-  </w:num>
-  <w:num w:numId="7">
-    <w:abstractNumId w:val="20"/>
-  </w:num>
-  <w:num w:numId="8">
-    <w:abstractNumId w:val="16"/>
-  </w:num>
-  <w:num w:numId="9">
-    <w:abstractNumId w:val="6"/>
-  </w:num>
-  <w:num w:numId="10">
-    <w:abstractNumId w:val="17"/>
-  </w:num>
   <w:num w:numId="11">
-    <w:abstractNumId w:val="25"/>
+    <w:abstractNumId w:val="28"/>
   </w:num>
   <w:num w:numId="12">
-    <w:abstractNumId w:val="13"/>
+    <w:abstractNumId w:val="15"/>
   </w:num>
   <w:num w:numId="13">
-    <w:abstractNumId w:val="15"/>
+    <w:abstractNumId w:val="17"/>
   </w:num>
   <w:num w:numId="14">
     <w:abstractNumId w:val="1"/>
@@ -6181,43 +6972,52 @@
     <w:abstractNumId w:val="0"/>
   </w:num>
   <w:num w:numId="16">
-    <w:abstractNumId w:val="4"/>
+    <w:abstractNumId w:val="5"/>
   </w:num>
   <w:num w:numId="17">
-    <w:abstractNumId w:val="22"/>
+    <w:abstractNumId w:val="24"/>
   </w:num>
   <w:num w:numId="18">
-    <w:abstractNumId w:val="10"/>
+    <w:abstractNumId w:val="12"/>
   </w:num>
   <w:num w:numId="19">
     <w:abstractNumId w:val="0"/>
   </w:num>
   <w:num w:numId="20">
-    <w:abstractNumId w:val="8"/>
+    <w:abstractNumId w:val="10"/>
   </w:num>
   <w:num w:numId="21">
-    <w:abstractNumId w:val="18"/>
+    <w:abstractNumId w:val="20"/>
   </w:num>
   <w:num w:numId="22">
+    <w:abstractNumId w:val="29"/>
+  </w:num>
+  <w:num w:numId="23">
+    <w:abstractNumId w:val="25"/>
+  </w:num>
+  <w:num w:numId="24">
+    <w:abstractNumId w:val="14"/>
+  </w:num>
+  <w:num w:numId="25">
+    <w:abstractNumId w:val="9"/>
+  </w:num>
+  <w:num w:numId="26">
+    <w:abstractNumId w:val="23"/>
+  </w:num>
+  <w:num w:numId="27">
+    <w:abstractNumId w:val="11"/>
+  </w:num>
+  <w:num w:numId="28">
+    <w:abstractNumId w:val="6"/>
+  </w:num>
+  <w:num w:numId="29">
+    <w:abstractNumId w:val="2"/>
+  </w:num>
+  <w:num w:numId="30">
     <w:abstractNumId w:val="26"/>
   </w:num>
-  <w:num w:numId="23">
-    <w:abstractNumId w:val="23"/>
-  </w:num>
-  <w:num w:numId="24">
-    <w:abstractNumId w:val="12"/>
-  </w:num>
-  <w:num w:numId="25">
-    <w:abstractNumId w:val="7"/>
-  </w:num>
-  <w:num w:numId="26">
-    <w:abstractNumId w:val="21"/>
-  </w:num>
-  <w:num w:numId="27">
-    <w:abstractNumId w:val="9"/>
-  </w:num>
-  <w:num w:numId="28">
-    <w:abstractNumId w:val="5"/>
+  <w:num w:numId="31">
+    <w:abstractNumId w:val="8"/>
   </w:num>
 </w:numbering>
 </file>
@@ -7565,7 +8365,7 @@
 </file>
 
 <file path=customXml/itemProps1.xml><?xml version="1.0" encoding="utf-8"?>
-<ds:datastoreItem xmlns:ds="http://schemas.openxmlformats.org/officeDocument/2006/customXml" ds:itemID="{7651F29D-24D6-4730-8070-8166DBC3BCE4}">
+<ds:datastoreItem xmlns:ds="http://schemas.openxmlformats.org/officeDocument/2006/customXml" ds:itemID="{A88CB319-C3BB-4B84-843F-606A5A02D318}">
   <ds:schemaRefs>
     <ds:schemaRef ds:uri="http://schemas.openxmlformats.org/officeDocument/2006/bibliography"/>
   </ds:schemaRefs>

--- a/SOHR Developer Handbook.docx
+++ b/SOHR Developer Handbook.docx
@@ -110,8 +110,36 @@
                                         <w:sz w:val="72"/>
                                         <w:szCs w:val="72"/>
                                       </w:rPr>
-                                      <w:t>SOHR-Decision Maker</w:t>
+                                      <w:t>SOHR-</w:t>
                                     </w:r>
+                                    <w:proofErr w:type="spellStart"/>
+                                    <w:r>
+                                      <w:rPr>
+                                        <w:color w:val="4F81BD" w:themeColor="accent1"/>
+                                        <w:sz w:val="72"/>
+                                        <w:szCs w:val="72"/>
+                                      </w:rPr>
+                                      <w:t>Decision</w:t>
+                                    </w:r>
+                                    <w:proofErr w:type="spellEnd"/>
+                                    <w:r>
+                                      <w:rPr>
+                                        <w:color w:val="4F81BD" w:themeColor="accent1"/>
+                                        <w:sz w:val="72"/>
+                                        <w:szCs w:val="72"/>
+                                      </w:rPr>
+                                      <w:t xml:space="preserve"> </w:t>
+                                    </w:r>
+                                    <w:proofErr w:type="spellStart"/>
+                                    <w:r>
+                                      <w:rPr>
+                                        <w:color w:val="4F81BD" w:themeColor="accent1"/>
+                                        <w:sz w:val="72"/>
+                                        <w:szCs w:val="72"/>
+                                      </w:rPr>
+                                      <w:t>Maker</w:t>
+                                    </w:r>
+                                    <w:proofErr w:type="spellEnd"/>
                                   </w:sdtContent>
                                 </w:sdt>
                               </w:p>
@@ -325,8 +353,36 @@
                                   <w:sz w:val="72"/>
                                   <w:szCs w:val="72"/>
                                 </w:rPr>
-                                <w:t>SOHR-Decision Maker</w:t>
+                                <w:t>SOHR-</w:t>
                               </w:r>
+                              <w:proofErr w:type="spellStart"/>
+                              <w:r>
+                                <w:rPr>
+                                  <w:color w:val="4F81BD" w:themeColor="accent1"/>
+                                  <w:sz w:val="72"/>
+                                  <w:szCs w:val="72"/>
+                                </w:rPr>
+                                <w:t>Decision</w:t>
+                              </w:r>
+                              <w:proofErr w:type="spellEnd"/>
+                              <w:r>
+                                <w:rPr>
+                                  <w:color w:val="4F81BD" w:themeColor="accent1"/>
+                                  <w:sz w:val="72"/>
+                                  <w:szCs w:val="72"/>
+                                </w:rPr>
+                                <w:t xml:space="preserve"> </w:t>
+                              </w:r>
+                              <w:proofErr w:type="spellStart"/>
+                              <w:r>
+                                <w:rPr>
+                                  <w:color w:val="4F81BD" w:themeColor="accent1"/>
+                                  <w:sz w:val="72"/>
+                                  <w:szCs w:val="72"/>
+                                </w:rPr>
+                                <w:t>Maker</w:t>
+                              </w:r>
+                              <w:proofErr w:type="spellEnd"/>
                             </w:sdtContent>
                           </w:sdt>
                         </w:p>
@@ -545,7 +601,7 @@
           <w:r>
             <w:fldChar w:fldCharType="separate"/>
           </w:r>
-          <w:hyperlink w:anchor="_Toc473277783" w:history="1">
+          <w:hyperlink w:anchor="_Toc473790901" w:history="1">
             <w:r>
               <w:rPr>
                 <w:rStyle w:val="Hyperlink"/>
@@ -587,7 +643,7 @@
                 <w:noProof/>
                 <w:webHidden/>
               </w:rPr>
-              <w:instrText xml:space="preserve"> PAGEREF _Toc473277783 \h </w:instrText>
+              <w:instrText xml:space="preserve"> PAGEREF _Toc473790901 \h </w:instrText>
             </w:r>
             <w:r>
               <w:rPr>
@@ -631,7 +687,7 @@
               <w:lang w:val="de-AT" w:eastAsia="de-AT"/>
             </w:rPr>
           </w:pPr>
-          <w:hyperlink w:anchor="_Toc473277784" w:history="1">
+          <w:hyperlink w:anchor="_Toc473790902" w:history="1">
             <w:r>
               <w:rPr>
                 <w:rStyle w:val="Hyperlink"/>
@@ -673,7 +729,7 @@
                 <w:noProof/>
                 <w:webHidden/>
               </w:rPr>
-              <w:instrText xml:space="preserve"> PAGEREF _Toc473277784 \h </w:instrText>
+              <w:instrText xml:space="preserve"> PAGEREF _Toc473790902 \h </w:instrText>
             </w:r>
             <w:r>
               <w:rPr>
@@ -717,7 +773,7 @@
               <w:lang w:val="de-AT" w:eastAsia="de-AT"/>
             </w:rPr>
           </w:pPr>
-          <w:hyperlink w:anchor="_Toc473277785" w:history="1">
+          <w:hyperlink w:anchor="_Toc473790903" w:history="1">
             <w:r>
               <w:rPr>
                 <w:rStyle w:val="Hyperlink"/>
@@ -759,7 +815,7 @@
                 <w:noProof/>
                 <w:webHidden/>
               </w:rPr>
-              <w:instrText xml:space="preserve"> PAGEREF _Toc473277785 \h </w:instrText>
+              <w:instrText xml:space="preserve"> PAGEREF _Toc473790903 \h </w:instrText>
             </w:r>
             <w:r>
               <w:rPr>
@@ -802,7 +858,7 @@
               <w:lang w:val="de-AT" w:eastAsia="de-AT"/>
             </w:rPr>
           </w:pPr>
-          <w:hyperlink w:anchor="_Toc473277786" w:history="1">
+          <w:hyperlink w:anchor="_Toc473790904" w:history="1">
             <w:r>
               <w:rPr>
                 <w:rStyle w:val="Hyperlink"/>
@@ -829,7 +885,7 @@
                 <w:noProof/>
                 <w:webHidden/>
               </w:rPr>
-              <w:instrText xml:space="preserve"> PAGEREF _Toc473277786 \h </w:instrText>
+              <w:instrText xml:space="preserve"> PAGEREF _Toc473790904 \h </w:instrText>
             </w:r>
             <w:r>
               <w:rPr>
@@ -872,7 +928,7 @@
               <w:lang w:val="de-AT" w:eastAsia="de-AT"/>
             </w:rPr>
           </w:pPr>
-          <w:hyperlink w:anchor="_Toc473277787" w:history="1">
+          <w:hyperlink w:anchor="_Toc473790905" w:history="1">
             <w:r>
               <w:rPr>
                 <w:rStyle w:val="Hyperlink"/>
@@ -900,7 +956,7 @@
                 <w:noProof/>
                 <w:webHidden/>
               </w:rPr>
-              <w:instrText xml:space="preserve"> PAGEREF _Toc473277787 \h </w:instrText>
+              <w:instrText xml:space="preserve"> PAGEREF _Toc473790905 \h </w:instrText>
             </w:r>
             <w:r>
               <w:rPr>
@@ -943,7 +999,7 @@
               <w:lang w:val="de-AT" w:eastAsia="de-AT"/>
             </w:rPr>
           </w:pPr>
-          <w:hyperlink w:anchor="_Toc473277788" w:history="1">
+          <w:hyperlink w:anchor="_Toc473790906" w:history="1">
             <w:r>
               <w:rPr>
                 <w:rStyle w:val="Hyperlink"/>
@@ -970,7 +1026,7 @@
                 <w:noProof/>
                 <w:webHidden/>
               </w:rPr>
-              <w:instrText xml:space="preserve"> PAGEREF _Toc473277788 \h </w:instrText>
+              <w:instrText xml:space="preserve"> PAGEREF _Toc473790906 \h </w:instrText>
             </w:r>
             <w:r>
               <w:rPr>
@@ -1013,7 +1069,7 @@
               <w:lang w:val="de-AT" w:eastAsia="de-AT"/>
             </w:rPr>
           </w:pPr>
-          <w:hyperlink w:anchor="_Toc473277789" w:history="1">
+          <w:hyperlink w:anchor="_Toc473790907" w:history="1">
             <w:r>
               <w:rPr>
                 <w:rStyle w:val="Hyperlink"/>
@@ -1041,7 +1097,7 @@
                 <w:noProof/>
                 <w:webHidden/>
               </w:rPr>
-              <w:instrText xml:space="preserve"> PAGEREF _Toc473277789 \h </w:instrText>
+              <w:instrText xml:space="preserve"> PAGEREF _Toc473790907 \h </w:instrText>
             </w:r>
             <w:r>
               <w:rPr>
@@ -1084,7 +1140,7 @@
               <w:lang w:val="de-AT" w:eastAsia="de-AT"/>
             </w:rPr>
           </w:pPr>
-          <w:hyperlink w:anchor="_Toc473277790" w:history="1">
+          <w:hyperlink w:anchor="_Toc473790908" w:history="1">
             <w:r>
               <w:rPr>
                 <w:rStyle w:val="Hyperlink"/>
@@ -1111,7 +1167,7 @@
                 <w:noProof/>
                 <w:webHidden/>
               </w:rPr>
-              <w:instrText xml:space="preserve"> PAGEREF _Toc473277790 \h </w:instrText>
+              <w:instrText xml:space="preserve"> PAGEREF _Toc473790908 \h </w:instrText>
             </w:r>
             <w:r>
               <w:rPr>
@@ -1151,7 +1207,7 @@
               <w:lang w:val="de-AT" w:eastAsia="de-AT"/>
             </w:rPr>
           </w:pPr>
-          <w:hyperlink w:anchor="_Toc473277791" w:history="1">
+          <w:hyperlink w:anchor="_Toc473790909" w:history="1">
             <w:r>
               <w:rPr>
                 <w:rStyle w:val="Hyperlink"/>
@@ -1193,7 +1249,7 @@
                 <w:noProof/>
                 <w:webHidden/>
               </w:rPr>
-              <w:instrText xml:space="preserve"> PAGEREF _Toc473277791 \h </w:instrText>
+              <w:instrText xml:space="preserve"> PAGEREF _Toc473790909 \h </w:instrText>
             </w:r>
             <w:r>
               <w:rPr>
@@ -1237,7 +1293,7 @@
               <w:lang w:val="de-AT" w:eastAsia="de-AT"/>
             </w:rPr>
           </w:pPr>
-          <w:hyperlink w:anchor="_Toc473277792" w:history="1">
+          <w:hyperlink w:anchor="_Toc473790910" w:history="1">
             <w:r>
               <w:rPr>
                 <w:rStyle w:val="Hyperlink"/>
@@ -1279,7 +1335,7 @@
                 <w:noProof/>
                 <w:webHidden/>
               </w:rPr>
-              <w:instrText xml:space="preserve"> PAGEREF _Toc473277792 \h </w:instrText>
+              <w:instrText xml:space="preserve"> PAGEREF _Toc473790910 \h </w:instrText>
             </w:r>
             <w:r>
               <w:rPr>
@@ -1322,7 +1378,7 @@
               <w:lang w:val="de-AT" w:eastAsia="de-AT"/>
             </w:rPr>
           </w:pPr>
-          <w:hyperlink w:anchor="_Toc473277793" w:history="1">
+          <w:hyperlink w:anchor="_Toc473790911" w:history="1">
             <w:r>
               <w:rPr>
                 <w:rStyle w:val="Hyperlink"/>
@@ -1349,7 +1405,7 @@
                 <w:noProof/>
                 <w:webHidden/>
               </w:rPr>
-              <w:instrText xml:space="preserve"> PAGEREF _Toc473277793 \h </w:instrText>
+              <w:instrText xml:space="preserve"> PAGEREF _Toc473790911 \h </w:instrText>
             </w:r>
             <w:r>
               <w:rPr>
@@ -1393,7 +1449,7 @@
               <w:lang w:val="de-AT" w:eastAsia="de-AT"/>
             </w:rPr>
           </w:pPr>
-          <w:hyperlink w:anchor="_Toc473277794" w:history="1">
+          <w:hyperlink w:anchor="_Toc473790912" w:history="1">
             <w:r>
               <w:rPr>
                 <w:rStyle w:val="Hyperlink"/>
@@ -1435,7 +1491,7 @@
                 <w:noProof/>
                 <w:webHidden/>
               </w:rPr>
-              <w:instrText xml:space="preserve"> PAGEREF _Toc473277794 \h </w:instrText>
+              <w:instrText xml:space="preserve"> PAGEREF _Toc473790912 \h </w:instrText>
             </w:r>
             <w:r>
               <w:rPr>
@@ -1478,7 +1534,7 @@
               <w:lang w:val="de-AT" w:eastAsia="de-AT"/>
             </w:rPr>
           </w:pPr>
-          <w:hyperlink w:anchor="_Toc473277795" w:history="1">
+          <w:hyperlink w:anchor="_Toc473790913" w:history="1">
             <w:r>
               <w:rPr>
                 <w:rStyle w:val="Hyperlink"/>
@@ -1505,7 +1561,7 @@
                 <w:noProof/>
                 <w:webHidden/>
               </w:rPr>
-              <w:instrText xml:space="preserve"> PAGEREF _Toc473277795 \h </w:instrText>
+              <w:instrText xml:space="preserve"> PAGEREF _Toc473790913 \h </w:instrText>
             </w:r>
             <w:r>
               <w:rPr>
@@ -1549,7 +1605,7 @@
               <w:lang w:val="de-AT" w:eastAsia="de-AT"/>
             </w:rPr>
           </w:pPr>
-          <w:hyperlink w:anchor="_Toc473277796" w:history="1">
+          <w:hyperlink w:anchor="_Toc473790914" w:history="1">
             <w:r>
               <w:rPr>
                 <w:rStyle w:val="Hyperlink"/>
@@ -1593,7 +1649,7 @@
                 <w:noProof/>
                 <w:webHidden/>
               </w:rPr>
-              <w:instrText xml:space="preserve"> PAGEREF _Toc473277796 \h </w:instrText>
+              <w:instrText xml:space="preserve"> PAGEREF _Toc473790914 \h </w:instrText>
             </w:r>
             <w:r>
               <w:rPr>
@@ -1636,7 +1692,7 @@
               <w:lang w:val="de-AT" w:eastAsia="de-AT"/>
             </w:rPr>
           </w:pPr>
-          <w:hyperlink w:anchor="_Toc473277797" w:history="1">
+          <w:hyperlink w:anchor="_Toc473790915" w:history="1">
             <w:r>
               <w:rPr>
                 <w:rStyle w:val="Hyperlink"/>
@@ -1664,7 +1720,7 @@
                 <w:noProof/>
                 <w:webHidden/>
               </w:rPr>
-              <w:instrText xml:space="preserve"> PAGEREF _Toc473277797 \h </w:instrText>
+              <w:instrText xml:space="preserve"> PAGEREF _Toc473790915 \h </w:instrText>
             </w:r>
             <w:r>
               <w:rPr>
@@ -1685,6 +1741,356 @@
                 <w:webHidden/>
               </w:rPr>
               <w:t>3</w:t>
+            </w:r>
+            <w:r>
+              <w:rPr>
+                <w:noProof/>
+                <w:webHidden/>
+              </w:rPr>
+              <w:fldChar w:fldCharType="end"/>
+            </w:r>
+          </w:hyperlink>
+        </w:p>
+        <w:p>
+          <w:pPr>
+            <w:pStyle w:val="Verzeichnis3"/>
+            <w:tabs>
+              <w:tab w:val="right" w:leader="dot" w:pos="9062"/>
+            </w:tabs>
+            <w:rPr>
+              <w:rFonts w:eastAsiaTheme="minorEastAsia"/>
+              <w:noProof/>
+              <w:lang w:val="de-AT" w:eastAsia="de-AT"/>
+            </w:rPr>
+          </w:pPr>
+          <w:hyperlink w:anchor="_Toc473790916" w:history="1">
+            <w:r>
+              <w:rPr>
+                <w:rStyle w:val="Hyperlink"/>
+                <w:noProof/>
+              </w:rPr>
+              <w:t>Update</w:t>
+            </w:r>
+            <w:r>
+              <w:rPr>
+                <w:noProof/>
+                <w:webHidden/>
+              </w:rPr>
+              <w:tab/>
+            </w:r>
+            <w:r>
+              <w:rPr>
+                <w:noProof/>
+                <w:webHidden/>
+              </w:rPr>
+              <w:fldChar w:fldCharType="begin"/>
+            </w:r>
+            <w:r>
+              <w:rPr>
+                <w:noProof/>
+                <w:webHidden/>
+              </w:rPr>
+              <w:instrText xml:space="preserve"> PAGEREF _Toc473790916 \h </w:instrText>
+            </w:r>
+            <w:r>
+              <w:rPr>
+                <w:noProof/>
+                <w:webHidden/>
+              </w:rPr>
+            </w:r>
+            <w:r>
+              <w:rPr>
+                <w:noProof/>
+                <w:webHidden/>
+              </w:rPr>
+              <w:fldChar w:fldCharType="separate"/>
+            </w:r>
+            <w:r>
+              <w:rPr>
+                <w:noProof/>
+                <w:webHidden/>
+              </w:rPr>
+              <w:t>3</w:t>
+            </w:r>
+            <w:r>
+              <w:rPr>
+                <w:noProof/>
+                <w:webHidden/>
+              </w:rPr>
+              <w:fldChar w:fldCharType="end"/>
+            </w:r>
+          </w:hyperlink>
+        </w:p>
+        <w:p>
+          <w:pPr>
+            <w:pStyle w:val="Verzeichnis3"/>
+            <w:tabs>
+              <w:tab w:val="right" w:leader="dot" w:pos="9062"/>
+            </w:tabs>
+            <w:rPr>
+              <w:rFonts w:eastAsiaTheme="minorEastAsia"/>
+              <w:noProof/>
+              <w:lang w:val="de-AT" w:eastAsia="de-AT"/>
+            </w:rPr>
+          </w:pPr>
+          <w:hyperlink w:anchor="_Toc473790917" w:history="1">
+            <w:r>
+              <w:rPr>
+                <w:rStyle w:val="Hyperlink"/>
+                <w:noProof/>
+              </w:rPr>
+              <w:t>Befragung starten</w:t>
+            </w:r>
+            <w:r>
+              <w:rPr>
+                <w:noProof/>
+                <w:webHidden/>
+              </w:rPr>
+              <w:tab/>
+            </w:r>
+            <w:r>
+              <w:rPr>
+                <w:noProof/>
+                <w:webHidden/>
+              </w:rPr>
+              <w:fldChar w:fldCharType="begin"/>
+            </w:r>
+            <w:r>
+              <w:rPr>
+                <w:noProof/>
+                <w:webHidden/>
+              </w:rPr>
+              <w:instrText xml:space="preserve"> PAGEREF _Toc473790917 \h </w:instrText>
+            </w:r>
+            <w:r>
+              <w:rPr>
+                <w:noProof/>
+                <w:webHidden/>
+              </w:rPr>
+            </w:r>
+            <w:r>
+              <w:rPr>
+                <w:noProof/>
+                <w:webHidden/>
+              </w:rPr>
+              <w:fldChar w:fldCharType="separate"/>
+            </w:r>
+            <w:r>
+              <w:rPr>
+                <w:noProof/>
+                <w:webHidden/>
+              </w:rPr>
+              <w:t>3</w:t>
+            </w:r>
+            <w:r>
+              <w:rPr>
+                <w:noProof/>
+                <w:webHidden/>
+              </w:rPr>
+              <w:fldChar w:fldCharType="end"/>
+            </w:r>
+          </w:hyperlink>
+        </w:p>
+        <w:p>
+          <w:pPr>
+            <w:pStyle w:val="Verzeichnis3"/>
+            <w:tabs>
+              <w:tab w:val="right" w:leader="dot" w:pos="9062"/>
+            </w:tabs>
+            <w:rPr>
+              <w:rFonts w:eastAsiaTheme="minorEastAsia"/>
+              <w:noProof/>
+              <w:lang w:val="de-AT" w:eastAsia="de-AT"/>
+            </w:rPr>
+          </w:pPr>
+          <w:hyperlink w:anchor="_Toc473790918" w:history="1">
+            <w:r>
+              <w:rPr>
+                <w:rStyle w:val="Hyperlink"/>
+                <w:noProof/>
+              </w:rPr>
+              <w:t>Neuer Fragensatz</w:t>
+            </w:r>
+            <w:r>
+              <w:rPr>
+                <w:noProof/>
+                <w:webHidden/>
+              </w:rPr>
+              <w:tab/>
+            </w:r>
+            <w:r>
+              <w:rPr>
+                <w:noProof/>
+                <w:webHidden/>
+              </w:rPr>
+              <w:fldChar w:fldCharType="begin"/>
+            </w:r>
+            <w:r>
+              <w:rPr>
+                <w:noProof/>
+                <w:webHidden/>
+              </w:rPr>
+              <w:instrText xml:space="preserve"> PAGEREF _Toc473790918 \h </w:instrText>
+            </w:r>
+            <w:r>
+              <w:rPr>
+                <w:noProof/>
+                <w:webHidden/>
+              </w:rPr>
+            </w:r>
+            <w:r>
+              <w:rPr>
+                <w:noProof/>
+                <w:webHidden/>
+              </w:rPr>
+              <w:fldChar w:fldCharType="separate"/>
+            </w:r>
+            <w:r>
+              <w:rPr>
+                <w:noProof/>
+                <w:webHidden/>
+              </w:rPr>
+              <w:t>3</w:t>
+            </w:r>
+            <w:r>
+              <w:rPr>
+                <w:noProof/>
+                <w:webHidden/>
+              </w:rPr>
+              <w:fldChar w:fldCharType="end"/>
+            </w:r>
+          </w:hyperlink>
+        </w:p>
+        <w:p>
+          <w:pPr>
+            <w:pStyle w:val="Verzeichnis3"/>
+            <w:tabs>
+              <w:tab w:val="right" w:leader="dot" w:pos="9062"/>
+            </w:tabs>
+            <w:rPr>
+              <w:rFonts w:eastAsiaTheme="minorEastAsia"/>
+              <w:noProof/>
+              <w:lang w:val="de-AT" w:eastAsia="de-AT"/>
+            </w:rPr>
+          </w:pPr>
+          <w:hyperlink w:anchor="_Toc473790919" w:history="1">
+            <w:r>
+              <w:rPr>
+                <w:rStyle w:val="Hyperlink"/>
+                <w:noProof/>
+              </w:rPr>
+              <w:t>Fragensatz bearbeiten</w:t>
+            </w:r>
+            <w:r>
+              <w:rPr>
+                <w:noProof/>
+                <w:webHidden/>
+              </w:rPr>
+              <w:tab/>
+            </w:r>
+            <w:r>
+              <w:rPr>
+                <w:noProof/>
+                <w:webHidden/>
+              </w:rPr>
+              <w:fldChar w:fldCharType="begin"/>
+            </w:r>
+            <w:r>
+              <w:rPr>
+                <w:noProof/>
+                <w:webHidden/>
+              </w:rPr>
+              <w:instrText xml:space="preserve"> PAGEREF _Toc473790919 \h </w:instrText>
+            </w:r>
+            <w:r>
+              <w:rPr>
+                <w:noProof/>
+                <w:webHidden/>
+              </w:rPr>
+            </w:r>
+            <w:r>
+              <w:rPr>
+                <w:noProof/>
+                <w:webHidden/>
+              </w:rPr>
+              <w:fldChar w:fldCharType="separate"/>
+            </w:r>
+            <w:r>
+              <w:rPr>
+                <w:noProof/>
+                <w:webHidden/>
+              </w:rPr>
+              <w:t>3</w:t>
+            </w:r>
+            <w:r>
+              <w:rPr>
+                <w:noProof/>
+                <w:webHidden/>
+              </w:rPr>
+              <w:fldChar w:fldCharType="end"/>
+            </w:r>
+          </w:hyperlink>
+        </w:p>
+        <w:p>
+          <w:pPr>
+            <w:pStyle w:val="Verzeichnis3"/>
+            <w:tabs>
+              <w:tab w:val="right" w:leader="dot" w:pos="9062"/>
+            </w:tabs>
+            <w:rPr>
+              <w:rFonts w:eastAsiaTheme="minorEastAsia"/>
+              <w:noProof/>
+              <w:lang w:val="de-AT" w:eastAsia="de-AT"/>
+            </w:rPr>
+          </w:pPr>
+          <w:hyperlink w:anchor="_Toc473790920" w:history="1">
+            <w:r>
+              <w:rPr>
+                <w:rStyle w:val="Hyperlink"/>
+                <w:noProof/>
+              </w:rPr>
+              <w:t>Fragensatz löschen</w:t>
+            </w:r>
+            <w:r>
+              <w:rPr>
+                <w:noProof/>
+                <w:webHidden/>
+              </w:rPr>
+              <w:tab/>
+            </w:r>
+            <w:r>
+              <w:rPr>
+                <w:noProof/>
+                <w:webHidden/>
+              </w:rPr>
+              <w:fldChar w:fldCharType="begin"/>
+            </w:r>
+            <w:r>
+              <w:rPr>
+                <w:noProof/>
+                <w:webHidden/>
+              </w:rPr>
+              <w:instrText xml:space="preserve"> PAGEREF _Toc473790920 \h </w:instrText>
+            </w:r>
+            <w:r>
+              <w:rPr>
+                <w:noProof/>
+                <w:webHidden/>
+              </w:rPr>
+            </w:r>
+            <w:r>
+              <w:rPr>
+                <w:noProof/>
+                <w:webHidden/>
+              </w:rPr>
+              <w:fldChar w:fldCharType="separate"/>
+            </w:r>
+            <w:r>
+              <w:rPr>
+                <w:noProof/>
+                <w:webHidden/>
+              </w:rPr>
+              <w:t>4</w:t>
             </w:r>
             <w:r>
               <w:rPr>
@@ -1704,7 +2110,7 @@
               <w:lang w:val="de-AT" w:eastAsia="de-AT"/>
             </w:rPr>
           </w:pPr>
-          <w:hyperlink w:anchor="_Toc473277798" w:history="1">
+          <w:hyperlink w:anchor="_Toc473790921" w:history="1">
             <w:r>
               <w:rPr>
                 <w:rStyle w:val="Hyperlink"/>
@@ -1746,7 +2152,7 @@
                 <w:noProof/>
                 <w:webHidden/>
               </w:rPr>
-              <w:instrText xml:space="preserve"> PAGEREF _Toc473277798 \h </w:instrText>
+              <w:instrText xml:space="preserve"> PAGEREF _Toc473790921 \h </w:instrText>
             </w:r>
             <w:r>
               <w:rPr>
@@ -1766,7 +2172,7 @@
                 <w:noProof/>
                 <w:webHidden/>
               </w:rPr>
-              <w:t>4</w:t>
+              <w:t>5</w:t>
             </w:r>
             <w:r>
               <w:rPr>
@@ -1786,7 +2192,7 @@
               <w:lang w:val="de-AT" w:eastAsia="de-AT"/>
             </w:rPr>
           </w:pPr>
-          <w:hyperlink w:anchor="_Toc473277799" w:history="1">
+          <w:hyperlink w:anchor="_Toc473790922" w:history="1">
             <w:r>
               <w:rPr>
                 <w:rStyle w:val="Hyperlink"/>
@@ -1828,7 +2234,7 @@
                 <w:noProof/>
                 <w:webHidden/>
               </w:rPr>
-              <w:instrText xml:space="preserve"> PAGEREF _Toc473277799 \h </w:instrText>
+              <w:instrText xml:space="preserve"> PAGEREF _Toc473790922 \h </w:instrText>
             </w:r>
             <w:r>
               <w:rPr>
@@ -1848,7 +2254,7 @@
                 <w:noProof/>
                 <w:webHidden/>
               </w:rPr>
-              <w:t>5</w:t>
+              <w:t>6</w:t>
             </w:r>
             <w:r>
               <w:rPr>
@@ -1868,7 +2274,7 @@
               <w:lang w:val="de-AT" w:eastAsia="de-AT"/>
             </w:rPr>
           </w:pPr>
-          <w:hyperlink w:anchor="_Toc473277800" w:history="1">
+          <w:hyperlink w:anchor="_Toc473790923" w:history="1">
             <w:r>
               <w:rPr>
                 <w:rStyle w:val="Hyperlink"/>
@@ -1910,7 +2316,7 @@
                 <w:noProof/>
                 <w:webHidden/>
               </w:rPr>
-              <w:instrText xml:space="preserve"> PAGEREF _Toc473277800 \h </w:instrText>
+              <w:instrText xml:space="preserve"> PAGEREF _Toc473790923 \h </w:instrText>
             </w:r>
             <w:r>
               <w:rPr>
@@ -1930,7 +2336,7 @@
                 <w:noProof/>
                 <w:webHidden/>
               </w:rPr>
-              <w:t>6</w:t>
+              <w:t>7</w:t>
             </w:r>
             <w:r>
               <w:rPr>
@@ -1950,7 +2356,7 @@
               <w:lang w:val="de-AT" w:eastAsia="de-AT"/>
             </w:rPr>
           </w:pPr>
-          <w:hyperlink w:anchor="_Toc473277801" w:history="1">
+          <w:hyperlink w:anchor="_Toc473790924" w:history="1">
             <w:r>
               <w:rPr>
                 <w:rStyle w:val="Hyperlink"/>
@@ -1992,7 +2398,7 @@
                 <w:noProof/>
                 <w:webHidden/>
               </w:rPr>
-              <w:instrText xml:space="preserve"> PAGEREF _Toc473277801 \h </w:instrText>
+              <w:instrText xml:space="preserve"> PAGEREF _Toc473790924 \h </w:instrText>
             </w:r>
             <w:r>
               <w:rPr>
@@ -2012,7 +2418,7 @@
                 <w:noProof/>
                 <w:webHidden/>
               </w:rPr>
-              <w:t>7</w:t>
+              <w:t>8</w:t>
             </w:r>
             <w:r>
               <w:rPr>
@@ -2032,7 +2438,7 @@
               <w:lang w:val="de-AT" w:eastAsia="de-AT"/>
             </w:rPr>
           </w:pPr>
-          <w:hyperlink w:anchor="_Toc473277802" w:history="1">
+          <w:hyperlink w:anchor="_Toc473790925" w:history="1">
             <w:r>
               <w:rPr>
                 <w:rStyle w:val="Hyperlink"/>
@@ -2074,7 +2480,7 @@
                 <w:noProof/>
                 <w:webHidden/>
               </w:rPr>
-              <w:instrText xml:space="preserve"> PAGEREF _Toc473277802 \h </w:instrText>
+              <w:instrText xml:space="preserve"> PAGEREF _Toc473790925 \h </w:instrText>
             </w:r>
             <w:r>
               <w:rPr>
@@ -2094,7 +2500,7 @@
                 <w:noProof/>
                 <w:webHidden/>
               </w:rPr>
-              <w:t>8</w:t>
+              <w:t>9</w:t>
             </w:r>
             <w:r>
               <w:rPr>
@@ -2118,7 +2524,7 @@
               <w:lang w:val="de-AT" w:eastAsia="de-AT"/>
             </w:rPr>
           </w:pPr>
-          <w:hyperlink w:anchor="_Toc473277803" w:history="1">
+          <w:hyperlink w:anchor="_Toc473790926" w:history="1">
             <w:r>
               <w:rPr>
                 <w:rStyle w:val="Hyperlink"/>
@@ -2160,7 +2566,7 @@
                 <w:noProof/>
                 <w:webHidden/>
               </w:rPr>
-              <w:instrText xml:space="preserve"> PAGEREF _Toc473277803 \h </w:instrText>
+              <w:instrText xml:space="preserve"> PAGEREF _Toc473790926 \h </w:instrText>
             </w:r>
             <w:r>
               <w:rPr>
@@ -2180,7 +2586,7 @@
                 <w:noProof/>
                 <w:webHidden/>
               </w:rPr>
-              <w:t>8</w:t>
+              <w:t>9</w:t>
             </w:r>
             <w:r>
               <w:rPr>
@@ -2229,7 +2635,7 @@
       <w:pPr>
         <w:pStyle w:val="berschrift1"/>
       </w:pPr>
-      <w:bookmarkStart w:id="0" w:name="_Toc473277783"/>
+      <w:bookmarkStart w:id="0" w:name="_Toc473790901"/>
       <w:r>
         <w:lastRenderedPageBreak/>
         <w:t>Einleitung</w:t>
@@ -2240,54 +2646,52 @@
       <w:pPr>
         <w:pStyle w:val="berschrift2"/>
       </w:pPr>
-      <w:bookmarkStart w:id="1" w:name="_Toc473277784"/>
+      <w:bookmarkStart w:id="1" w:name="_Toc473790902"/>
       <w:r>
         <w:t>Kurzbeschreibung</w:t>
       </w:r>
-      <w:bookmarkStart w:id="2" w:name="_GoBack"/>
       <w:bookmarkEnd w:id="1"/>
+    </w:p>
+    <w:p>
+      <w:pPr>
+        <w:pStyle w:val="berschrift2"/>
+      </w:pPr>
+      <w:bookmarkStart w:id="2" w:name="_Toc473790903"/>
+      <w:r>
+        <w:t>Code-Konventionen</w:t>
+      </w:r>
       <w:bookmarkEnd w:id="2"/>
     </w:p>
     <w:p>
       <w:pPr>
-        <w:pStyle w:val="berschrift2"/>
-      </w:pPr>
-      <w:bookmarkStart w:id="3" w:name="_Toc473277785"/>
-      <w:r>
-        <w:t>Code-Konventionen</w:t>
+        <w:pStyle w:val="berschrift3"/>
+      </w:pPr>
+      <w:bookmarkStart w:id="3" w:name="_Toc473790904"/>
+      <w:r>
+        <w:t>Sprache</w:t>
       </w:r>
       <w:bookmarkEnd w:id="3"/>
     </w:p>
     <w:p>
+      <w:r>
+        <w:t>Die Programmiersprache ist Englisch. Das gilt für alle Variablen-, Eigenschafts-, Methodennamen, usw. Kommentare werden jedoch auf Deutsch geschrieben.</w:t>
+      </w:r>
+    </w:p>
+    <w:p>
       <w:pPr>
         <w:pStyle w:val="berschrift3"/>
-      </w:pPr>
-      <w:bookmarkStart w:id="4" w:name="_Toc473277786"/>
-      <w:r>
-        <w:t>Sprache</w:t>
+        <w:rPr>
+          <w:lang w:val="en-GB"/>
+        </w:rPr>
+      </w:pPr>
+      <w:bookmarkStart w:id="4" w:name="_Toc473790905"/>
+      <w:r>
+        <w:rPr>
+          <w:lang w:val="en-GB"/>
+        </w:rPr>
+        <w:t>File Header</w:t>
       </w:r>
       <w:bookmarkEnd w:id="4"/>
-    </w:p>
-    <w:p>
-      <w:r>
-        <w:t>Die Programmiersprache ist Englisch. Das gilt für alle Variablen-, Eigenschafts-, Methodennamen, usw. Kommentare werden jedoch auf Deutsch geschrieben.</w:t>
-      </w:r>
-    </w:p>
-    <w:p>
-      <w:pPr>
-        <w:pStyle w:val="berschrift3"/>
-        <w:rPr>
-          <w:lang w:val="en-GB"/>
-        </w:rPr>
-      </w:pPr>
-      <w:bookmarkStart w:id="5" w:name="_Toc473277787"/>
-      <w:r>
-        <w:rPr>
-          <w:lang w:val="en-GB"/>
-        </w:rPr>
-        <w:t>File Header</w:t>
-      </w:r>
-      <w:bookmarkEnd w:id="5"/>
     </w:p>
     <w:p>
       <w:pPr>
@@ -2389,7 +2793,31 @@
           <w:highlight w:val="white"/>
           <w:lang w:val="en-GB"/>
         </w:rPr>
-        <w:t>&lt;Projectname&gt;</w:t>
+        <w:t>&lt;</w:t>
+      </w:r>
+      <w:proofErr w:type="spellStart"/>
+      <w:r>
+        <w:rPr>
+          <w:rFonts w:ascii="Consolas" w:hAnsi="Consolas" w:cs="Consolas"/>
+          <w:color w:val="008000"/>
+          <w:sz w:val="19"/>
+          <w:szCs w:val="19"/>
+          <w:highlight w:val="white"/>
+          <w:lang w:val="en-GB"/>
+        </w:rPr>
+        <w:t>Projectname</w:t>
+      </w:r>
+      <w:proofErr w:type="spellEnd"/>
+      <w:r>
+        <w:rPr>
+          <w:rFonts w:ascii="Consolas" w:hAnsi="Consolas" w:cs="Consolas"/>
+          <w:color w:val="008000"/>
+          <w:sz w:val="19"/>
+          <w:szCs w:val="19"/>
+          <w:highlight w:val="white"/>
+          <w:lang w:val="en-GB"/>
+        </w:rPr>
+        <w:t>&gt;</w:t>
       </w:r>
     </w:p>
     <w:p>
@@ -2479,38 +2907,40 @@
       <w:pPr>
         <w:pStyle w:val="berschrift3"/>
       </w:pPr>
-      <w:bookmarkStart w:id="6" w:name="_Toc473277788"/>
+      <w:bookmarkStart w:id="5" w:name="_Toc473790906"/>
       <w:r>
         <w:t>Kommentieren</w:t>
       </w:r>
+      <w:bookmarkEnd w:id="5"/>
+    </w:p>
+    <w:p>
+      <w:r>
+        <w:t>Grundsätzlich werden (wenn sinnvoll) Klassen, Methode, Eigenschaften, usw. mit XML (///)- Kommentaren am Anfang versehen.</w:t>
+      </w:r>
+    </w:p>
+    <w:p>
+      <w:pPr>
+        <w:pStyle w:val="berschrift3"/>
+        <w:rPr>
+          <w:lang w:val="en-GB"/>
+        </w:rPr>
+      </w:pPr>
+      <w:bookmarkStart w:id="6" w:name="_Toc473790907"/>
+      <w:proofErr w:type="spellStart"/>
+      <w:r>
+        <w:rPr>
+          <w:lang w:val="en-GB"/>
+        </w:rPr>
+        <w:t>Na</w:t>
+      </w:r>
+      <w:r>
+        <w:rPr>
+          <w:lang w:val="en-GB"/>
+        </w:rPr>
+        <w:t>mensgebung</w:t>
+      </w:r>
       <w:bookmarkEnd w:id="6"/>
-    </w:p>
-    <w:p>
-      <w:r>
-        <w:t>Grundsätzlich werden (wenn sinnvoll) Klassen, Methode, Eigenschaften, usw. mit XML (///)- Kommentaren am Anfang versehen.</w:t>
-      </w:r>
-    </w:p>
-    <w:p>
-      <w:pPr>
-        <w:pStyle w:val="berschrift3"/>
-        <w:rPr>
-          <w:lang w:val="en-GB"/>
-        </w:rPr>
-      </w:pPr>
-      <w:bookmarkStart w:id="7" w:name="_Toc473277789"/>
-      <w:r>
-        <w:rPr>
-          <w:lang w:val="en-GB"/>
-        </w:rPr>
-        <w:t>Na</w:t>
-      </w:r>
-      <w:r>
-        <w:rPr>
-          <w:lang w:val="en-GB"/>
-        </w:rPr>
-        <w:t>mensgebung</w:t>
-      </w:r>
-      <w:bookmarkEnd w:id="7"/>
+      <w:proofErr w:type="spellEnd"/>
     </w:p>
     <w:p>
       <w:pPr>
@@ -2545,8 +2975,16 @@
         <w:rPr>
           <w:lang w:val="de-AT"/>
         </w:rPr>
-        <w:t>, auch für Windows-Controlls</w:t>
-      </w:r>
+        <w:t>, auch für Windows-</w:t>
+      </w:r>
+      <w:proofErr w:type="spellStart"/>
+      <w:r>
+        <w:rPr>
+          <w:lang w:val="de-AT"/>
+        </w:rPr>
+        <w:t>Controlls</w:t>
+      </w:r>
+      <w:proofErr w:type="spellEnd"/>
     </w:p>
     <w:p>
       <w:pPr>
@@ -2577,12 +3015,56 @@
           <w:lang w:val="en-GB"/>
         </w:rPr>
       </w:pPr>
+      <w:proofErr w:type="spellStart"/>
       <w:r>
         <w:rPr>
           <w:lang w:val="en-GB"/>
         </w:rPr>
-        <w:t>Variablennamen beginnen mit Kleinbuchstaben</w:t>
-      </w:r>
+        <w:t>Variablennamen</w:t>
+      </w:r>
+      <w:proofErr w:type="spellEnd"/>
+      <w:r>
+        <w:rPr>
+          <w:lang w:val="en-GB"/>
+        </w:rPr>
+        <w:t xml:space="preserve"> </w:t>
+      </w:r>
+      <w:proofErr w:type="spellStart"/>
+      <w:r>
+        <w:rPr>
+          <w:lang w:val="en-GB"/>
+        </w:rPr>
+        <w:t>beginnen</w:t>
+      </w:r>
+      <w:proofErr w:type="spellEnd"/>
+      <w:r>
+        <w:rPr>
+          <w:lang w:val="en-GB"/>
+        </w:rPr>
+        <w:t xml:space="preserve"> </w:t>
+      </w:r>
+      <w:proofErr w:type="spellStart"/>
+      <w:r>
+        <w:rPr>
+          <w:lang w:val="en-GB"/>
+        </w:rPr>
+        <w:t>mit</w:t>
+      </w:r>
+      <w:proofErr w:type="spellEnd"/>
+      <w:r>
+        <w:rPr>
+          <w:lang w:val="en-GB"/>
+        </w:rPr>
+        <w:t xml:space="preserve"> </w:t>
+      </w:r>
+      <w:proofErr w:type="spellStart"/>
+      <w:r>
+        <w:rPr>
+          <w:lang w:val="en-GB"/>
+        </w:rPr>
+        <w:t>Kleinbuchstaben</w:t>
+      </w:r>
+      <w:proofErr w:type="spellEnd"/>
     </w:p>
     <w:p>
       <w:pPr>
@@ -2617,7 +3099,21 @@
         <w:rPr>
           <w:lang w:val="de-AT"/>
         </w:rPr>
-        <w:t>Methodennamen sind aus sprchenden Verben mit großen Anfangsbuchstaben zu wählen</w:t>
+        <w:t xml:space="preserve">Methodennamen sind aus </w:t>
+      </w:r>
+      <w:proofErr w:type="spellStart"/>
+      <w:r>
+        <w:rPr>
+          <w:lang w:val="de-AT"/>
+        </w:rPr>
+        <w:t>sprchenden</w:t>
+      </w:r>
+      <w:proofErr w:type="spellEnd"/>
+      <w:r>
+        <w:rPr>
+          <w:lang w:val="de-AT"/>
+        </w:rPr>
+        <w:t xml:space="preserve"> Verben mit großen Anfangsbuchstaben zu wählen</w:t>
       </w:r>
     </w:p>
     <w:p>
@@ -2635,7 +3131,21 @@
         <w:rPr>
           <w:lang w:val="de-AT"/>
         </w:rPr>
-        <w:t>Es ist Pascal- bzw. Camel-Casing zu verwenden</w:t>
+        <w:t xml:space="preserve">Es ist Pascal- bzw. </w:t>
+      </w:r>
+      <w:proofErr w:type="spellStart"/>
+      <w:r>
+        <w:rPr>
+          <w:lang w:val="de-AT"/>
+        </w:rPr>
+        <w:t>Camel-Casing</w:t>
+      </w:r>
+      <w:proofErr w:type="spellEnd"/>
+      <w:r>
+        <w:rPr>
+          <w:lang w:val="de-AT"/>
+        </w:rPr>
+        <w:t xml:space="preserve"> zu verwenden</w:t>
       </w:r>
     </w:p>
     <w:p>
@@ -2678,13 +3188,13 @@
       <w:pPr>
         <w:pStyle w:val="berschrift3"/>
       </w:pPr>
-      <w:bookmarkStart w:id="8" w:name="toc-3"/>
-      <w:bookmarkStart w:id="9" w:name="_Toc473277790"/>
+      <w:bookmarkStart w:id="7" w:name="toc-3"/>
+      <w:bookmarkStart w:id="8" w:name="_Toc473790908"/>
+      <w:bookmarkEnd w:id="7"/>
+      <w:r>
+        <w:t>Formatierung</w:t>
+      </w:r>
       <w:bookmarkEnd w:id="8"/>
-      <w:r>
-        <w:t>Formatierung</w:t>
-      </w:r>
-      <w:bookmarkEnd w:id="9"/>
     </w:p>
     <w:p>
       <w:pPr>
@@ -2701,7 +3211,21 @@
         <w:rPr>
           <w:lang w:val="de-AT"/>
         </w:rPr>
-        <w:t>Wenn eine if-Anweisung nur eine Zeile umfasst, dürfen die Klammern weggelassen werden</w:t>
+        <w:t xml:space="preserve">Wenn eine </w:t>
+      </w:r>
+      <w:proofErr w:type="spellStart"/>
+      <w:r>
+        <w:rPr>
+          <w:lang w:val="de-AT"/>
+        </w:rPr>
+        <w:t>if</w:t>
+      </w:r>
+      <w:proofErr w:type="spellEnd"/>
+      <w:r>
+        <w:rPr>
+          <w:lang w:val="de-AT"/>
+        </w:rPr>
+        <w:t>-Anweisung nur eine Zeile umfasst, dürfen die Klammern weggelassen werden</w:t>
       </w:r>
     </w:p>
     <w:p>
@@ -2719,7 +3243,49 @@
         <w:rPr>
           <w:lang w:val="de-AT"/>
         </w:rPr>
-        <w:t>Wenn eine Eigenschaft nur die Standard-Accessoren hat ({ get; set; }), dürfen die Klammern in der gleichen Zeile stehen</w:t>
+        <w:t>Wenn eine Eigenschaft nur die Standard-</w:t>
+      </w:r>
+      <w:proofErr w:type="spellStart"/>
+      <w:r>
+        <w:rPr>
+          <w:lang w:val="de-AT"/>
+        </w:rPr>
+        <w:t>Accessoren</w:t>
+      </w:r>
+      <w:proofErr w:type="spellEnd"/>
+      <w:r>
+        <w:rPr>
+          <w:lang w:val="de-AT"/>
+        </w:rPr>
+        <w:t xml:space="preserve"> hat ({ </w:t>
+      </w:r>
+      <w:proofErr w:type="spellStart"/>
+      <w:r>
+        <w:rPr>
+          <w:lang w:val="de-AT"/>
+        </w:rPr>
+        <w:t>get</w:t>
+      </w:r>
+      <w:proofErr w:type="spellEnd"/>
+      <w:r>
+        <w:rPr>
+          <w:lang w:val="de-AT"/>
+        </w:rPr>
+        <w:t xml:space="preserve">; </w:t>
+      </w:r>
+      <w:proofErr w:type="spellStart"/>
+      <w:r>
+        <w:rPr>
+          <w:lang w:val="de-AT"/>
+        </w:rPr>
+        <w:t>set</w:t>
+      </w:r>
+      <w:proofErr w:type="spellEnd"/>
+      <w:r>
+        <w:rPr>
+          <w:lang w:val="de-AT"/>
+        </w:rPr>
+        <w:t>; }), dürfen die Klammern in der gleichen Zeile stehen</w:t>
       </w:r>
     </w:p>
     <w:p>
@@ -2736,58 +3302,76 @@
         </w:rPr>
         <w:t>Sonst werden die Klammern immer in eigene Zeilen geschrieben</w:t>
       </w:r>
-      <w:bookmarkStart w:id="10" w:name="toc-5"/>
-      <w:bookmarkEnd w:id="10"/>
+      <w:bookmarkStart w:id="9" w:name="toc-5"/>
+      <w:bookmarkEnd w:id="9"/>
+    </w:p>
+    <w:p>
+      <w:pPr>
+        <w:pStyle w:val="berschrift3"/>
+      </w:pPr>
+      <w:r>
+        <w:t>Zugriff</w:t>
+      </w:r>
+    </w:p>
+    <w:p>
+      <w:r>
+        <w:t>Methoden und Eigenschaften werden immer so privat wie möglich und so öffentlich wie nötig gehalten.</w:t>
+      </w:r>
+    </w:p>
+    <w:p>
+      <w:pPr>
+        <w:pStyle w:val="berschrift3"/>
+      </w:pPr>
+      <w:r>
+        <w:t>C</w:t>
+      </w:r>
+      <w:r>
+        <w:t>ompiler-Meldungen</w:t>
+      </w:r>
+    </w:p>
+    <w:p>
+      <w:r>
+        <w:t>Es müssen alle Error</w:t>
+      </w:r>
+      <w:r>
+        <w:t>s und Warnungen eliminiert werden.</w:t>
+      </w:r>
+      <w:r>
+        <w:br w:type="page"/>
+      </w:r>
     </w:p>
     <w:p>
       <w:pPr>
         <w:pStyle w:val="berschrift1"/>
-        <w:numPr>
-          <w:ilvl w:val="0"/>
-          <w:numId w:val="0"/>
-        </w:numPr>
-        <w:ind w:left="432"/>
-      </w:pPr>
-    </w:p>
-    <w:p>
-      <w:pPr>
-        <w:rPr>
-          <w:rFonts w:asciiTheme="majorHAnsi" w:eastAsiaTheme="majorEastAsia" w:hAnsiTheme="majorHAnsi" w:cstheme="majorBidi"/>
-          <w:b/>
-          <w:bCs/>
-          <w:color w:val="365F91" w:themeColor="accent1" w:themeShade="BF"/>
-          <w:sz w:val="28"/>
-          <w:szCs w:val="28"/>
-        </w:rPr>
-      </w:pPr>
-      <w:r>
-        <w:br w:type="page"/>
-      </w:r>
-    </w:p>
-    <w:p>
-      <w:pPr>
-        <w:pStyle w:val="berschrift1"/>
-      </w:pPr>
-      <w:bookmarkStart w:id="11" w:name="_Toc473277791"/>
+      </w:pPr>
+      <w:bookmarkStart w:id="10" w:name="_Toc473790909"/>
       <w:r>
         <w:lastRenderedPageBreak/>
         <w:t>Architektur/Design</w:t>
       </w:r>
+      <w:bookmarkEnd w:id="10"/>
+    </w:p>
+    <w:p>
+      <w:pPr>
+        <w:pStyle w:val="berschrift2"/>
+      </w:pPr>
+      <w:bookmarkStart w:id="11" w:name="_Toc473790910"/>
+      <w:r>
+        <w:t>Grundsätzliches Design</w:t>
+      </w:r>
       <w:bookmarkEnd w:id="11"/>
     </w:p>
     <w:p>
-      <w:pPr>
-        <w:pStyle w:val="berschrift2"/>
-      </w:pPr>
-      <w:bookmarkStart w:id="12" w:name="_Toc473277792"/>
-      <w:r>
-        <w:t>Grundsätzliches Design</w:t>
-      </w:r>
-      <w:bookmarkEnd w:id="12"/>
-    </w:p>
-    <w:p>
-      <w:r>
-        <w:t>SOHR ist eine einfache Client-Server-Anwendung mit Remote Procedure Calls.</w:t>
+      <w:r>
+        <w:t xml:space="preserve">SOHR ist eine einfache Client-Server-Anwendung mit Remote </w:t>
+      </w:r>
+      <w:proofErr w:type="spellStart"/>
+      <w:r>
+        <w:t>Procedure</w:t>
+      </w:r>
+      <w:proofErr w:type="spellEnd"/>
+      <w:r>
+        <w:t xml:space="preserve"> Calls.</w:t>
       </w:r>
     </w:p>
     <w:p>
@@ -2799,11 +3383,11 @@
         </w:numPr>
         <w:ind w:left="-9"/>
       </w:pPr>
-      <w:bookmarkStart w:id="13" w:name="_Toc473277793"/>
+      <w:bookmarkStart w:id="12" w:name="_Toc473790911"/>
       <w:r>
         <w:t>Klassen</w:t>
       </w:r>
-      <w:bookmarkEnd w:id="13"/>
+      <w:bookmarkEnd w:id="12"/>
     </w:p>
     <w:p>
       <w:pPr>
@@ -2835,7 +3419,7 @@
                     <a:blip r:embed="rId10">
                       <a:extLst>
                         <a:ext uri="{28A0092B-C50C-407E-A947-70E740481C1C}">
-                          <a14:useLocalDpi xmlns:a14="http://schemas.microsoft.com/office/drawing/2010/main" val="0"/>
+                          <a14:useLocalDpi xmlns:a14="http://schemas.microsoft.com/office/drawing/2010/main"/>
                         </a:ext>
                       </a:extLst>
                     </a:blip>
@@ -2869,28 +3453,46 @@
         <w:pStyle w:val="berschrift2"/>
         <w:ind w:left="0" w:hanging="9"/>
       </w:pPr>
-      <w:bookmarkStart w:id="14" w:name="_Toc473277794"/>
+      <w:bookmarkStart w:id="13" w:name="_Toc473790912"/>
       <w:r>
         <w:t>Interface</w:t>
       </w:r>
       <w:r>
         <w:t>-Beschreibungen</w:t>
       </w:r>
+      <w:bookmarkEnd w:id="13"/>
+    </w:p>
+    <w:p>
+      <w:pPr>
+        <w:pStyle w:val="berschrift3"/>
+      </w:pPr>
+      <w:bookmarkStart w:id="14" w:name="_Toc473790913"/>
+      <w:proofErr w:type="spellStart"/>
+      <w:r>
+        <w:t>IClientService</w:t>
+      </w:r>
       <w:bookmarkEnd w:id="14"/>
-    </w:p>
-    <w:p>
-      <w:pPr>
-        <w:pStyle w:val="berschrift3"/>
-      </w:pPr>
-      <w:bookmarkStart w:id="15" w:name="_Toc473277795"/>
+      <w:proofErr w:type="spellEnd"/>
+    </w:p>
+    <w:p>
+      <w:r>
+        <w:t xml:space="preserve">Im Interface </w:t>
+      </w:r>
+      <w:proofErr w:type="spellStart"/>
       <w:r>
         <w:t>IClientService</w:t>
       </w:r>
-      <w:bookmarkEnd w:id="15"/>
-    </w:p>
-    <w:p>
-      <w:r>
-        <w:t>Im Interface IClientService (Operation Contracts für den Server) sind alle für das Projekt wichtigen Schnittstellen definiert, da diese das ganze Projekt betreffen. Alle anderen Methoden sind lokaler und betreffen jeweils nur einen Entwickler.</w:t>
+      <w:proofErr w:type="spellEnd"/>
+      <w:r>
+        <w:t xml:space="preserve"> (Operation </w:t>
+      </w:r>
+      <w:proofErr w:type="spellStart"/>
+      <w:r>
+        <w:t>Contracts</w:t>
+      </w:r>
+      <w:proofErr w:type="spellEnd"/>
+      <w:r>
+        <w:t xml:space="preserve"> für den Server) sind alle für das Projekt wichtigen Schnittstellen definiert, da diese das ganze Projekt betreffen. Alle anderen Methoden sind lokaler und betreffen jeweils nur einen Entwickler.</w:t>
       </w:r>
     </w:p>
     <w:p>
@@ -2908,6 +3510,7 @@
           <w:lang w:val="de-AT"/>
         </w:rPr>
       </w:pPr>
+      <w:proofErr w:type="spellStart"/>
       <w:r>
         <w:rPr>
           <w:rFonts w:ascii="Consolas" w:hAnsi="Consolas" w:cs="Consolas"/>
@@ -2919,6 +3522,7 @@
         </w:rPr>
         <w:t>ObservableCollection</w:t>
       </w:r>
+      <w:proofErr w:type="spellEnd"/>
       <w:r>
         <w:rPr>
           <w:rFonts w:ascii="Consolas" w:hAnsi="Consolas" w:cs="Consolas"/>
@@ -2950,7 +3554,31 @@
           <w:highlight w:val="white"/>
           <w:lang w:val="de-AT"/>
         </w:rPr>
-        <w:t>&gt; LoadRuleSetHeaders();</w:t>
+        <w:t xml:space="preserve">&gt; </w:t>
+      </w:r>
+      <w:proofErr w:type="spellStart"/>
+      <w:r>
+        <w:rPr>
+          <w:rFonts w:ascii="Consolas" w:hAnsi="Consolas" w:cs="Consolas"/>
+          <w:color w:val="000000"/>
+          <w:sz w:val="19"/>
+          <w:szCs w:val="19"/>
+          <w:highlight w:val="white"/>
+          <w:lang w:val="de-AT"/>
+        </w:rPr>
+        <w:t>LoadRuleSetHeaders</w:t>
+      </w:r>
+      <w:proofErr w:type="spellEnd"/>
+      <w:r>
+        <w:rPr>
+          <w:rFonts w:ascii="Consolas" w:hAnsi="Consolas" w:cs="Consolas"/>
+          <w:color w:val="000000"/>
+          <w:sz w:val="19"/>
+          <w:szCs w:val="19"/>
+          <w:highlight w:val="white"/>
+          <w:lang w:val="de-AT"/>
+        </w:rPr>
+        <w:t>();</w:t>
       </w:r>
     </w:p>
     <w:p>
@@ -2985,6 +3613,7 @@
           <w:lang w:val="de-AT"/>
         </w:rPr>
       </w:pPr>
+      <w:proofErr w:type="spellStart"/>
       <w:r>
         <w:rPr>
           <w:rFonts w:ascii="Consolas" w:hAnsi="Consolas" w:cs="Consolas"/>
@@ -2996,6 +3625,7 @@
         </w:rPr>
         <w:t>RuleSet</w:t>
       </w:r>
+      <w:proofErr w:type="spellEnd"/>
       <w:r>
         <w:rPr>
           <w:rFonts w:ascii="Consolas" w:hAnsi="Consolas" w:cs="Consolas"/>
@@ -3005,8 +3635,33 @@
           <w:highlight w:val="white"/>
           <w:lang w:val="de-AT"/>
         </w:rPr>
-        <w:t xml:space="preserve"> LoadRuleSet(</w:t>
-      </w:r>
+        <w:t xml:space="preserve"> </w:t>
+      </w:r>
+      <w:proofErr w:type="spellStart"/>
+      <w:r>
+        <w:rPr>
+          <w:rFonts w:ascii="Consolas" w:hAnsi="Consolas" w:cs="Consolas"/>
+          <w:color w:val="000000"/>
+          <w:sz w:val="19"/>
+          <w:szCs w:val="19"/>
+          <w:highlight w:val="white"/>
+          <w:lang w:val="de-AT"/>
+        </w:rPr>
+        <w:t>LoadRuleSet</w:t>
+      </w:r>
+      <w:proofErr w:type="spellEnd"/>
+      <w:r>
+        <w:rPr>
+          <w:rFonts w:ascii="Consolas" w:hAnsi="Consolas" w:cs="Consolas"/>
+          <w:color w:val="000000"/>
+          <w:sz w:val="19"/>
+          <w:szCs w:val="19"/>
+          <w:highlight w:val="white"/>
+          <w:lang w:val="de-AT"/>
+        </w:rPr>
+        <w:t>(</w:t>
+      </w:r>
+      <w:proofErr w:type="spellStart"/>
       <w:r>
         <w:rPr>
           <w:rFonts w:ascii="Consolas" w:hAnsi="Consolas" w:cs="Consolas"/>
@@ -3018,6 +3673,7 @@
         </w:rPr>
         <w:t>Guid</w:t>
       </w:r>
+      <w:proofErr w:type="spellEnd"/>
       <w:r>
         <w:rPr>
           <w:rFonts w:ascii="Consolas" w:hAnsi="Consolas" w:cs="Consolas"/>
@@ -3054,6 +3710,7 @@
           <w:lang w:val="de-AT"/>
         </w:rPr>
       </w:pPr>
+      <w:proofErr w:type="spellStart"/>
       <w:r>
         <w:rPr>
           <w:rFonts w:ascii="Consolas" w:hAnsi="Consolas" w:cs="Consolas"/>
@@ -3065,6 +3722,7 @@
         </w:rPr>
         <w:t>void</w:t>
       </w:r>
+      <w:proofErr w:type="spellEnd"/>
       <w:r>
         <w:rPr>
           <w:rFonts w:ascii="Consolas" w:hAnsi="Consolas" w:cs="Consolas"/>
@@ -3074,8 +3732,33 @@
           <w:highlight w:val="white"/>
           <w:lang w:val="de-AT"/>
         </w:rPr>
-        <w:t xml:space="preserve"> SaveRuleSet(</w:t>
-      </w:r>
+        <w:t xml:space="preserve"> </w:t>
+      </w:r>
+      <w:proofErr w:type="spellStart"/>
+      <w:r>
+        <w:rPr>
+          <w:rFonts w:ascii="Consolas" w:hAnsi="Consolas" w:cs="Consolas"/>
+          <w:color w:val="000000"/>
+          <w:sz w:val="19"/>
+          <w:szCs w:val="19"/>
+          <w:highlight w:val="white"/>
+          <w:lang w:val="de-AT"/>
+        </w:rPr>
+        <w:t>SaveRuleSet</w:t>
+      </w:r>
+      <w:proofErr w:type="spellEnd"/>
+      <w:r>
+        <w:rPr>
+          <w:rFonts w:ascii="Consolas" w:hAnsi="Consolas" w:cs="Consolas"/>
+          <w:color w:val="000000"/>
+          <w:sz w:val="19"/>
+          <w:szCs w:val="19"/>
+          <w:highlight w:val="white"/>
+          <w:lang w:val="de-AT"/>
+        </w:rPr>
+        <w:t>(</w:t>
+      </w:r>
+      <w:proofErr w:type="spellStart"/>
       <w:r>
         <w:rPr>
           <w:rFonts w:ascii="Consolas" w:hAnsi="Consolas" w:cs="Consolas"/>
@@ -3087,6 +3770,7 @@
         </w:rPr>
         <w:t>RuleSet</w:t>
       </w:r>
+      <w:proofErr w:type="spellEnd"/>
       <w:r>
         <w:rPr>
           <w:rFonts w:ascii="Consolas" w:hAnsi="Consolas" w:cs="Consolas"/>
@@ -3096,7 +3780,31 @@
           <w:highlight w:val="white"/>
           <w:lang w:val="de-AT"/>
         </w:rPr>
-        <w:t xml:space="preserve"> set);</w:t>
+        <w:t xml:space="preserve"> </w:t>
+      </w:r>
+      <w:proofErr w:type="spellStart"/>
+      <w:r>
+        <w:rPr>
+          <w:rFonts w:ascii="Consolas" w:hAnsi="Consolas" w:cs="Consolas"/>
+          <w:color w:val="000000"/>
+          <w:sz w:val="19"/>
+          <w:szCs w:val="19"/>
+          <w:highlight w:val="white"/>
+          <w:lang w:val="de-AT"/>
+        </w:rPr>
+        <w:t>set</w:t>
+      </w:r>
+      <w:proofErr w:type="spellEnd"/>
+      <w:r>
+        <w:rPr>
+          <w:rFonts w:ascii="Consolas" w:hAnsi="Consolas" w:cs="Consolas"/>
+          <w:color w:val="000000"/>
+          <w:sz w:val="19"/>
+          <w:szCs w:val="19"/>
+          <w:highlight w:val="white"/>
+          <w:lang w:val="de-AT"/>
+        </w:rPr>
+        <w:t>);</w:t>
       </w:r>
     </w:p>
     <w:p>
@@ -3123,6 +3831,7 @@
           <w:lang w:val="de-AT"/>
         </w:rPr>
       </w:pPr>
+      <w:proofErr w:type="spellStart"/>
       <w:r>
         <w:rPr>
           <w:rFonts w:ascii="Consolas" w:hAnsi="Consolas" w:cs="Consolas"/>
@@ -3134,6 +3843,7 @@
         </w:rPr>
         <w:t>void</w:t>
       </w:r>
+      <w:proofErr w:type="spellEnd"/>
       <w:r>
         <w:rPr>
           <w:rFonts w:ascii="Consolas" w:hAnsi="Consolas" w:cs="Consolas"/>
@@ -3143,8 +3853,33 @@
           <w:highlight w:val="white"/>
           <w:lang w:val="de-AT"/>
         </w:rPr>
-        <w:t xml:space="preserve"> DeleteRuleSet(</w:t>
-      </w:r>
+        <w:t xml:space="preserve"> </w:t>
+      </w:r>
+      <w:proofErr w:type="spellStart"/>
+      <w:r>
+        <w:rPr>
+          <w:rFonts w:ascii="Consolas" w:hAnsi="Consolas" w:cs="Consolas"/>
+          <w:color w:val="000000"/>
+          <w:sz w:val="19"/>
+          <w:szCs w:val="19"/>
+          <w:highlight w:val="white"/>
+          <w:lang w:val="de-AT"/>
+        </w:rPr>
+        <w:t>DeleteRuleSet</w:t>
+      </w:r>
+      <w:proofErr w:type="spellEnd"/>
+      <w:r>
+        <w:rPr>
+          <w:rFonts w:ascii="Consolas" w:hAnsi="Consolas" w:cs="Consolas"/>
+          <w:color w:val="000000"/>
+          <w:sz w:val="19"/>
+          <w:szCs w:val="19"/>
+          <w:highlight w:val="white"/>
+          <w:lang w:val="de-AT"/>
+        </w:rPr>
+        <w:t>(</w:t>
+      </w:r>
+      <w:proofErr w:type="spellStart"/>
       <w:r>
         <w:rPr>
           <w:rFonts w:ascii="Consolas" w:hAnsi="Consolas" w:cs="Consolas"/>
@@ -3156,6 +3891,7 @@
         </w:rPr>
         <w:t>Guid</w:t>
       </w:r>
+      <w:proofErr w:type="spellEnd"/>
       <w:r>
         <w:rPr>
           <w:rFonts w:ascii="Consolas" w:hAnsi="Consolas" w:cs="Consolas"/>
@@ -3188,7 +3924,7 @@
           <w:lang w:val="en-US"/>
         </w:rPr>
       </w:pPr>
-      <w:bookmarkStart w:id="16" w:name="_Toc473277796"/>
+      <w:bookmarkStart w:id="15" w:name="_Toc473790914"/>
       <w:r>
         <w:rPr>
           <w:lang w:val="en-US"/>
@@ -3196,23 +3932,25 @@
         <w:lastRenderedPageBreak/>
         <w:t>Use-Cases</w:t>
       </w:r>
+      <w:bookmarkEnd w:id="15"/>
+    </w:p>
+    <w:p>
+      <w:pPr>
+        <w:pStyle w:val="berschrift3"/>
+        <w:rPr>
+          <w:lang w:val="en-US"/>
+        </w:rPr>
+      </w:pPr>
+      <w:bookmarkStart w:id="16" w:name="_Toc473790915"/>
+      <w:proofErr w:type="spellStart"/>
+      <w:r>
+        <w:rPr>
+          <w:lang w:val="en-US"/>
+        </w:rPr>
+        <w:t>Verbindungsaufbau</w:t>
+      </w:r>
       <w:bookmarkEnd w:id="16"/>
-    </w:p>
-    <w:p>
-      <w:pPr>
-        <w:pStyle w:val="berschrift3"/>
-        <w:rPr>
-          <w:lang w:val="en-US"/>
-        </w:rPr>
-      </w:pPr>
-      <w:bookmarkStart w:id="17" w:name="_Toc473277797"/>
-      <w:r>
-        <w:rPr>
-          <w:lang w:val="en-US"/>
-        </w:rPr>
-        <w:t>Verbindungsaufbau</w:t>
-      </w:r>
-      <w:bookmarkEnd w:id="17"/>
+      <w:proofErr w:type="spellEnd"/>
     </w:p>
     <w:p>
       <w:pPr>
@@ -3247,7 +3985,7 @@
                     <a:blip r:embed="rId11">
                       <a:extLst>
                         <a:ext uri="{28A0092B-C50C-407E-A947-70E740481C1C}">
-                          <a14:useLocalDpi xmlns:a14="http://schemas.microsoft.com/office/drawing/2010/main" val="0"/>
+                          <a14:useLocalDpi xmlns:a14="http://schemas.microsoft.com/office/drawing/2010/main"/>
                         </a:ext>
                       </a:extLst>
                     </a:blip>
@@ -3280,9 +4018,11 @@
       <w:pPr>
         <w:pStyle w:val="berschrift3"/>
       </w:pPr>
+      <w:bookmarkStart w:id="17" w:name="_Toc473790916"/>
       <w:r>
         <w:t>Update</w:t>
       </w:r>
+      <w:bookmarkEnd w:id="17"/>
     </w:p>
     <w:p>
       <w:r>
@@ -3302,9 +4042,11 @@
       <w:pPr>
         <w:pStyle w:val="berschrift3"/>
       </w:pPr>
+      <w:bookmarkStart w:id="18" w:name="_Toc473790917"/>
       <w:r>
         <w:t>Befragung starten</w:t>
       </w:r>
+      <w:bookmarkEnd w:id="18"/>
     </w:p>
     <w:p>
       <w:r>
@@ -3315,9 +4057,11 @@
       <w:pPr>
         <w:pStyle w:val="berschrift3"/>
       </w:pPr>
+      <w:bookmarkStart w:id="19" w:name="_Toc473790918"/>
       <w:r>
         <w:t>Neuer Fragensatz</w:t>
       </w:r>
+      <w:bookmarkEnd w:id="19"/>
     </w:p>
     <w:p>
       <w:r>
@@ -3333,9 +4077,11 @@
       <w:pPr>
         <w:pStyle w:val="berschrift3"/>
       </w:pPr>
+      <w:bookmarkStart w:id="20" w:name="_Toc473790919"/>
       <w:r>
         <w:t>Fragensatz bearbeiten</w:t>
       </w:r>
+      <w:bookmarkEnd w:id="20"/>
     </w:p>
     <w:p>
       <w:r>
@@ -3351,10 +4097,12 @@
       <w:pPr>
         <w:pStyle w:val="berschrift3"/>
       </w:pPr>
+      <w:bookmarkStart w:id="21" w:name="_Toc473790920"/>
       <w:r>
         <w:lastRenderedPageBreak/>
         <w:t>Fragensatz löschen</w:t>
       </w:r>
+      <w:bookmarkEnd w:id="21"/>
     </w:p>
     <w:p>
       <w:r>
@@ -3380,13 +4128,310 @@
       <w:pPr>
         <w:pStyle w:val="berschrift1"/>
       </w:pPr>
-      <w:bookmarkStart w:id="18" w:name="_Toc473277798"/>
+      <w:bookmarkStart w:id="22" w:name="_Toc473790921"/>
       <w:r>
         <w:lastRenderedPageBreak/>
         <w:t>Datei-Struktur</w:t>
       </w:r>
-      <w:bookmarkEnd w:id="18"/>
-    </w:p>
+      <w:bookmarkEnd w:id="22"/>
+    </w:p>
+    <w:p>
+      <w:r>
+        <w:t>Jeder Fragensatz wird in einer separaten .</w:t>
+      </w:r>
+      <w:proofErr w:type="spellStart"/>
+      <w:r>
+        <w:t>csv</w:t>
+      </w:r>
+      <w:proofErr w:type="spellEnd"/>
+      <w:r>
+        <w:t xml:space="preserve">-Datei </w:t>
+      </w:r>
+      <w:proofErr w:type="spellStart"/>
+      <w:r>
+        <w:t>gespeichter</w:t>
+      </w:r>
+      <w:proofErr w:type="spellEnd"/>
+      <w:r>
+        <w:t>. Der Name dieser Datei ist der Name des Fragensatzes.</w:t>
+      </w:r>
+      <w:r>
+        <w:t xml:space="preserve"> </w:t>
+      </w:r>
+      <w:r>
+        <w:t>Eine solche Datei ist wie folgt aufgebaut:</w:t>
+      </w:r>
+    </w:p>
+    <w:p>
+      <w:pPr>
+        <w:spacing w:after="0" w:line="240" w:lineRule="auto"/>
+      </w:pPr>
+      <w:proofErr w:type="spellStart"/>
+      <w:r>
+        <w:t>Achtung;Dies</w:t>
+      </w:r>
+      <w:proofErr w:type="spellEnd"/>
+      <w:r>
+        <w:t xml:space="preserve"> ist eine automatisch generierte Datei. Manuelle Änderungen können zu einem Fehlverhalten führen.</w:t>
+      </w:r>
+    </w:p>
+    <w:p>
+      <w:pPr>
+        <w:spacing w:after="0" w:line="240" w:lineRule="auto"/>
+      </w:pPr>
+    </w:p>
+    <w:p>
+      <w:pPr>
+        <w:spacing w:after="0" w:line="240" w:lineRule="auto"/>
+        <w:rPr>
+          <w:lang w:val="de-AT"/>
+        </w:rPr>
+      </w:pPr>
+      <w:r>
+        <w:rPr>
+          <w:lang w:val="de-AT"/>
+        </w:rPr>
+        <w:t>Name;&lt;Name&gt;</w:t>
+      </w:r>
+    </w:p>
+    <w:p>
+      <w:pPr>
+        <w:spacing w:after="0" w:line="240" w:lineRule="auto"/>
+        <w:rPr>
+          <w:lang w:val="de-AT"/>
+        </w:rPr>
+      </w:pPr>
+      <w:r>
+        <w:rPr>
+          <w:lang w:val="de-AT"/>
+        </w:rPr>
+        <w:t>ID;&lt;ID&gt;</w:t>
+      </w:r>
+    </w:p>
+    <w:p>
+      <w:pPr>
+        <w:spacing w:after="0" w:line="240" w:lineRule="auto"/>
+      </w:pPr>
+      <w:r>
+        <w:t>Letzte Änderung;&lt;Datum + Uhrzeit&gt;</w:t>
+      </w:r>
+    </w:p>
+    <w:p>
+      <w:pPr>
+        <w:spacing w:after="0" w:line="240" w:lineRule="auto"/>
+      </w:pPr>
+      <w:r>
+        <w:t>Kommentar;&lt;Kommentar&gt;</w:t>
+      </w:r>
+    </w:p>
+    <w:p>
+      <w:pPr>
+        <w:spacing w:after="0" w:line="240" w:lineRule="auto"/>
+      </w:pPr>
+      <w:r>
+        <w:t>Fragen;&lt;Anzahl der Fragen&gt;</w:t>
+      </w:r>
+    </w:p>
+    <w:p>
+      <w:pPr>
+        <w:spacing w:after="0" w:line="240" w:lineRule="auto"/>
+      </w:pPr>
+      <w:r>
+        <w:t>Mögliche Ergebnisse;&lt;Anzahl der möglichen Ergebnisse&gt;</w:t>
+      </w:r>
+    </w:p>
+    <w:p>
+      <w:pPr>
+        <w:spacing w:after="0" w:line="240" w:lineRule="auto"/>
+      </w:pPr>
+      <w:r>
+        <w:t>Min;&lt;minimal erreichbare Punkte&gt;</w:t>
+      </w:r>
+    </w:p>
+    <w:p>
+      <w:pPr>
+        <w:spacing w:after="0" w:line="240" w:lineRule="auto"/>
+      </w:pPr>
+      <w:r>
+        <w:t>Max;</w:t>
+      </w:r>
+      <w:r>
+        <w:t xml:space="preserve"> </w:t>
+      </w:r>
+      <w:r>
+        <w:t>&lt;maximal erreichbare Punkte&gt;</w:t>
+      </w:r>
+    </w:p>
+    <w:p>
+      <w:pPr>
+        <w:spacing w:after="0" w:line="240" w:lineRule="auto"/>
+      </w:pPr>
+    </w:p>
+    <w:p>
+      <w:pPr>
+        <w:spacing w:after="0" w:line="240" w:lineRule="auto"/>
+      </w:pPr>
+      <w:r>
+        <w:t>Fragen</w:t>
+      </w:r>
+    </w:p>
+    <w:p>
+      <w:pPr>
+        <w:spacing w:after="0" w:line="240" w:lineRule="auto"/>
+      </w:pPr>
+      <w:r>
+        <w:t>Frage 1;Antwortmöglichkeiten;&lt;Anzahl der Antwortmöglichkeiten&gt;</w:t>
+      </w:r>
+    </w:p>
+    <w:p>
+      <w:pPr>
+        <w:spacing w:after="0" w:line="240" w:lineRule="auto"/>
+      </w:pPr>
+      <w:r>
+        <w:t>ID;&lt;ID&gt;</w:t>
+      </w:r>
+    </w:p>
+    <w:p>
+      <w:pPr>
+        <w:spacing w:after="0" w:line="240" w:lineRule="auto"/>
+      </w:pPr>
+      <w:r>
+        <w:t>&lt;Frage&gt;</w:t>
+      </w:r>
+    </w:p>
+    <w:p>
+      <w:pPr>
+        <w:spacing w:after="0" w:line="240" w:lineRule="auto"/>
+      </w:pPr>
+      <w:r>
+        <w:t>&lt;</w:t>
+      </w:r>
+      <w:proofErr w:type="spellStart"/>
+      <w:r>
+        <w:t>Antowort</w:t>
+      </w:r>
+      <w:proofErr w:type="spellEnd"/>
+      <w:r>
+        <w:t xml:space="preserve"> 1&gt;;&lt;Punkte&gt;</w:t>
+      </w:r>
+    </w:p>
+    <w:p>
+      <w:pPr>
+        <w:spacing w:after="0" w:line="240" w:lineRule="auto"/>
+      </w:pPr>
+      <w:r>
+        <w:t>…</w:t>
+      </w:r>
+    </w:p>
+    <w:p>
+      <w:pPr>
+        <w:spacing w:after="0" w:line="240" w:lineRule="auto"/>
+      </w:pPr>
+      <w:r>
+        <w:t>…</w:t>
+      </w:r>
+    </w:p>
+    <w:p>
+      <w:pPr>
+        <w:spacing w:after="0" w:line="240" w:lineRule="auto"/>
+      </w:pPr>
+    </w:p>
+    <w:p>
+      <w:pPr>
+        <w:spacing w:after="0" w:line="240" w:lineRule="auto"/>
+      </w:pPr>
+      <w:r>
+        <w:t>Frage 2;…</w:t>
+      </w:r>
+    </w:p>
+    <w:p>
+      <w:pPr>
+        <w:spacing w:after="0" w:line="240" w:lineRule="auto"/>
+      </w:pPr>
+      <w:r>
+        <w:t>...</w:t>
+      </w:r>
+    </w:p>
+    <w:p>
+      <w:pPr>
+        <w:spacing w:after="0" w:line="240" w:lineRule="auto"/>
+      </w:pPr>
+    </w:p>
+    <w:p>
+      <w:pPr>
+        <w:spacing w:after="0" w:line="240" w:lineRule="auto"/>
+      </w:pPr>
+      <w:r>
+        <w:t>Ergebnisse</w:t>
+      </w:r>
+    </w:p>
+    <w:p>
+      <w:pPr>
+        <w:spacing w:after="0" w:line="240" w:lineRule="auto"/>
+      </w:pPr>
+      <w:r>
+        <w:t>Ergebnis;1</w:t>
+      </w:r>
+    </w:p>
+    <w:p>
+      <w:pPr>
+        <w:spacing w:after="0" w:line="240" w:lineRule="auto"/>
+      </w:pPr>
+      <w:r>
+        <w:t>&lt;Ergebnis&gt;</w:t>
+      </w:r>
+    </w:p>
+    <w:p>
+      <w:pPr>
+        <w:spacing w:after="0" w:line="240" w:lineRule="auto"/>
+      </w:pPr>
+      <w:r>
+        <w:t>Min;&lt;Untere Schranke&gt;</w:t>
+      </w:r>
+    </w:p>
+    <w:p>
+      <w:pPr>
+        <w:spacing w:after="0" w:line="240" w:lineRule="auto"/>
+      </w:pPr>
+      <w:r>
+        <w:t>Max;&lt;Obere Schranke&gt;</w:t>
+      </w:r>
+    </w:p>
+    <w:p>
+      <w:pPr>
+        <w:spacing w:after="0" w:line="240" w:lineRule="auto"/>
+      </w:pPr>
+    </w:p>
+    <w:p>
+      <w:pPr>
+        <w:spacing w:after="0" w:line="240" w:lineRule="auto"/>
+      </w:pPr>
+      <w:r>
+        <w:t>Ergebnis;2</w:t>
+      </w:r>
+    </w:p>
+    <w:p>
+      <w:pPr>
+        <w:spacing w:after="0" w:line="240" w:lineRule="auto"/>
+      </w:pPr>
+      <w:r>
+        <w:t>…</w:t>
+      </w:r>
+    </w:p>
+    <w:p>
+      <w:pPr>
+        <w:spacing w:after="0" w:line="240" w:lineRule="auto"/>
+      </w:pPr>
+    </w:p>
+    <w:p>
+      <w:pPr>
+        <w:spacing w:after="0" w:line="240" w:lineRule="auto"/>
+      </w:pPr>
+      <w:r>
+        <w:t>…</w:t>
+      </w:r>
+    </w:p>
+    <w:p/>
     <w:p>
       <w:pPr>
         <w:rPr>
@@ -3398,20 +4443,8 @@
           <w:szCs w:val="28"/>
         </w:rPr>
       </w:pPr>
-      <w:r>
-        <w:br w:type="page"/>
-      </w:r>
-    </w:p>
-    <w:p>
-      <w:pPr>
-        <w:pStyle w:val="berschrift1"/>
-      </w:pPr>
-      <w:bookmarkStart w:id="19" w:name="_Toc473277799"/>
-      <w:r>
-        <w:lastRenderedPageBreak/>
-        <w:t>Implementierungs-Details</w:t>
-      </w:r>
-      <w:bookmarkEnd w:id="19"/>
+      <w:bookmarkStart w:id="23" w:name="_GoBack"/>
+      <w:bookmarkEnd w:id="23"/>
     </w:p>
     <w:p>
       <w:pPr>
@@ -3432,12 +4465,12 @@
       <w:pPr>
         <w:pStyle w:val="berschrift1"/>
       </w:pPr>
-      <w:bookmarkStart w:id="20" w:name="_Toc473277800"/>
+      <w:bookmarkStart w:id="24" w:name="_Toc473790923"/>
       <w:r>
         <w:lastRenderedPageBreak/>
         <w:t>Error Handling</w:t>
       </w:r>
-      <w:bookmarkEnd w:id="20"/>
+      <w:bookmarkEnd w:id="24"/>
     </w:p>
     <w:p>
       <w:pPr>
@@ -3458,12 +4491,12 @@
       <w:pPr>
         <w:pStyle w:val="berschrift1"/>
       </w:pPr>
-      <w:bookmarkStart w:id="21" w:name="_Toc473277801"/>
+      <w:bookmarkStart w:id="25" w:name="_Toc473790924"/>
       <w:r>
         <w:lastRenderedPageBreak/>
         <w:t>Tests</w:t>
       </w:r>
-      <w:bookmarkEnd w:id="21"/>
+      <w:bookmarkEnd w:id="25"/>
     </w:p>
     <w:p>
       <w:pPr>
@@ -3484,22 +4517,22 @@
       <w:pPr>
         <w:pStyle w:val="berschrift1"/>
       </w:pPr>
-      <w:bookmarkStart w:id="22" w:name="_Toc473277802"/>
+      <w:bookmarkStart w:id="26" w:name="_Toc473790925"/>
       <w:r>
         <w:lastRenderedPageBreak/>
         <w:t>Anhang</w:t>
       </w:r>
-      <w:bookmarkEnd w:id="22"/>
+      <w:bookmarkEnd w:id="26"/>
     </w:p>
     <w:p>
       <w:pPr>
         <w:pStyle w:val="berschrift2"/>
       </w:pPr>
-      <w:bookmarkStart w:id="23" w:name="_Toc473277803"/>
+      <w:bookmarkStart w:id="27" w:name="_Toc473790926"/>
       <w:r>
         <w:t>Abbildungsverzeichnis</w:t>
       </w:r>
-      <w:bookmarkEnd w:id="23"/>
+      <w:bookmarkEnd w:id="27"/>
     </w:p>
     <w:p>
       <w:pPr>
@@ -3715,7 +4748,7 @@
           <w:rPr>
             <w:noProof/>
           </w:rPr>
-          <w:t>1</w:t>
+          <w:t>8</w:t>
         </w:r>
         <w:r>
           <w:fldChar w:fldCharType="end"/>
@@ -8365,7 +9398,7 @@
 </file>
 
 <file path=customXml/itemProps1.xml><?xml version="1.0" encoding="utf-8"?>
-<ds:datastoreItem xmlns:ds="http://schemas.openxmlformats.org/officeDocument/2006/customXml" ds:itemID="{A88CB319-C3BB-4B84-843F-606A5A02D318}">
+<ds:datastoreItem xmlns:ds="http://schemas.openxmlformats.org/officeDocument/2006/customXml" ds:itemID="{504AB180-57A1-4521-9E5E-65ADE948943A}">
   <ds:schemaRefs>
     <ds:schemaRef ds:uri="http://schemas.openxmlformats.org/officeDocument/2006/bibliography"/>
   </ds:schemaRefs>

--- a/SOHR Developer Handbook.docx
+++ b/SOHR Developer Handbook.docx
@@ -32,16 +32,16 @@
             <mc:AlternateContent>
               <mc:Choice Requires="wps">
                 <w:drawing>
-                  <wp:anchor distT="0" distB="0" distL="182880" distR="182880" simplePos="0" relativeHeight="251658240" behindDoc="0" locked="0" layoutInCell="1" allowOverlap="1" wp14:anchorId="19E13C2F" wp14:editId="5317560A">
+                  <wp:anchor distT="0" distB="0" distL="182880" distR="182880" simplePos="0" relativeHeight="251658240" behindDoc="0" locked="0" layoutInCell="1" allowOverlap="1" wp14:anchorId="19E13C2F" wp14:editId="649B2E8E">
                     <wp:simplePos x="0" y="0"/>
                     <wp:positionH relativeFrom="margin">
-                      <wp:posOffset>598805</wp:posOffset>
+                      <wp:align>right</wp:align>
                     </wp:positionH>
                     <wp:positionV relativeFrom="page">
-                      <wp:posOffset>2987675</wp:posOffset>
+                      <wp:posOffset>2992120</wp:posOffset>
                     </wp:positionV>
-                    <wp:extent cx="5018405" cy="2266950"/>
-                    <wp:effectExtent l="0" t="0" r="10795" b="0"/>
+                    <wp:extent cx="5153660" cy="3134995"/>
+                    <wp:effectExtent l="0" t="0" r="8890" b="8255"/>
                     <wp:wrapSquare wrapText="bothSides"/>
                     <wp:docPr id="131" name="Textfeld 131"/>
                     <wp:cNvGraphicFramePr/>
@@ -52,7 +52,7 @@
                           <wps:spPr>
                             <a:xfrm>
                               <a:off x="0" y="0"/>
-                              <a:ext cx="5018405" cy="2266950"/>
+                              <a:ext cx="5153660" cy="3134995"/>
                             </a:xfrm>
                             <a:prstGeom prst="rect">
                               <a:avLst/>
@@ -83,10 +83,12 @@
                                 <w:pPr>
                                   <w:pStyle w:val="KeinLeerraum"/>
                                   <w:spacing w:before="40" w:after="560" w:line="216" w:lineRule="auto"/>
+                                  <w:jc w:val="center"/>
                                   <w:rPr>
                                     <w:color w:val="4F81BD" w:themeColor="accent1"/>
                                     <w:sz w:val="72"/>
                                     <w:szCs w:val="72"/>
+                                    <w:lang w:val="en-GB"/>
                                   </w:rPr>
                                 </w:pPr>
                                 <w:sdt>
@@ -95,6 +97,7 @@
                                       <w:color w:val="4F81BD" w:themeColor="accent1"/>
                                       <w:sz w:val="72"/>
                                       <w:szCs w:val="72"/>
+                                      <w:lang w:val="en-GB"/>
                                     </w:rPr>
                                     <w:alias w:val="Titel"/>
                                     <w:tag w:val=""/>
@@ -109,37 +112,19 @@
                                         <w:color w:val="4F81BD" w:themeColor="accent1"/>
                                         <w:sz w:val="72"/>
                                         <w:szCs w:val="72"/>
+                                        <w:lang w:val="en-GB"/>
                                       </w:rPr>
-                                      <w:t>SOHR-</w:t>
+                                      <w:t>SOHR-Decision Maker</w:t>
                                     </w:r>
-                                    <w:proofErr w:type="spellStart"/>
                                     <w:r>
                                       <w:rPr>
                                         <w:color w:val="4F81BD" w:themeColor="accent1"/>
                                         <w:sz w:val="72"/>
                                         <w:szCs w:val="72"/>
+                                        <w:lang w:val="en-GB"/>
                                       </w:rPr>
-                                      <w:t>Decision</w:t>
+                                      <w:t xml:space="preserve"> Developer Handbook</w:t>
                                     </w:r>
-                                    <w:proofErr w:type="spellEnd"/>
-                                    <w:r>
-                                      <w:rPr>
-                                        <w:color w:val="4F81BD" w:themeColor="accent1"/>
-                                        <w:sz w:val="72"/>
-                                        <w:szCs w:val="72"/>
-                                      </w:rPr>
-                                      <w:t xml:space="preserve"> </w:t>
-                                    </w:r>
-                                    <w:proofErr w:type="spellStart"/>
-                                    <w:r>
-                                      <w:rPr>
-                                        <w:color w:val="4F81BD" w:themeColor="accent1"/>
-                                        <w:sz w:val="72"/>
-                                        <w:szCs w:val="72"/>
-                                      </w:rPr>
-                                      <w:t>Maker</w:t>
-                                    </w:r>
-                                    <w:proofErr w:type="spellEnd"/>
                                   </w:sdtContent>
                                 </w:sdt>
                               </w:p>
@@ -319,17 +304,19 @@
                     <v:stroke joinstyle="miter"/>
                     <v:path gradientshapeok="t" o:connecttype="rect"/>
                   </v:shapetype>
-                  <v:shape id="Textfeld 131" o:spid="_x0000_s1026" type="#_x0000_t202" style="position:absolute;margin-left:47.15pt;margin-top:235.25pt;width:395.15pt;height:178.5pt;z-index:251658240;visibility:visible;mso-wrap-style:square;mso-width-percent:0;mso-height-percent:0;mso-wrap-distance-left:14.4pt;mso-wrap-distance-top:0;mso-wrap-distance-right:14.4pt;mso-wrap-distance-bottom:0;mso-position-horizontal:absolute;mso-position-horizontal-relative:margin;mso-position-vertical:absolute;mso-position-vertical-relative:page;mso-width-percent:0;mso-height-percent:0;mso-width-relative:margin;mso-height-relative:page;v-text-anchor:top" o:gfxdata="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" filled="f" stroked="f" strokeweight=".5pt">
+                  <v:shape id="Textfeld 131" o:spid="_x0000_s1026" type="#_x0000_t202" style="position:absolute;margin-left:354.6pt;margin-top:235.6pt;width:405.8pt;height:246.85pt;z-index:251658240;visibility:visible;mso-wrap-style:square;mso-width-percent:0;mso-height-percent:0;mso-wrap-distance-left:14.4pt;mso-wrap-distance-top:0;mso-wrap-distance-right:14.4pt;mso-wrap-distance-bottom:0;mso-position-horizontal:right;mso-position-horizontal-relative:margin;mso-position-vertical:absolute;mso-position-vertical-relative:page;mso-width-percent:0;mso-height-percent:0;mso-width-relative:margin;mso-height-relative:page;v-text-anchor:top" o:gfxdata="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" filled="f" stroked="f" strokeweight=".5pt">
                     <v:textbox inset="0,0,0,0">
                       <w:txbxContent>
                         <w:p>
                           <w:pPr>
                             <w:pStyle w:val="KeinLeerraum"/>
                             <w:spacing w:before="40" w:after="560" w:line="216" w:lineRule="auto"/>
+                            <w:jc w:val="center"/>
                             <w:rPr>
                               <w:color w:val="4F81BD" w:themeColor="accent1"/>
                               <w:sz w:val="72"/>
                               <w:szCs w:val="72"/>
+                              <w:lang w:val="en-GB"/>
                             </w:rPr>
                           </w:pPr>
                           <w:sdt>
@@ -338,6 +325,7 @@
                                 <w:color w:val="4F81BD" w:themeColor="accent1"/>
                                 <w:sz w:val="72"/>
                                 <w:szCs w:val="72"/>
+                                <w:lang w:val="en-GB"/>
                               </w:rPr>
                               <w:alias w:val="Titel"/>
                               <w:tag w:val=""/>
@@ -352,37 +340,19 @@
                                   <w:color w:val="4F81BD" w:themeColor="accent1"/>
                                   <w:sz w:val="72"/>
                                   <w:szCs w:val="72"/>
+                                  <w:lang w:val="en-GB"/>
                                 </w:rPr>
-                                <w:t>SOHR-</w:t>
+                                <w:t>SOHR-Decision Maker</w:t>
                               </w:r>
-                              <w:proofErr w:type="spellStart"/>
                               <w:r>
                                 <w:rPr>
                                   <w:color w:val="4F81BD" w:themeColor="accent1"/>
                                   <w:sz w:val="72"/>
                                   <w:szCs w:val="72"/>
+                                  <w:lang w:val="en-GB"/>
                                 </w:rPr>
-                                <w:t>Decision</w:t>
+                                <w:t xml:space="preserve"> Developer Handbook</w:t>
                               </w:r>
-                              <w:proofErr w:type="spellEnd"/>
-                              <w:r>
-                                <w:rPr>
-                                  <w:color w:val="4F81BD" w:themeColor="accent1"/>
-                                  <w:sz w:val="72"/>
-                                  <w:szCs w:val="72"/>
-                                </w:rPr>
-                                <w:t xml:space="preserve"> </w:t>
-                              </w:r>
-                              <w:proofErr w:type="spellStart"/>
-                              <w:r>
-                                <w:rPr>
-                                  <w:color w:val="4F81BD" w:themeColor="accent1"/>
-                                  <w:sz w:val="72"/>
-                                  <w:szCs w:val="72"/>
-                                </w:rPr>
-                                <w:t>Maker</w:t>
-                              </w:r>
-                              <w:proofErr w:type="spellEnd"/>
                             </w:sdtContent>
                           </w:sdt>
                         </w:p>
@@ -548,6 +518,8 @@
             <w:br w:type="page"/>
           </w:r>
         </w:p>
+        <w:bookmarkStart w:id="0" w:name="_GoBack" w:displacedByCustomXml="next"/>
+        <w:bookmarkEnd w:id="0" w:displacedByCustomXml="next"/>
       </w:sdtContent>
     </w:sdt>
     <w:sdt>
@@ -2635,42 +2607,49 @@
       <w:pPr>
         <w:pStyle w:val="berschrift1"/>
       </w:pPr>
-      <w:bookmarkStart w:id="0" w:name="_Toc473790901"/>
+      <w:bookmarkStart w:id="1" w:name="_Toc473790901"/>
       <w:r>
         <w:lastRenderedPageBreak/>
         <w:t>Einleitung</w:t>
       </w:r>
-      <w:bookmarkEnd w:id="0"/>
+      <w:bookmarkEnd w:id="1"/>
     </w:p>
     <w:p>
       <w:pPr>
         <w:pStyle w:val="berschrift2"/>
       </w:pPr>
-      <w:bookmarkStart w:id="1" w:name="_Toc473790902"/>
+      <w:bookmarkStart w:id="2" w:name="_Toc473790902"/>
       <w:r>
         <w:t>Kurzbeschreibung</w:t>
       </w:r>
-      <w:bookmarkEnd w:id="1"/>
+      <w:bookmarkEnd w:id="2"/>
+    </w:p>
+    <w:p>
+      <w:proofErr w:type="spellStart"/>
+      <w:r>
+        <w:t>liljh</w:t>
+      </w:r>
+      <w:proofErr w:type="spellEnd"/>
     </w:p>
     <w:p>
       <w:pPr>
         <w:pStyle w:val="berschrift2"/>
       </w:pPr>
-      <w:bookmarkStart w:id="2" w:name="_Toc473790903"/>
+      <w:bookmarkStart w:id="3" w:name="_Toc473790903"/>
       <w:r>
         <w:t>Code-Konventionen</w:t>
       </w:r>
-      <w:bookmarkEnd w:id="2"/>
+      <w:bookmarkEnd w:id="3"/>
     </w:p>
     <w:p>
       <w:pPr>
         <w:pStyle w:val="berschrift3"/>
       </w:pPr>
-      <w:bookmarkStart w:id="3" w:name="_Toc473790904"/>
+      <w:bookmarkStart w:id="4" w:name="_Toc473790904"/>
       <w:r>
         <w:t>Sprache</w:t>
       </w:r>
-      <w:bookmarkEnd w:id="3"/>
+      <w:bookmarkEnd w:id="4"/>
     </w:p>
     <w:p>
       <w:r>
@@ -2684,14 +2663,14 @@
           <w:lang w:val="en-GB"/>
         </w:rPr>
       </w:pPr>
-      <w:bookmarkStart w:id="4" w:name="_Toc473790905"/>
+      <w:bookmarkStart w:id="5" w:name="_Toc473790905"/>
       <w:r>
         <w:rPr>
           <w:lang w:val="en-GB"/>
         </w:rPr>
         <w:t>File Header</w:t>
       </w:r>
-      <w:bookmarkEnd w:id="4"/>
+      <w:bookmarkEnd w:id="5"/>
     </w:p>
     <w:p>
       <w:pPr>
@@ -2907,11 +2886,11 @@
       <w:pPr>
         <w:pStyle w:val="berschrift3"/>
       </w:pPr>
-      <w:bookmarkStart w:id="5" w:name="_Toc473790906"/>
+      <w:bookmarkStart w:id="6" w:name="_Toc473790906"/>
       <w:r>
         <w:t>Kommentieren</w:t>
       </w:r>
-      <w:bookmarkEnd w:id="5"/>
+      <w:bookmarkEnd w:id="6"/>
     </w:p>
     <w:p>
       <w:r>
@@ -2925,7 +2904,7 @@
           <w:lang w:val="en-GB"/>
         </w:rPr>
       </w:pPr>
-      <w:bookmarkStart w:id="6" w:name="_Toc473790907"/>
+      <w:bookmarkStart w:id="7" w:name="_Toc473790907"/>
       <w:proofErr w:type="spellStart"/>
       <w:r>
         <w:rPr>
@@ -2939,7 +2918,7 @@
         </w:rPr>
         <w:t>mensgebung</w:t>
       </w:r>
-      <w:bookmarkEnd w:id="6"/>
+      <w:bookmarkEnd w:id="7"/>
       <w:proofErr w:type="spellEnd"/>
     </w:p>
     <w:p>
@@ -3188,13 +3167,13 @@
       <w:pPr>
         <w:pStyle w:val="berschrift3"/>
       </w:pPr>
-      <w:bookmarkStart w:id="7" w:name="toc-3"/>
-      <w:bookmarkStart w:id="8" w:name="_Toc473790908"/>
-      <w:bookmarkEnd w:id="7"/>
+      <w:bookmarkStart w:id="8" w:name="toc-3"/>
+      <w:bookmarkStart w:id="9" w:name="_Toc473790908"/>
+      <w:bookmarkEnd w:id="8"/>
       <w:r>
         <w:t>Formatierung</w:t>
       </w:r>
-      <w:bookmarkEnd w:id="8"/>
+      <w:bookmarkEnd w:id="9"/>
     </w:p>
     <w:p>
       <w:pPr>
@@ -3302,8 +3281,8 @@
         </w:rPr>
         <w:t>Sonst werden die Klammern immer in eigene Zeilen geschrieben</w:t>
       </w:r>
-      <w:bookmarkStart w:id="9" w:name="toc-5"/>
-      <w:bookmarkEnd w:id="9"/>
+      <w:bookmarkStart w:id="10" w:name="toc-5"/>
+      <w:bookmarkEnd w:id="10"/>
     </w:p>
     <w:p>
       <w:pPr>
@@ -3344,22 +3323,22 @@
       <w:pPr>
         <w:pStyle w:val="berschrift1"/>
       </w:pPr>
-      <w:bookmarkStart w:id="10" w:name="_Toc473790909"/>
+      <w:bookmarkStart w:id="11" w:name="_Toc473790909"/>
       <w:r>
         <w:lastRenderedPageBreak/>
         <w:t>Architektur/Design</w:t>
       </w:r>
-      <w:bookmarkEnd w:id="10"/>
+      <w:bookmarkEnd w:id="11"/>
     </w:p>
     <w:p>
       <w:pPr>
         <w:pStyle w:val="berschrift2"/>
       </w:pPr>
-      <w:bookmarkStart w:id="11" w:name="_Toc473790910"/>
+      <w:bookmarkStart w:id="12" w:name="_Toc473790910"/>
       <w:r>
         <w:t>Grundsätzliches Design</w:t>
       </w:r>
-      <w:bookmarkEnd w:id="11"/>
+      <w:bookmarkEnd w:id="12"/>
     </w:p>
     <w:p>
       <w:r>
@@ -3383,14 +3362,15 @@
         </w:numPr>
         <w:ind w:left="-9"/>
       </w:pPr>
-      <w:bookmarkStart w:id="12" w:name="_Toc473790911"/>
+      <w:bookmarkStart w:id="13" w:name="_Toc473790911"/>
       <w:r>
         <w:t>Klassen</w:t>
       </w:r>
-      <w:bookmarkEnd w:id="12"/>
-    </w:p>
-    <w:p>
-      <w:pPr>
+      <w:bookmarkEnd w:id="13"/>
+    </w:p>
+    <w:p>
+      <w:pPr>
+        <w:keepNext/>
         <w:jc w:val="center"/>
       </w:pPr>
       <w:r>
@@ -3450,28 +3430,62 @@
     </w:p>
     <w:p>
       <w:pPr>
+        <w:pStyle w:val="Beschriftung"/>
+      </w:pPr>
+      <w:bookmarkStart w:id="14" w:name="_Toc473794293"/>
+      <w:r>
+        <w:t xml:space="preserve">Abb. </w:t>
+      </w:r>
+      <w:r>
+        <w:fldChar w:fldCharType="begin"/>
+      </w:r>
+      <w:r>
+        <w:instrText xml:space="preserve"> SEQ Abb. \* ARABIC </w:instrText>
+      </w:r>
+      <w:r>
+        <w:fldChar w:fldCharType="separate"/>
+      </w:r>
+      <w:r>
+        <w:rPr>
+          <w:noProof/>
+        </w:rPr>
+        <w:t>1</w:t>
+      </w:r>
+      <w:r>
+        <w:rPr>
+          <w:noProof/>
+        </w:rPr>
+        <w:fldChar w:fldCharType="end"/>
+      </w:r>
+      <w:r>
+        <w:t>: Klassendiagramm</w:t>
+      </w:r>
+      <w:bookmarkEnd w:id="14"/>
+    </w:p>
+    <w:p>
+      <w:pPr>
         <w:pStyle w:val="berschrift2"/>
         <w:ind w:left="0" w:hanging="9"/>
       </w:pPr>
-      <w:bookmarkStart w:id="13" w:name="_Toc473790912"/>
+      <w:bookmarkStart w:id="15" w:name="_Toc473790912"/>
       <w:r>
         <w:t>Interface</w:t>
       </w:r>
       <w:r>
         <w:t>-Beschreibungen</w:t>
       </w:r>
-      <w:bookmarkEnd w:id="13"/>
+      <w:bookmarkEnd w:id="15"/>
     </w:p>
     <w:p>
       <w:pPr>
         <w:pStyle w:val="berschrift3"/>
       </w:pPr>
-      <w:bookmarkStart w:id="14" w:name="_Toc473790913"/>
+      <w:bookmarkStart w:id="16" w:name="_Toc473790913"/>
       <w:proofErr w:type="spellStart"/>
       <w:r>
         <w:t>IClientService</w:t>
       </w:r>
-      <w:bookmarkEnd w:id="14"/>
+      <w:bookmarkEnd w:id="16"/>
       <w:proofErr w:type="spellEnd"/>
     </w:p>
     <w:p>
@@ -3914,6 +3928,7 @@
         <w:rPr>
           <w:lang w:val="de-AT"/>
         </w:rPr>
+        <w:lastRenderedPageBreak/>
         <w:t>Löscht das File mit der übergebenen ID.</w:t>
       </w:r>
     </w:p>
@@ -3924,15 +3939,14 @@
           <w:lang w:val="en-US"/>
         </w:rPr>
       </w:pPr>
-      <w:bookmarkStart w:id="15" w:name="_Toc473790914"/>
+      <w:bookmarkStart w:id="17" w:name="_Toc473790914"/>
       <w:r>
         <w:rPr>
           <w:lang w:val="en-US"/>
         </w:rPr>
-        <w:lastRenderedPageBreak/>
         <w:t>Use-Cases</w:t>
       </w:r>
-      <w:bookmarkEnd w:id="15"/>
+      <w:bookmarkEnd w:id="17"/>
     </w:p>
     <w:p>
       <w:pPr>
@@ -3941,7 +3955,7 @@
           <w:lang w:val="en-US"/>
         </w:rPr>
       </w:pPr>
-      <w:bookmarkStart w:id="16" w:name="_Toc473790915"/>
+      <w:bookmarkStart w:id="18" w:name="_Toc473790915"/>
       <w:proofErr w:type="spellStart"/>
       <w:r>
         <w:rPr>
@@ -3949,15 +3963,13 @@
         </w:rPr>
         <w:t>Verbindungsaufbau</w:t>
       </w:r>
-      <w:bookmarkEnd w:id="16"/>
+      <w:bookmarkEnd w:id="18"/>
       <w:proofErr w:type="spellEnd"/>
     </w:p>
     <w:p>
       <w:pPr>
+        <w:keepNext/>
         <w:jc w:val="center"/>
-        <w:rPr>
-          <w:lang w:val="en-US"/>
-        </w:rPr>
       </w:pPr>
       <w:r>
         <w:rPr>
@@ -4016,13 +4028,50 @@
     </w:p>
     <w:p>
       <w:pPr>
+        <w:pStyle w:val="Beschriftung"/>
+        <w:rPr>
+          <w:lang w:val="en-US"/>
+        </w:rPr>
+      </w:pPr>
+      <w:bookmarkStart w:id="19" w:name="_Toc473794294"/>
+      <w:r>
+        <w:t xml:space="preserve">Abb. </w:t>
+      </w:r>
+      <w:r>
+        <w:fldChar w:fldCharType="begin"/>
+      </w:r>
+      <w:r>
+        <w:instrText xml:space="preserve"> SEQ Abb. \* ARABIC </w:instrText>
+      </w:r>
+      <w:r>
+        <w:fldChar w:fldCharType="separate"/>
+      </w:r>
+      <w:r>
+        <w:rPr>
+          <w:noProof/>
+        </w:rPr>
+        <w:t>2</w:t>
+      </w:r>
+      <w:r>
+        <w:rPr>
+          <w:noProof/>
+        </w:rPr>
+        <w:fldChar w:fldCharType="end"/>
+      </w:r>
+      <w:r>
+        <w:t>: Verbindungsaufbau</w:t>
+      </w:r>
+      <w:bookmarkEnd w:id="19"/>
+    </w:p>
+    <w:p>
+      <w:pPr>
         <w:pStyle w:val="berschrift3"/>
       </w:pPr>
-      <w:bookmarkStart w:id="17" w:name="_Toc473790916"/>
+      <w:bookmarkStart w:id="20" w:name="_Toc473790916"/>
       <w:r>
         <w:t>Update</w:t>
       </w:r>
-      <w:bookmarkEnd w:id="17"/>
+      <w:bookmarkEnd w:id="20"/>
     </w:p>
     <w:p>
       <w:r>
@@ -4042,11 +4091,11 @@
       <w:pPr>
         <w:pStyle w:val="berschrift3"/>
       </w:pPr>
-      <w:bookmarkStart w:id="18" w:name="_Toc473790917"/>
+      <w:bookmarkStart w:id="21" w:name="_Toc473790917"/>
       <w:r>
         <w:t>Befragung starten</w:t>
       </w:r>
-      <w:bookmarkEnd w:id="18"/>
+      <w:bookmarkEnd w:id="21"/>
     </w:p>
     <w:p>
       <w:r>
@@ -4057,11 +4106,11 @@
       <w:pPr>
         <w:pStyle w:val="berschrift3"/>
       </w:pPr>
-      <w:bookmarkStart w:id="19" w:name="_Toc473790918"/>
+      <w:bookmarkStart w:id="22" w:name="_Toc473790918"/>
       <w:r>
         <w:t>Neuer Fragensatz</w:t>
       </w:r>
-      <w:bookmarkEnd w:id="19"/>
+      <w:bookmarkEnd w:id="22"/>
     </w:p>
     <w:p>
       <w:r>
@@ -4077,11 +4126,11 @@
       <w:pPr>
         <w:pStyle w:val="berschrift3"/>
       </w:pPr>
-      <w:bookmarkStart w:id="20" w:name="_Toc473790919"/>
+      <w:bookmarkStart w:id="23" w:name="_Toc473790919"/>
       <w:r>
         <w:t>Fragensatz bearbeiten</w:t>
       </w:r>
-      <w:bookmarkEnd w:id="20"/>
+      <w:bookmarkEnd w:id="23"/>
     </w:p>
     <w:p>
       <w:r>
@@ -4090,6 +4139,7 @@
     </w:p>
     <w:p>
       <w:r>
+        <w:lastRenderedPageBreak/>
         <w:t>Beim Klicken auf OK, wird der gesamte Satz an den Server geschickt und die aktuelle Datei überschrieben.</w:t>
       </w:r>
     </w:p>
@@ -4097,12 +4147,11 @@
       <w:pPr>
         <w:pStyle w:val="berschrift3"/>
       </w:pPr>
-      <w:bookmarkStart w:id="21" w:name="_Toc473790920"/>
-      <w:r>
-        <w:lastRenderedPageBreak/>
+      <w:bookmarkStart w:id="24" w:name="_Toc473790920"/>
+      <w:r>
         <w:t>Fragensatz löschen</w:t>
       </w:r>
-      <w:bookmarkEnd w:id="21"/>
+      <w:bookmarkEnd w:id="24"/>
     </w:p>
     <w:p>
       <w:r>
@@ -4128,12 +4177,12 @@
       <w:pPr>
         <w:pStyle w:val="berschrift1"/>
       </w:pPr>
-      <w:bookmarkStart w:id="22" w:name="_Toc473790921"/>
+      <w:bookmarkStart w:id="25" w:name="_Toc473790921"/>
       <w:r>
         <w:lastRenderedPageBreak/>
         <w:t>Datei-Struktur</w:t>
       </w:r>
-      <w:bookmarkEnd w:id="22"/>
+      <w:bookmarkEnd w:id="25"/>
     </w:p>
     <w:p>
       <w:r>
@@ -4443,8 +4492,6 @@
           <w:szCs w:val="28"/>
         </w:rPr>
       </w:pPr>
-      <w:bookmarkStart w:id="23" w:name="_GoBack"/>
-      <w:bookmarkEnd w:id="23"/>
     </w:p>
     <w:p>
       <w:pPr>
@@ -4465,12 +4512,12 @@
       <w:pPr>
         <w:pStyle w:val="berschrift1"/>
       </w:pPr>
-      <w:bookmarkStart w:id="24" w:name="_Toc473790923"/>
+      <w:bookmarkStart w:id="26" w:name="_Toc473790923"/>
       <w:r>
         <w:lastRenderedPageBreak/>
         <w:t>Error Handling</w:t>
       </w:r>
-      <w:bookmarkEnd w:id="24"/>
+      <w:bookmarkEnd w:id="26"/>
     </w:p>
     <w:p>
       <w:pPr>
@@ -4491,12 +4538,12 @@
       <w:pPr>
         <w:pStyle w:val="berschrift1"/>
       </w:pPr>
-      <w:bookmarkStart w:id="25" w:name="_Toc473790924"/>
+      <w:bookmarkStart w:id="27" w:name="_Toc473790924"/>
       <w:r>
         <w:lastRenderedPageBreak/>
         <w:t>Tests</w:t>
       </w:r>
-      <w:bookmarkEnd w:id="25"/>
+      <w:bookmarkEnd w:id="27"/>
     </w:p>
     <w:p>
       <w:pPr>
@@ -4517,22 +4564,22 @@
       <w:pPr>
         <w:pStyle w:val="berschrift1"/>
       </w:pPr>
-      <w:bookmarkStart w:id="26" w:name="_Toc473790925"/>
+      <w:bookmarkStart w:id="28" w:name="_Toc473790925"/>
       <w:r>
         <w:lastRenderedPageBreak/>
         <w:t>Anhang</w:t>
       </w:r>
-      <w:bookmarkEnd w:id="26"/>
+      <w:bookmarkEnd w:id="28"/>
     </w:p>
     <w:p>
       <w:pPr>
         <w:pStyle w:val="berschrift2"/>
       </w:pPr>
-      <w:bookmarkStart w:id="27" w:name="_Toc473790926"/>
+      <w:bookmarkStart w:id="29" w:name="_Toc473790926"/>
       <w:r>
         <w:t>Abbildungsverzeichnis</w:t>
       </w:r>
-      <w:bookmarkEnd w:id="27"/>
+      <w:bookmarkEnd w:id="29"/>
     </w:p>
     <w:p>
       <w:pPr>
@@ -4555,13 +4602,13 @@
       <w:r>
         <w:fldChar w:fldCharType="separate"/>
       </w:r>
-      <w:hyperlink w:anchor="_Toc451797683" w:history="1">
+      <w:hyperlink w:anchor="_Toc473794293" w:history="1">
         <w:r>
           <w:rPr>
             <w:rStyle w:val="Hyperlink"/>
             <w:noProof/>
           </w:rPr>
-          <w:t>Abb. 1: Klassen</w:t>
+          <w:t>Abb. 1: Klassendiagramm</w:t>
         </w:r>
         <w:r>
           <w:rPr>
@@ -4582,7 +4629,7 @@
             <w:noProof/>
             <w:webHidden/>
           </w:rPr>
-          <w:instrText xml:space="preserve"> PAGEREF _Toc451797683 \h </w:instrText>
+          <w:instrText xml:space="preserve"> PAGEREF _Toc473794293 \h </w:instrText>
         </w:r>
         <w:r>
           <w:rPr>
@@ -4602,7 +4649,77 @@
             <w:noProof/>
             <w:webHidden/>
           </w:rPr>
-          <w:t>1</w:t>
+          <w:t>2</w:t>
+        </w:r>
+        <w:r>
+          <w:rPr>
+            <w:noProof/>
+            <w:webHidden/>
+          </w:rPr>
+          <w:fldChar w:fldCharType="end"/>
+        </w:r>
+      </w:hyperlink>
+    </w:p>
+    <w:p>
+      <w:pPr>
+        <w:pStyle w:val="Abbildungsverzeichnis"/>
+        <w:tabs>
+          <w:tab w:val="right" w:leader="dot" w:pos="9062"/>
+        </w:tabs>
+        <w:rPr>
+          <w:rFonts w:eastAsiaTheme="minorEastAsia"/>
+          <w:noProof/>
+          <w:lang w:val="de-AT" w:eastAsia="de-AT"/>
+        </w:rPr>
+      </w:pPr>
+      <w:hyperlink w:anchor="_Toc473794294" w:history="1">
+        <w:r>
+          <w:rPr>
+            <w:rStyle w:val="Hyperlink"/>
+            <w:noProof/>
+          </w:rPr>
+          <w:t>Abb. 2: Verbindungsaufbau</w:t>
+        </w:r>
+        <w:r>
+          <w:rPr>
+            <w:noProof/>
+            <w:webHidden/>
+          </w:rPr>
+          <w:tab/>
+        </w:r>
+        <w:r>
+          <w:rPr>
+            <w:noProof/>
+            <w:webHidden/>
+          </w:rPr>
+          <w:fldChar w:fldCharType="begin"/>
+        </w:r>
+        <w:r>
+          <w:rPr>
+            <w:noProof/>
+            <w:webHidden/>
+          </w:rPr>
+          <w:instrText xml:space="preserve"> PAGEREF _Toc473794294 \h </w:instrText>
+        </w:r>
+        <w:r>
+          <w:rPr>
+            <w:noProof/>
+            <w:webHidden/>
+          </w:rPr>
+        </w:r>
+        <w:r>
+          <w:rPr>
+            <w:noProof/>
+            <w:webHidden/>
+          </w:rPr>
+          <w:fldChar w:fldCharType="separate"/>
+        </w:r>
+        <w:r>
+          <w:rPr>
+            <w:noProof/>
+            <w:webHidden/>
+          </w:rPr>
+          <w:t>3</w:t>
         </w:r>
         <w:r>
           <w:rPr>
@@ -4748,7 +4865,7 @@
           <w:rPr>
             <w:noProof/>
           </w:rPr>
-          <w:t>8</w:t>
+          <w:t>5</w:t>
         </w:r>
         <w:r>
           <w:fldChar w:fldCharType="end"/>
@@ -8935,7 +9052,7 @@
     <w:uiPriority w:val="35"/>
     <w:unhideWhenUsed/>
     <w:qFormat/>
-    <w:rsid w:val="002F503D"/>
+    <w:rsid w:val="004F1195"/>
     <w:pPr>
       <w:spacing w:line="240" w:lineRule="auto"/>
       <w:jc w:val="center"/>
@@ -8943,7 +9060,8 @@
     <w:rPr>
       <w:b/>
       <w:bCs/>
-      <w:color w:val="4F81BD" w:themeColor="accent1"/>
+      <w:i/>
+      <w:color w:val="7F7F7F" w:themeColor="text1" w:themeTint="80"/>
       <w:sz w:val="18"/>
       <w:szCs w:val="18"/>
     </w:rPr>
@@ -9398,7 +9516,7 @@
 </file>
 
 <file path=customXml/itemProps1.xml><?xml version="1.0" encoding="utf-8"?>
-<ds:datastoreItem xmlns:ds="http://schemas.openxmlformats.org/officeDocument/2006/customXml" ds:itemID="{504AB180-57A1-4521-9E5E-65ADE948943A}">
+<ds:datastoreItem xmlns:ds="http://schemas.openxmlformats.org/officeDocument/2006/customXml" ds:itemID="{B019147F-538E-49E7-9F41-6980CF1E7649}">
   <ds:schemaRefs>
     <ds:schemaRef ds:uri="http://schemas.openxmlformats.org/officeDocument/2006/bibliography"/>
   </ds:schemaRefs>
